--- a/Resume.docx
+++ b/Resume.docx
@@ -2,7 +2,7 @@
 <file path=word/document.xml><?xml version="1.0" encoding="utf-8"?>
 <w:document xmlns:wpc="http://schemas.microsoft.com/office/word/2010/wordprocessingCanvas" xmlns:cx="http://schemas.microsoft.com/office/drawing/2014/chartex" xmlns:cx1="http://schemas.microsoft.com/office/drawing/2015/9/8/chartex" xmlns:cx2="http://schemas.microsoft.com/office/drawing/2015/10/21/chartex" xmlns:cx3="http://schemas.microsoft.com/office/drawing/2016/5/9/chartex" xmlns:cx4="http://schemas.microsoft.com/office/drawing/2016/5/10/chartex" xmlns:cx5="http://schemas.microsoft.com/office/drawing/2016/5/11/chartex" xmlns:cx6="http://schemas.microsoft.com/office/drawing/2016/5/12/chartex" xmlns:cx7="http://schemas.microsoft.com/office/drawing/2016/5/13/chartex" xmlns:cx8="http://schemas.microsoft.com/office/drawing/2016/5/14/chartex" xmlns:mc="http://schemas.openxmlformats.org/markup-compatibility/2006" xmlns:aink="http://schemas.microsoft.com/office/drawing/2016/ink" xmlns:am3d="http://schemas.microsoft.com/office/drawing/2017/model3d" xmlns:o="urn:schemas-microsoft-com:office:office" xmlns:r="http://schemas.openxmlformats.org/officeDocument/2006/relationships" xmlns:m="http://schemas.openxmlformats.org/officeDocument/2006/math" xmlns:v="urn:schemas-microsoft-com:vml" xmlns:wp14="http://schemas.microsoft.com/office/word/2010/wordprocessingDrawing" xmlns:wp="http://schemas.openxmlformats.org/drawingml/2006/wordprocessingDrawing" xmlns:w10="urn:schemas-microsoft-com:office:word" xmlns:w="http://schemas.openxmlformats.org/wordprocessingml/2006/main" xmlns:w14="http://schemas.microsoft.com/office/word/2010/wordml" xmlns:w15="http://schemas.microsoft.com/office/word/2012/wordml" xmlns:w16cid="http://schemas.microsoft.com/office/word/2016/wordml/cid" xmlns:w16se="http://schemas.microsoft.com/office/word/2015/wordml/symex" xmlns:wpg="http://schemas.microsoft.com/office/word/2010/wordprocessingGroup" xmlns:wpi="http://schemas.microsoft.com/office/word/2010/wordprocessingInk" xmlns:wne="http://schemas.microsoft.com/office/word/2006/wordml" xmlns:wps="http://schemas.microsoft.com/office/word/2010/wordprocessingShape" mc:Ignorable="w14 w15 w16se w16cid wp14">
   <w:body>
-    <w:p xmlns:wp14="http://schemas.microsoft.com/office/word/2010/wordml" wp14:textId="77777777">
+    <w:p>
       <w:pPr>
         <w:pStyle w:val="Title"/>
         <w:rPr>
@@ -22,11 +22,21 @@
           <w:sz w:val="32"/>
           <w:szCs w:val="32"/>
         </w:rPr>
-        <w:t>Kenneth Shaw</w:t>
-      </w:r>
-    </w:p>
-    <w:p xmlns:wp14="http://schemas.microsoft.com/office/word/2010/wordml" wp14:textId="77777777">
-      <w:pPr>
+        <w:t>Ken</w:t>
+      </w:r>
+      <w:bookmarkStart w:id="0" w:name="_GoBack"/>
+      <w:bookmarkEnd w:id="0"/>
+      <w:r>
+        <w:rPr>
+          <w:sz w:val="32"/>
+          <w:szCs w:val="32"/>
+        </w:rPr>
+        <w:t>neth Shaw</w:t>
+      </w:r>
+    </w:p>
+    <w:p>
+      <w:pPr>
+        <w:spacing w:after="0"/>
         <w:rPr>
           <w:sz w:val="24"/>
           <w:szCs w:val="24"/>
@@ -37,64 +47,564 @@
           <w:sz w:val="24"/>
           <w:szCs w:val="24"/>
         </w:rPr>
-        <w:t>56 Yard Rd. Pennington, NJ</w:t>
+        <w:t>3</w:t>
       </w:r>
       <w:r>
         <w:rPr>
           <w:sz w:val="24"/>
           <w:szCs w:val="24"/>
-        </w:rPr>
-        <w:t xml:space="preserve"> </w:t>
-      </w:r>
-      <w:proofErr w:type="gramStart"/>
+          <w:vertAlign w:val="superscript"/>
+        </w:rPr>
+        <w:t>Rd</w:t>
+      </w:r>
       <w:r>
         <w:rPr>
           <w:sz w:val="24"/>
           <w:szCs w:val="24"/>
         </w:rPr>
-        <w:t>08534</w:t>
+        <w:t xml:space="preserve"> Year Undergraduate at Georgia Institute of Technology</w:t>
       </w:r>
       <w:r>
         <w:rPr>
           <w:sz w:val="24"/>
           <w:szCs w:val="24"/>
         </w:rPr>
-        <w:t> </w:t>
-      </w:r>
+        <w:t xml:space="preserve">: </w:t>
+      </w:r>
+      <w:hyperlink r:id="rId9" w:history="1">
+        <w:r>
+          <w:rPr>
+            <w:rStyle w:val="Hyperlink"/>
+            <w:sz w:val="24"/>
+            <w:szCs w:val="24"/>
+          </w:rPr>
+          <w:t>kshaw@gatech.edu</w:t>
+        </w:r>
+      </w:hyperlink>
       <w:r>
         <w:rPr>
           <w:sz w:val="24"/>
           <w:szCs w:val="24"/>
         </w:rPr>
-        <w:t> </w:t>
-      </w:r>
-      <w:r>
-        <w:rPr>
-          <w:sz w:val="24"/>
+        <w:t xml:space="preserve"> </w:t>
+      </w:r>
+    </w:p>
+    <w:p>
+      <w:pPr>
+        <w:pStyle w:val="SectionHeading"/>
+        <w:spacing w:before="120"/>
+        <w:rPr>
           <w:szCs w:val="24"/>
         </w:rPr>
-        <w:t>k</w:t>
-      </w:r>
-      <w:r>
-        <w:rPr>
-          <w:sz w:val="24"/>
+      </w:pPr>
+      <w:r>
+        <w:rPr>
           <w:szCs w:val="24"/>
         </w:rPr>
-        <w:t>shaw@</w:t>
-      </w:r>
-      <w:r>
-        <w:rPr>
-          <w:sz w:val="24"/>
+        <w:t>Research</w:t>
+      </w:r>
+      <w:r>
+        <w:rPr>
           <w:szCs w:val="24"/>
         </w:rPr>
-        <w:t>gatech.edu</w:t>
+        <w:t>:</w:t>
+      </w:r>
+    </w:p>
+    <w:p>
+      <w:pPr>
+        <w:pStyle w:val="ListParagraph"/>
+        <w:numPr>
+          <w:ilvl w:val="0"/>
+          <w:numId w:val="10"/>
+        </w:numPr>
+        <w:ind w:firstLine="0"/>
+        <w:rPr>
+          <w:sz w:val="22"/>
+          <w:szCs w:val="22"/>
+        </w:rPr>
+      </w:pPr>
+      <w:r>
+        <w:rPr>
+          <w:sz w:val="22"/>
+          <w:szCs w:val="22"/>
+        </w:rPr>
+        <w:t>GT IRIM RAIL Labs</w:t>
+      </w:r>
+      <w:r>
+        <w:rPr>
+          <w:sz w:val="22"/>
+          <w:szCs w:val="22"/>
+        </w:rPr>
+        <w:t xml:space="preserve"> (Aug. 2018-present)</w:t>
+      </w:r>
+    </w:p>
+    <w:p>
+      <w:pPr>
+        <w:pStyle w:val="ListParagraph"/>
+        <w:numPr>
+          <w:ilvl w:val="1"/>
+          <w:numId w:val="10"/>
+        </w:numPr>
+        <w:rPr>
+          <w:sz w:val="22"/>
+          <w:szCs w:val="22"/>
+        </w:rPr>
+      </w:pPr>
+      <w:r>
+        <w:rPr>
+          <w:sz w:val="22"/>
+          <w:szCs w:val="22"/>
+        </w:rPr>
+        <w:t>Worked in RAIL (Robot Autonomy and Interactive Learning) on ARL’s Distributed and Collaborative Intelligent Systems and Technology (DCIST) project, specifically using heterogeneous robots and dynamic task allocation in simulation.</w:t>
+      </w:r>
+    </w:p>
+    <w:p>
+      <w:pPr>
+        <w:pStyle w:val="ListParagraph"/>
+        <w:numPr>
+          <w:ilvl w:val="1"/>
+          <w:numId w:val="10"/>
+        </w:numPr>
+        <w:rPr>
+          <w:sz w:val="22"/>
+          <w:szCs w:val="22"/>
+        </w:rPr>
+      </w:pPr>
+      <w:r>
+        <w:rPr>
+          <w:sz w:val="22"/>
+          <w:szCs w:val="22"/>
+        </w:rPr>
+        <w:t xml:space="preserve">Creating a </w:t>
+      </w:r>
+      <w:r>
+        <w:rPr>
+          <w:sz w:val="22"/>
+          <w:szCs w:val="22"/>
+        </w:rPr>
+        <w:t xml:space="preserve">new </w:t>
+      </w:r>
+      <w:proofErr w:type="gramStart"/>
+      <w:r>
+        <w:rPr>
+          <w:sz w:val="22"/>
+          <w:szCs w:val="22"/>
+        </w:rPr>
+        <w:t>Capture</w:t>
       </w:r>
       <w:proofErr w:type="gramEnd"/>
-    </w:p>
-    <w:p xmlns:wp14="http://schemas.microsoft.com/office/word/2010/wordml" wp14:textId="77777777">
+      <w:r>
+        <w:rPr>
+          <w:sz w:val="22"/>
+          <w:szCs w:val="22"/>
+        </w:rPr>
+        <w:t xml:space="preserve"> the Flag scenario in Unity3D</w:t>
+      </w:r>
+      <w:r>
+        <w:rPr>
+          <w:sz w:val="22"/>
+          <w:szCs w:val="22"/>
+        </w:rPr>
+        <w:t xml:space="preserve"> for analysis.</w:t>
+      </w:r>
+    </w:p>
+    <w:p>
+      <w:pPr>
+        <w:pStyle w:val="ListParagraph"/>
+        <w:numPr>
+          <w:ilvl w:val="0"/>
+          <w:numId w:val="10"/>
+        </w:numPr>
+        <w:ind w:firstLine="0"/>
+        <w:rPr>
+          <w:sz w:val="22"/>
+          <w:szCs w:val="22"/>
+        </w:rPr>
+      </w:pPr>
+      <w:r>
+        <w:rPr>
+          <w:sz w:val="22"/>
+          <w:szCs w:val="22"/>
+        </w:rPr>
+        <w:t xml:space="preserve">Research Assistant at </w:t>
+      </w:r>
+      <w:r>
+        <w:rPr>
+          <w:sz w:val="22"/>
+          <w:szCs w:val="22"/>
+        </w:rPr>
+        <w:t>USC ICT (Institute for Creative Technologies)</w:t>
+      </w:r>
+      <w:r>
+        <w:rPr>
+          <w:sz w:val="22"/>
+          <w:szCs w:val="22"/>
+        </w:rPr>
+        <w:t xml:space="preserve"> (Summer 2018)</w:t>
+      </w:r>
+    </w:p>
+    <w:p>
+      <w:pPr>
+        <w:pStyle w:val="ListParagraph"/>
+        <w:numPr>
+          <w:ilvl w:val="1"/>
+          <w:numId w:val="10"/>
+        </w:numPr>
+        <w:rPr>
+          <w:sz w:val="22"/>
+          <w:szCs w:val="22"/>
+        </w:rPr>
+      </w:pPr>
+      <w:r>
+        <w:rPr>
+          <w:sz w:val="22"/>
+          <w:szCs w:val="22"/>
+        </w:rPr>
+        <w:t>Visiting under Dr. Benjamin D. Nye, Director for Learning Science Research</w:t>
+      </w:r>
+      <w:r>
+        <w:rPr>
+          <w:sz w:val="22"/>
+          <w:szCs w:val="22"/>
+        </w:rPr>
+        <w:t>.</w:t>
+      </w:r>
+    </w:p>
+    <w:p>
+      <w:pPr>
+        <w:pStyle w:val="ListParagraph"/>
+        <w:numPr>
+          <w:ilvl w:val="1"/>
+          <w:numId w:val="10"/>
+        </w:numPr>
+        <w:rPr>
+          <w:sz w:val="22"/>
+          <w:szCs w:val="22"/>
+        </w:rPr>
+      </w:pPr>
+      <w:r>
+        <w:rPr>
+          <w:sz w:val="22"/>
+          <w:szCs w:val="22"/>
+        </w:rPr>
+        <w:t xml:space="preserve">Originally a </w:t>
+      </w:r>
+      <w:proofErr w:type="gramStart"/>
+      <w:r>
+        <w:rPr>
+          <w:sz w:val="22"/>
+          <w:szCs w:val="22"/>
+        </w:rPr>
+        <w:t>10 week</w:t>
+      </w:r>
+      <w:proofErr w:type="gramEnd"/>
+      <w:r>
+        <w:rPr>
+          <w:sz w:val="22"/>
+          <w:szCs w:val="22"/>
+        </w:rPr>
+        <w:t xml:space="preserve"> NSF</w:t>
+      </w:r>
+      <w:r>
+        <w:rPr>
+          <w:sz w:val="22"/>
+          <w:szCs w:val="22"/>
+        </w:rPr>
+        <w:t xml:space="preserve"> REU, extended to 12 weeks for additional development.</w:t>
+      </w:r>
+    </w:p>
+    <w:p>
+      <w:pPr>
+        <w:pStyle w:val="ListParagraph"/>
+        <w:numPr>
+          <w:ilvl w:val="1"/>
+          <w:numId w:val="10"/>
+        </w:numPr>
+        <w:rPr>
+          <w:sz w:val="22"/>
+          <w:szCs w:val="22"/>
+        </w:rPr>
+      </w:pPr>
+      <w:r>
+        <w:rPr>
+          <w:sz w:val="22"/>
+          <w:szCs w:val="22"/>
+        </w:rPr>
+        <w:t>Worked on the</w:t>
+      </w:r>
+      <w:r>
+        <w:rPr>
+          <w:sz w:val="22"/>
+          <w:szCs w:val="22"/>
+        </w:rPr>
+        <w:t xml:space="preserve"> ONR</w:t>
+      </w:r>
+      <w:r>
+        <w:rPr>
+          <w:sz w:val="22"/>
+          <w:szCs w:val="22"/>
+        </w:rPr>
+        <w:t xml:space="preserve"> </w:t>
+      </w:r>
+      <w:proofErr w:type="spellStart"/>
+      <w:r>
+        <w:rPr>
+          <w:sz w:val="22"/>
+          <w:szCs w:val="22"/>
+        </w:rPr>
+        <w:t>MentorPal</w:t>
+      </w:r>
+      <w:proofErr w:type="spellEnd"/>
+      <w:r>
+        <w:rPr>
+          <w:sz w:val="22"/>
+          <w:szCs w:val="22"/>
+        </w:rPr>
+        <w:t xml:space="preserve"> project </w:t>
+      </w:r>
+      <w:r>
+        <w:rPr>
+          <w:sz w:val="22"/>
+          <w:szCs w:val="22"/>
+        </w:rPr>
+        <w:t>in which we were</w:t>
+      </w:r>
+      <w:r>
+        <w:rPr>
+          <w:sz w:val="22"/>
+          <w:szCs w:val="22"/>
+        </w:rPr>
+        <w:t xml:space="preserve"> </w:t>
+      </w:r>
+      <w:r>
+        <w:rPr>
+          <w:sz w:val="22"/>
+          <w:szCs w:val="22"/>
+        </w:rPr>
+        <w:t>researching and understanding the</w:t>
+      </w:r>
+      <w:r>
+        <w:rPr>
+          <w:sz w:val="22"/>
+          <w:szCs w:val="22"/>
+        </w:rPr>
+        <w:t xml:space="preserve"> impacts of interactive mentor technology on career choices. </w:t>
+      </w:r>
+    </w:p>
+    <w:p>
+      <w:pPr>
+        <w:pStyle w:val="ListParagraph"/>
+        <w:numPr>
+          <w:ilvl w:val="1"/>
+          <w:numId w:val="10"/>
+        </w:numPr>
+        <w:rPr>
+          <w:sz w:val="22"/>
+          <w:szCs w:val="22"/>
+        </w:rPr>
+      </w:pPr>
+      <w:r>
+        <w:rPr>
+          <w:sz w:val="22"/>
+          <w:szCs w:val="22"/>
+        </w:rPr>
+        <w:t>Created ML models for two new interactive mentors and web enabled frontend.</w:t>
+      </w:r>
+    </w:p>
+    <w:p>
+      <w:pPr>
+        <w:pStyle w:val="ListParagraph"/>
+        <w:numPr>
+          <w:ilvl w:val="1"/>
+          <w:numId w:val="10"/>
+        </w:numPr>
+        <w:rPr>
+          <w:sz w:val="22"/>
+          <w:szCs w:val="22"/>
+        </w:rPr>
+      </w:pPr>
+      <w:r>
+        <w:rPr>
+          <w:sz w:val="22"/>
+          <w:szCs w:val="22"/>
+        </w:rPr>
+        <w:t>Field study at Naval Postgraduate School</w:t>
+      </w:r>
+      <w:r>
+        <w:rPr>
+          <w:sz w:val="22"/>
+          <w:szCs w:val="22"/>
+        </w:rPr>
+        <w:t xml:space="preserve">. </w:t>
+      </w:r>
+      <w:r>
+        <w:rPr>
+          <w:sz w:val="22"/>
+          <w:szCs w:val="22"/>
+        </w:rPr>
+        <w:t>(Results Pending)</w:t>
+      </w:r>
+    </w:p>
+    <w:p>
+      <w:pPr>
+        <w:pStyle w:val="ListParagraph"/>
+        <w:numPr>
+          <w:ilvl w:val="1"/>
+          <w:numId w:val="10"/>
+        </w:numPr>
+        <w:rPr>
+          <w:sz w:val="22"/>
+          <w:szCs w:val="22"/>
+        </w:rPr>
+      </w:pPr>
+      <w:r>
+        <w:rPr>
+          <w:sz w:val="22"/>
+          <w:szCs w:val="22"/>
+        </w:rPr>
+        <w:t xml:space="preserve">Davis, D. M., </w:t>
+      </w:r>
+      <w:proofErr w:type="spellStart"/>
+      <w:r>
+        <w:rPr>
+          <w:sz w:val="22"/>
+          <w:szCs w:val="22"/>
+        </w:rPr>
+        <w:t>Predovich</w:t>
+      </w:r>
+      <w:proofErr w:type="spellEnd"/>
+      <w:r>
+        <w:rPr>
+          <w:sz w:val="22"/>
+          <w:szCs w:val="22"/>
+        </w:rPr>
+        <w:t xml:space="preserve">, K.B., Spaulding, H. &amp; Shaw, K. (2018). "Enhancing </w:t>
+      </w:r>
+      <w:proofErr w:type="spellStart"/>
+      <w:r>
+        <w:rPr>
+          <w:sz w:val="22"/>
+          <w:szCs w:val="22"/>
+        </w:rPr>
+        <w:t>Menteeship</w:t>
+      </w:r>
+      <w:proofErr w:type="spellEnd"/>
+      <w:r>
+        <w:rPr>
+          <w:sz w:val="22"/>
+          <w:szCs w:val="22"/>
+        </w:rPr>
+        <w:t xml:space="preserve">: Improving Career Selection for Potential DoD Personnel". In the Proceedings of the SISO Fall Simulation Innovation Workshop, Orlando, </w:t>
+      </w:r>
+      <w:proofErr w:type="spellStart"/>
+      <w:proofErr w:type="gramStart"/>
+      <w:r>
+        <w:rPr>
+          <w:sz w:val="22"/>
+          <w:szCs w:val="22"/>
+        </w:rPr>
+        <w:t>Florida:SISO</w:t>
+      </w:r>
+      <w:proofErr w:type="spellEnd"/>
+      <w:proofErr w:type="gramEnd"/>
+    </w:p>
+    <w:p>
+      <w:pPr>
+        <w:pStyle w:val="ListParagraph"/>
+        <w:numPr>
+          <w:ilvl w:val="0"/>
+          <w:numId w:val="10"/>
+        </w:numPr>
+        <w:ind w:firstLine="0"/>
+        <w:rPr>
+          <w:sz w:val="22"/>
+          <w:szCs w:val="22"/>
+        </w:rPr>
+      </w:pPr>
+      <w:r>
+        <w:rPr>
+          <w:sz w:val="22"/>
+          <w:szCs w:val="22"/>
+        </w:rPr>
+        <w:t>VIP</w:t>
+      </w:r>
+      <w:r>
+        <w:rPr>
+          <w:sz w:val="22"/>
+          <w:szCs w:val="22"/>
+        </w:rPr>
+        <w:t xml:space="preserve"> </w:t>
+      </w:r>
+      <w:r>
+        <w:rPr>
+          <w:sz w:val="22"/>
+          <w:szCs w:val="22"/>
+        </w:rPr>
+        <w:t>(Vertically Integrated Projects)</w:t>
+      </w:r>
+      <w:r>
+        <w:rPr>
+          <w:sz w:val="22"/>
+          <w:szCs w:val="22"/>
+        </w:rPr>
+        <w:t xml:space="preserve"> Lightning </w:t>
+      </w:r>
+      <w:proofErr w:type="gramStart"/>
+      <w:r>
+        <w:rPr>
+          <w:sz w:val="22"/>
+          <w:szCs w:val="22"/>
+        </w:rPr>
+        <w:t>From</w:t>
+      </w:r>
+      <w:proofErr w:type="gramEnd"/>
+      <w:r>
+        <w:rPr>
+          <w:sz w:val="22"/>
+          <w:szCs w:val="22"/>
+        </w:rPr>
+        <w:t xml:space="preserve"> Space</w:t>
+      </w:r>
+      <w:r>
+        <w:rPr>
+          <w:sz w:val="22"/>
+          <w:szCs w:val="22"/>
+        </w:rPr>
+        <w:t>:</w:t>
+      </w:r>
+      <w:r>
+        <w:rPr>
+          <w:sz w:val="22"/>
+          <w:szCs w:val="22"/>
+        </w:rPr>
+        <w:t xml:space="preserve"> (Jan 2018-)</w:t>
+      </w:r>
+    </w:p>
+    <w:p>
+      <w:pPr>
+        <w:pStyle w:val="ListParagraph"/>
+        <w:numPr>
+          <w:ilvl w:val="1"/>
+          <w:numId w:val="10"/>
+        </w:numPr>
+        <w:spacing w:after="120"/>
+        <w:rPr>
+          <w:sz w:val="22"/>
+          <w:szCs w:val="22"/>
+        </w:rPr>
+      </w:pPr>
+      <w:r>
+        <w:rPr>
+          <w:sz w:val="22"/>
+          <w:szCs w:val="22"/>
+        </w:rPr>
+        <w:t>Developing new usage of a multi-modal communication platform using APRS as well as cellular for real-time, bidirectional communication from flight to ground.</w:t>
+      </w:r>
+    </w:p>
+    <w:p>
       <w:pPr>
         <w:pStyle w:val="SectionHeading"/>
-        <w:spacing w:before="240"/>
+        <w:spacing w:before="120"/>
         <w:rPr>
           <w:szCs w:val="24"/>
         </w:rPr>
@@ -109,22 +619,10 @@
         <w:rPr>
           <w:szCs w:val="24"/>
         </w:rPr>
-        <w:t>/</w:t>
-      </w:r>
-      <w:r>
-        <w:rPr>
-          <w:szCs w:val="24"/>
-        </w:rPr>
-        <w:t>Hobbies</w:t>
-      </w:r>
-      <w:r>
-        <w:rPr>
-          <w:szCs w:val="24"/>
-        </w:rPr>
         <w:t>:</w:t>
       </w:r>
     </w:p>
-    <w:p xmlns:wp14="http://schemas.microsoft.com/office/word/2010/wordml" wp14:textId="77777777">
+    <w:p>
       <w:pPr>
         <w:pStyle w:val="ListParagraph"/>
         <w:numPr>
@@ -132,70 +630,121 @@
           <w:numId w:val="8"/>
         </w:numPr>
         <w:rPr>
-          <w:sz w:val="24"/>
-          <w:szCs w:val="24"/>
-        </w:rPr>
-      </w:pPr>
-      <w:r>
-        <w:rPr>
-          <w:sz w:val="24"/>
-          <w:szCs w:val="24"/>
-        </w:rPr>
-        <w:t>VIP Research Project</w:t>
-      </w:r>
-      <w:r>
-        <w:rPr>
-          <w:sz w:val="24"/>
-          <w:szCs w:val="24"/>
-        </w:rPr>
-        <w:t xml:space="preserve">, </w:t>
-      </w:r>
-      <w:r>
-        <w:rPr>
-          <w:sz w:val="24"/>
-          <w:szCs w:val="24"/>
-        </w:rPr>
-        <w:t>Lightning From Space</w:t>
-      </w:r>
-      <w:r>
-        <w:rPr>
-          <w:sz w:val="24"/>
-          <w:szCs w:val="24"/>
-        </w:rPr>
-        <w:t xml:space="preserve">: </w:t>
-      </w:r>
-      <w:r>
-        <w:rPr>
-          <w:sz w:val="24"/>
-          <w:szCs w:val="24"/>
-        </w:rPr>
-        <w:t xml:space="preserve"> </w:t>
-      </w:r>
-      <w:r>
-        <w:rPr>
-          <w:sz w:val="24"/>
-          <w:szCs w:val="24"/>
-        </w:rPr>
-        <w:t>(</w:t>
-      </w:r>
-      <w:r>
-        <w:rPr>
-          <w:sz w:val="24"/>
-          <w:szCs w:val="24"/>
-        </w:rPr>
-        <w:t>Jan 2018-</w:t>
-      </w:r>
-      <w:r>
-        <w:rPr>
-          <w:sz w:val="24"/>
-          <w:szCs w:val="24"/>
-        </w:rPr>
-        <w:t>)</w:t>
-      </w:r>
-      <w:bookmarkStart w:name="_GoBack" w:id="0"/>
-      <w:bookmarkEnd w:id="0"/>
-    </w:p>
-    <w:p xmlns:wp14="http://schemas.microsoft.com/office/word/2010/wordml" wp14:textId="77777777">
+          <w:sz w:val="22"/>
+          <w:szCs w:val="22"/>
+        </w:rPr>
+      </w:pPr>
+      <w:r>
+        <w:rPr>
+          <w:sz w:val="22"/>
+          <w:szCs w:val="22"/>
+        </w:rPr>
+        <w:t xml:space="preserve">MIT Launch:  </w:t>
+      </w:r>
+      <w:proofErr w:type="spellStart"/>
+      <w:r>
+        <w:rPr>
+          <w:sz w:val="22"/>
+          <w:szCs w:val="22"/>
+        </w:rPr>
+        <w:t>Orama</w:t>
+      </w:r>
+      <w:proofErr w:type="spellEnd"/>
+      <w:r>
+        <w:rPr>
+          <w:sz w:val="22"/>
+          <w:szCs w:val="22"/>
+        </w:rPr>
+        <w:t xml:space="preserve"> (Summer 2017)</w:t>
+      </w:r>
+    </w:p>
+    <w:p>
+      <w:pPr>
+        <w:pStyle w:val="ListParagraph"/>
+        <w:numPr>
+          <w:ilvl w:val="1"/>
+          <w:numId w:val="8"/>
+        </w:numPr>
+        <w:rPr>
+          <w:sz w:val="22"/>
+          <w:szCs w:val="22"/>
+        </w:rPr>
+      </w:pPr>
+      <w:r>
+        <w:rPr>
+          <w:sz w:val="22"/>
+          <w:szCs w:val="22"/>
+        </w:rPr>
+        <w:t xml:space="preserve"> Two-Factor Authentication with facial recognition API startup</w:t>
+      </w:r>
+    </w:p>
+    <w:p>
+      <w:pPr>
+        <w:pStyle w:val="ListParagraph"/>
+        <w:numPr>
+          <w:ilvl w:val="1"/>
+          <w:numId w:val="8"/>
+        </w:numPr>
+        <w:rPr>
+          <w:sz w:val="22"/>
+          <w:szCs w:val="22"/>
+        </w:rPr>
+      </w:pPr>
+      <w:r>
+        <w:rPr>
+          <w:sz w:val="22"/>
+          <w:szCs w:val="22"/>
+        </w:rPr>
+        <w:t xml:space="preserve">Created an adapted </w:t>
+      </w:r>
+      <w:proofErr w:type="spellStart"/>
+      <w:r>
+        <w:rPr>
+          <w:sz w:val="22"/>
+          <w:szCs w:val="22"/>
+        </w:rPr>
+        <w:t>dlib</w:t>
+      </w:r>
+      <w:proofErr w:type="spellEnd"/>
+      <w:r>
+        <w:rPr>
+          <w:sz w:val="22"/>
+          <w:szCs w:val="22"/>
+        </w:rPr>
+        <w:t xml:space="preserve"> algorithm, frontend</w:t>
+      </w:r>
+      <w:r>
+        <w:rPr>
+          <w:sz w:val="22"/>
+          <w:szCs w:val="22"/>
+        </w:rPr>
+        <w:t xml:space="preserve"> and</w:t>
+      </w:r>
+      <w:r>
+        <w:rPr>
+          <w:sz w:val="22"/>
+          <w:szCs w:val="22"/>
+        </w:rPr>
+        <w:t xml:space="preserve"> communication for </w:t>
+      </w:r>
+      <w:proofErr w:type="gramStart"/>
+      <w:r>
+        <w:rPr>
+          <w:sz w:val="22"/>
+          <w:szCs w:val="22"/>
+        </w:rPr>
+        <w:t>client side</w:t>
+      </w:r>
+      <w:proofErr w:type="gramEnd"/>
+      <w:r>
+        <w:rPr>
+          <w:sz w:val="22"/>
+          <w:szCs w:val="22"/>
+        </w:rPr>
+        <w:t xml:space="preserve"> vision algorithm.</w:t>
+      </w:r>
+    </w:p>
+    <w:p>
       <w:pPr>
         <w:pStyle w:val="ListParagraph"/>
         <w:numPr>
@@ -203,178 +752,344 @@
           <w:numId w:val="8"/>
         </w:numPr>
         <w:rPr>
-          <w:sz w:val="24"/>
-          <w:szCs w:val="24"/>
-        </w:rPr>
-      </w:pPr>
-      <w:r>
-        <w:rPr>
-          <w:sz w:val="24"/>
-          <w:szCs w:val="24"/>
-        </w:rPr>
-        <w:t xml:space="preserve">MIT Launch:  </w:t>
-      </w:r>
+          <w:sz w:val="22"/>
+          <w:szCs w:val="22"/>
+        </w:rPr>
+      </w:pPr>
       <w:proofErr w:type="spellStart"/>
       <w:r>
         <w:rPr>
-          <w:sz w:val="24"/>
-          <w:szCs w:val="24"/>
-        </w:rPr>
-        <w:t>Orama</w:t>
+          <w:sz w:val="22"/>
+          <w:szCs w:val="22"/>
+        </w:rPr>
+        <w:t>ThermoFi</w:t>
       </w:r>
       <w:proofErr w:type="spellEnd"/>
       <w:r>
         <w:rPr>
-          <w:sz w:val="24"/>
-          <w:szCs w:val="24"/>
-        </w:rPr>
-        <w:t xml:space="preserve"> (Summer 2017)</w:t>
-      </w:r>
-    </w:p>
-    <w:p xmlns:wp14="http://schemas.microsoft.com/office/word/2010/wordml" wp14:textId="77777777">
+          <w:sz w:val="22"/>
+          <w:szCs w:val="22"/>
+        </w:rPr>
+        <w:t xml:space="preserve"> Wireless Thermometer</w:t>
+      </w:r>
+      <w:r>
+        <w:rPr>
+          <w:sz w:val="22"/>
+          <w:szCs w:val="22"/>
+        </w:rPr>
+        <w:t xml:space="preserve"> and Humidity sensor</w:t>
+      </w:r>
+      <w:r>
+        <w:rPr>
+          <w:sz w:val="22"/>
+          <w:szCs w:val="22"/>
+        </w:rPr>
+        <w:t>:</w:t>
+      </w:r>
+      <w:r>
+        <w:rPr>
+          <w:sz w:val="22"/>
+          <w:szCs w:val="22"/>
+        </w:rPr>
+        <w:t xml:space="preserve"> (2015-present)</w:t>
+      </w:r>
+    </w:p>
+    <w:p>
       <w:pPr>
         <w:pStyle w:val="ListParagraph"/>
         <w:numPr>
-          <w:ilvl w:val="2"/>
+          <w:ilvl w:val="1"/>
           <w:numId w:val="8"/>
         </w:numPr>
         <w:rPr>
-          <w:sz w:val="24"/>
-          <w:szCs w:val="24"/>
-        </w:rPr>
-      </w:pPr>
-      <w:r>
-        <w:rPr>
-          <w:sz w:val="24"/>
-          <w:szCs w:val="24"/>
-        </w:rPr>
-        <w:t xml:space="preserve"> Two-Factor Authentication with facial recognition API startup</w:t>
-      </w:r>
-    </w:p>
-    <w:p xmlns:wp14="http://schemas.microsoft.com/office/word/2010/wordml" wp14:textId="7787E97F">
+          <w:sz w:val="22"/>
+          <w:szCs w:val="22"/>
+        </w:rPr>
+      </w:pPr>
+      <w:r>
+        <w:rPr>
+          <w:sz w:val="22"/>
+          <w:szCs w:val="22"/>
+        </w:rPr>
+        <w:t xml:space="preserve">Worked to create and sell sensors that monitored the </w:t>
+      </w:r>
+      <w:r>
+        <w:rPr>
+          <w:sz w:val="22"/>
+          <w:szCs w:val="22"/>
+        </w:rPr>
+        <w:t>home</w:t>
+      </w:r>
+      <w:r>
+        <w:rPr>
+          <w:sz w:val="22"/>
+          <w:szCs w:val="22"/>
+        </w:rPr>
+        <w:t>.</w:t>
+      </w:r>
+    </w:p>
+    <w:p>
       <w:pPr>
         <w:pStyle w:val="ListParagraph"/>
         <w:numPr>
-          <w:ilvl w:val="2"/>
+          <w:ilvl w:val="1"/>
           <w:numId w:val="8"/>
         </w:numPr>
         <w:rPr>
-          <w:color w:val="404040" w:themeColor="text1" w:themeTint="BF" w:themeShade="FF"/>
-          <w:sz w:val="24"/>
-          <w:szCs w:val="24"/>
-        </w:rPr>
-      </w:pPr>
-      <w:r>
-        <w:rPr>
-          <w:sz w:val="24"/>
-          <w:szCs w:val="24"/>
-        </w:rPr>
-        <w:t>Created</w:t>
-      </w:r>
-      <w:r>
-        <w:rPr>
-          <w:sz w:val="24"/>
-          <w:szCs w:val="24"/>
-        </w:rPr>
-        <w:t xml:space="preserve"> an a</w:t>
-      </w:r>
-      <w:r>
-        <w:rPr>
-          <w:sz w:val="24"/>
-          <w:szCs w:val="24"/>
-        </w:rPr>
-        <w:t xml:space="preserve">dapted </w:t>
-      </w:r>
-      <w:proofErr w:type="spellStart"/>
-      <w:r>
-        <w:rPr>
-          <w:sz w:val="24"/>
-          <w:szCs w:val="24"/>
-        </w:rPr>
-        <w:t>dlib</w:t>
-      </w:r>
-      <w:proofErr w:type="spellEnd"/>
-      <w:r>
-        <w:rPr>
-          <w:sz w:val="24"/>
-          <w:szCs w:val="24"/>
+          <w:sz w:val="22"/>
+          <w:szCs w:val="22"/>
+        </w:rPr>
+      </w:pPr>
+      <w:r>
+        <w:rPr>
+          <w:sz w:val="22"/>
+          <w:szCs w:val="22"/>
+        </w:rPr>
+        <w:t>Cr</w:t>
+      </w:r>
+      <w:r>
+        <w:rPr>
+          <w:sz w:val="22"/>
+          <w:szCs w:val="22"/>
+        </w:rPr>
+        <w:t>eated a server (node.js) which showed monitoring information about the home. (temperature, humidity, air quality etc.)</w:t>
+      </w:r>
+    </w:p>
+    <w:p>
+      <w:pPr>
+        <w:pStyle w:val="ListParagraph"/>
+        <w:numPr>
+          <w:ilvl w:val="0"/>
+          <w:numId w:val="6"/>
+        </w:numPr>
+        <w:rPr>
+          <w:sz w:val="22"/>
+          <w:szCs w:val="22"/>
+        </w:rPr>
+      </w:pPr>
+      <w:r>
+        <w:rPr>
+          <w:sz w:val="22"/>
+          <w:szCs w:val="22"/>
+        </w:rPr>
+        <w:t xml:space="preserve">FRC Team 293 </w:t>
+      </w:r>
+      <w:r>
+        <w:rPr>
+          <w:sz w:val="22"/>
+          <w:szCs w:val="22"/>
+        </w:rPr>
+        <w:t xml:space="preserve">High School </w:t>
+      </w:r>
+      <w:r>
+        <w:rPr>
+          <w:sz w:val="22"/>
+          <w:szCs w:val="22"/>
+        </w:rPr>
+        <w:t>Robotics:</w:t>
+      </w:r>
+      <w:r>
+        <w:rPr>
+          <w:sz w:val="22"/>
+          <w:szCs w:val="22"/>
+        </w:rPr>
+        <w:t xml:space="preserve"> (</w:t>
+      </w:r>
+      <w:r>
+        <w:rPr>
+          <w:sz w:val="22"/>
+          <w:szCs w:val="22"/>
+        </w:rPr>
+        <w:t>2013-201</w:t>
+      </w:r>
+      <w:r>
+        <w:rPr>
+          <w:sz w:val="22"/>
+          <w:szCs w:val="22"/>
+        </w:rPr>
+        <w:t>7</w:t>
+      </w:r>
+      <w:r>
+        <w:rPr>
+          <w:sz w:val="22"/>
+          <w:szCs w:val="22"/>
+        </w:rPr>
+        <w:t xml:space="preserve"> currently: advisor)  </w:t>
+      </w:r>
+    </w:p>
+    <w:p>
+      <w:pPr>
+        <w:pStyle w:val="ListParagraph"/>
+        <w:numPr>
+          <w:ilvl w:val="1"/>
+          <w:numId w:val="6"/>
+        </w:numPr>
+        <w:rPr>
+          <w:sz w:val="22"/>
+          <w:szCs w:val="22"/>
+        </w:rPr>
+      </w:pPr>
+      <w:r>
+        <w:rPr>
+          <w:sz w:val="22"/>
+          <w:szCs w:val="22"/>
+        </w:rPr>
+        <w:t>Lead Control Systems Engineer</w:t>
+      </w:r>
+      <w:r>
+        <w:rPr>
+          <w:sz w:val="22"/>
+          <w:szCs w:val="22"/>
+        </w:rPr>
+        <w:t>,</w:t>
+      </w:r>
+      <w:r>
+        <w:rPr>
+          <w:sz w:val="22"/>
+          <w:szCs w:val="22"/>
+        </w:rPr>
+        <w:t xml:space="preserve"> President</w:t>
+      </w:r>
+      <w:r>
+        <w:rPr>
+          <w:sz w:val="22"/>
+          <w:szCs w:val="22"/>
+        </w:rPr>
+        <w:t>, Robot Driver</w:t>
+      </w:r>
+      <w:r>
+        <w:rPr>
+          <w:sz w:val="22"/>
+          <w:szCs w:val="22"/>
+        </w:rPr>
+        <w:t xml:space="preserve">, </w:t>
+      </w:r>
+      <w:r>
+        <w:rPr>
+          <w:sz w:val="22"/>
+          <w:szCs w:val="22"/>
+        </w:rPr>
+        <w:t>I</w:t>
+      </w:r>
+      <w:r>
+        <w:rPr>
+          <w:sz w:val="22"/>
+          <w:szCs w:val="22"/>
+        </w:rPr>
+        <w:t>nspector</w:t>
+      </w:r>
+    </w:p>
+    <w:p>
+      <w:pPr>
+        <w:pStyle w:val="ListParagraph"/>
+        <w:numPr>
+          <w:ilvl w:val="1"/>
+          <w:numId w:val="6"/>
+        </w:numPr>
+        <w:rPr>
+          <w:sz w:val="22"/>
+          <w:szCs w:val="22"/>
+        </w:rPr>
+      </w:pPr>
+      <w:r>
+        <w:rPr>
+          <w:sz w:val="22"/>
+          <w:szCs w:val="22"/>
+        </w:rPr>
+        <w:t xml:space="preserve">Worked on </w:t>
+      </w:r>
+      <w:r>
+        <w:rPr>
+          <w:sz w:val="22"/>
+          <w:szCs w:val="22"/>
+        </w:rPr>
+        <w:t xml:space="preserve">workshops </w:t>
+      </w:r>
+      <w:r>
+        <w:rPr>
+          <w:sz w:val="22"/>
+          <w:szCs w:val="22"/>
+        </w:rPr>
+        <w:t xml:space="preserve">educating new members on </w:t>
+      </w:r>
+      <w:r>
+        <w:rPr>
+          <w:sz w:val="22"/>
+          <w:szCs w:val="22"/>
+        </w:rPr>
+        <w:t>programming.</w:t>
+      </w:r>
+    </w:p>
+    <w:p>
+      <w:pPr>
+        <w:pStyle w:val="ListParagraph"/>
+        <w:numPr>
+          <w:ilvl w:val="1"/>
+          <w:numId w:val="6"/>
+        </w:numPr>
+        <w:rPr>
+          <w:sz w:val="22"/>
+          <w:szCs w:val="22"/>
+        </w:rPr>
+      </w:pPr>
+      <w:r>
+        <w:rPr>
+          <w:sz w:val="22"/>
+          <w:szCs w:val="22"/>
+        </w:rPr>
+        <w:t xml:space="preserve">Led </w:t>
+      </w:r>
+      <w:r>
+        <w:rPr>
+          <w:sz w:val="22"/>
+          <w:szCs w:val="22"/>
+        </w:rPr>
+        <w:t>many projects such as</w:t>
+      </w:r>
+      <w:r>
+        <w:rPr>
+          <w:sz w:val="22"/>
+          <w:szCs w:val="22"/>
         </w:rPr>
         <w:t xml:space="preserve"> </w:t>
       </w:r>
-      <w:proofErr w:type="gramStart"/>
-      <w:r>
-        <w:rPr>
-          <w:sz w:val="24"/>
-          <w:szCs w:val="24"/>
-        </w:rPr>
-        <w:t>algorithm</w:t>
-      </w:r>
-      <w:r>
-        <w:rPr>
-          <w:sz w:val="24"/>
-          <w:szCs w:val="24"/>
+      <w:r>
+        <w:rPr>
+          <w:sz w:val="22"/>
+          <w:szCs w:val="22"/>
+        </w:rPr>
+        <w:t>the Onboard Auto-Targeting System project for “Boulder”/Dodgeball Shot Aiming using OpenCV</w:t>
+      </w:r>
+      <w:r>
+        <w:rPr>
+          <w:sz w:val="22"/>
+          <w:szCs w:val="22"/>
         </w:rPr>
         <w:t xml:space="preserve">, </w:t>
       </w:r>
       <w:r>
         <w:rPr>
-          <w:sz w:val="24"/>
-          <w:szCs w:val="24"/>
-        </w:rPr>
-        <w:t xml:space="preserve"> frontend</w:t>
-      </w:r>
-      <w:proofErr w:type="gramEnd"/>
-      <w:r>
-        <w:rPr>
-          <w:sz w:val="24"/>
-          <w:szCs w:val="24"/>
-        </w:rPr>
-        <w:t xml:space="preserve">, </w:t>
-      </w:r>
-      <w:r>
-        <w:rPr>
-          <w:sz w:val="24"/>
-          <w:szCs w:val="24"/>
-        </w:rPr>
-        <w:t xml:space="preserve">as well as the communication </w:t>
-      </w:r>
-      <w:r>
-        <w:rPr>
-          <w:sz w:val="24"/>
-          <w:szCs w:val="24"/>
-        </w:rPr>
-        <w:t>for</w:t>
-      </w:r>
-      <w:r>
-        <w:rPr>
-          <w:sz w:val="24"/>
-          <w:szCs w:val="24"/>
-        </w:rPr>
-        <w:t xml:space="preserve"> </w:t>
-      </w:r>
-      <w:r>
-        <w:rPr>
-          <w:sz w:val="24"/>
-          <w:szCs w:val="24"/>
-        </w:rPr>
-        <w:t>client side</w:t>
-      </w:r>
-      <w:r>
-        <w:rPr>
-          <w:sz w:val="24"/>
-          <w:szCs w:val="24"/>
-        </w:rPr>
-        <w:t xml:space="preserve"> </w:t>
-      </w:r>
-      <w:r>
-        <w:rPr>
-          <w:sz w:val="24"/>
-          <w:szCs w:val="24"/>
-        </w:rPr>
-        <w:t>vision algorithm.</w:t>
-      </w:r>
-    </w:p>
-    <w:p xmlns:wp14="http://schemas.microsoft.com/office/word/2010/wordml" wp14:textId="57D87F0C">
+          <w:sz w:val="22"/>
+          <w:szCs w:val="22"/>
+        </w:rPr>
+        <w:t>on Fine Mechanism Angle Contro</w:t>
+      </w:r>
+      <w:r>
+        <w:rPr>
+          <w:sz w:val="22"/>
+          <w:szCs w:val="22"/>
+        </w:rPr>
+        <w:t xml:space="preserve">l and </w:t>
+      </w:r>
+      <w:r>
+        <w:rPr>
+          <w:sz w:val="22"/>
+          <w:szCs w:val="22"/>
+        </w:rPr>
+        <w:t>Custom Control Boards using TI HID Driver</w:t>
+      </w:r>
+    </w:p>
+    <w:p>
       <w:pPr>
         <w:pStyle w:val="ListParagraph"/>
         <w:numPr>
@@ -382,58 +1097,26 @@
           <w:numId w:val="8"/>
         </w:numPr>
         <w:rPr>
-          <w:sz w:val="24"/>
-          <w:szCs w:val="24"/>
-        </w:rPr>
-      </w:pPr>
-      <w:proofErr w:type="spellStart"/>
-      <w:r>
-        <w:rPr>
-          <w:sz w:val="24"/>
-          <w:szCs w:val="24"/>
-        </w:rPr>
-        <w:t>ThermoFi</w:t>
-      </w:r>
-      <w:proofErr w:type="spellEnd"/>
-      <w:r>
-        <w:rPr>
-          <w:sz w:val="24"/>
-          <w:szCs w:val="24"/>
-        </w:rPr>
-        <w:t xml:space="preserve">:  Wireless Thermometer and Sensor </w:t>
-      </w:r>
-      <w:proofErr w:type="spellStart"/>
-      <w:r>
-        <w:rPr>
-          <w:sz w:val="24"/>
-          <w:szCs w:val="24"/>
-        </w:rPr>
-        <w:t>Project+</w:t>
-      </w:r>
-      <w:r>
-        <w:rPr>
-          <w:sz w:val="24"/>
-          <w:szCs w:val="24"/>
-        </w:rPr>
-        <w:t>Server</w:t>
-      </w:r>
-      <w:proofErr w:type="spellEnd"/>
-      <w:r>
-        <w:rPr>
-          <w:sz w:val="24"/>
-          <w:szCs w:val="24"/>
-        </w:rPr>
-        <w:t xml:space="preserve">  (</w:t>
-      </w:r>
-      <w:r>
-        <w:rPr>
-          <w:sz w:val="24"/>
-          <w:szCs w:val="24"/>
-        </w:rPr>
-        <w:t>2015-present)</w:t>
-      </w:r>
-    </w:p>
-    <w:p xmlns:wp14="http://schemas.microsoft.com/office/word/2010/wordml" wp14:textId="77777777">
+          <w:sz w:val="22"/>
+          <w:szCs w:val="22"/>
+        </w:rPr>
+      </w:pPr>
+      <w:r>
+        <w:rPr>
+          <w:sz w:val="22"/>
+          <w:szCs w:val="22"/>
+        </w:rPr>
+        <w:t>Bitcoin Mining</w:t>
+      </w:r>
+      <w:r>
+        <w:rPr>
+          <w:sz w:val="22"/>
+          <w:szCs w:val="22"/>
+        </w:rPr>
+        <w:t>: Worked to program early FPGAs to mine Bitcoins efficiently.</w:t>
+      </w:r>
+    </w:p>
+    <w:p>
       <w:pPr>
         <w:pStyle w:val="ListParagraph"/>
         <w:numPr>
@@ -441,406 +1124,26 @@
           <w:numId w:val="8"/>
         </w:numPr>
         <w:rPr>
-          <w:sz w:val="24"/>
-          <w:szCs w:val="24"/>
-        </w:rPr>
-      </w:pPr>
-      <w:r>
-        <w:rPr>
-          <w:sz w:val="24"/>
-          <w:szCs w:val="24"/>
-        </w:rPr>
-        <w:t>Worked to create and sell sensors that monitored the sustainability of the home</w:t>
-      </w:r>
-      <w:r>
-        <w:rPr>
-          <w:sz w:val="24"/>
-          <w:szCs w:val="24"/>
-        </w:rPr>
-        <w:t>.</w:t>
-      </w:r>
-    </w:p>
-    <w:p xmlns:wp14="http://schemas.microsoft.com/office/word/2010/wordml" wp14:textId="77777777">
-      <w:pPr>
-        <w:pStyle w:val="ListParagraph"/>
-        <w:numPr>
-          <w:ilvl w:val="2"/>
-          <w:numId w:val="8"/>
-        </w:numPr>
-        <w:rPr>
-          <w:sz w:val="24"/>
-          <w:szCs w:val="24"/>
-        </w:rPr>
-      </w:pPr>
-      <w:r>
-        <w:rPr>
-          <w:sz w:val="24"/>
-          <w:szCs w:val="24"/>
-        </w:rPr>
-        <w:t xml:space="preserve">Small </w:t>
-      </w:r>
-      <w:proofErr w:type="spellStart"/>
-      <w:r>
-        <w:rPr>
-          <w:sz w:val="24"/>
-          <w:szCs w:val="24"/>
-        </w:rPr>
-        <w:t>WiFi</w:t>
-      </w:r>
-      <w:proofErr w:type="spellEnd"/>
-      <w:r>
-        <w:rPr>
-          <w:sz w:val="24"/>
-          <w:szCs w:val="24"/>
-        </w:rPr>
-        <w:t xml:space="preserve"> Enabled sensors were custom designed, assembled and sold through my startup</w:t>
-      </w:r>
-    </w:p>
-    <w:p xmlns:wp14="http://schemas.microsoft.com/office/word/2010/wordml" wp14:textId="77777777">
-      <w:pPr>
-        <w:pStyle w:val="ListParagraph"/>
-        <w:numPr>
-          <w:ilvl w:val="2"/>
-          <w:numId w:val="8"/>
-        </w:numPr>
-        <w:rPr>
-          <w:sz w:val="24"/>
-          <w:szCs w:val="24"/>
-        </w:rPr>
-      </w:pPr>
-      <w:r>
-        <w:rPr>
-          <w:sz w:val="24"/>
-          <w:szCs w:val="24"/>
-        </w:rPr>
-        <w:t>Created a server (node.js) which showed monitoring information about the home. (temperature, humidity, air quality etc.)</w:t>
-      </w:r>
-    </w:p>
-    <w:p xmlns:wp14="http://schemas.microsoft.com/office/word/2010/wordml" wp14:textId="77777777">
-      <w:pPr>
-        <w:pStyle w:val="ListParagraph"/>
-        <w:numPr>
-          <w:ilvl w:val="2"/>
-          <w:numId w:val="8"/>
-        </w:numPr>
-        <w:rPr>
-          <w:sz w:val="24"/>
-          <w:szCs w:val="24"/>
-        </w:rPr>
-      </w:pPr>
-      <w:r>
-        <w:rPr>
-          <w:sz w:val="24"/>
-          <w:szCs w:val="24"/>
-        </w:rPr>
-        <w:t>Created user interface and applications to monitor and get notifications about the status of the home.</w:t>
-      </w:r>
-    </w:p>
-    <w:p xmlns:wp14="http://schemas.microsoft.com/office/word/2010/wordml" wp14:textId="77777777">
-      <w:pPr>
-        <w:pStyle w:val="ListParagraph"/>
-        <w:numPr>
-          <w:ilvl w:val="0"/>
-          <w:numId w:val="6"/>
-        </w:numPr>
-        <w:rPr>
-          <w:sz w:val="24"/>
-          <w:szCs w:val="24"/>
-        </w:rPr>
-      </w:pPr>
-      <w:r>
-        <w:rPr>
-          <w:sz w:val="24"/>
-          <w:szCs w:val="24"/>
-        </w:rPr>
-        <w:t xml:space="preserve">FRC Team 293 </w:t>
-      </w:r>
-      <w:r>
-        <w:rPr>
-          <w:sz w:val="24"/>
-          <w:szCs w:val="24"/>
-        </w:rPr>
-        <w:t xml:space="preserve">High School </w:t>
-      </w:r>
-      <w:r>
-        <w:rPr>
-          <w:sz w:val="24"/>
-          <w:szCs w:val="24"/>
-        </w:rPr>
-        <w:t>Robotics:</w:t>
-      </w:r>
-    </w:p>
-    <w:p xmlns:wp14="http://schemas.microsoft.com/office/word/2010/wordml" wp14:textId="77777777">
-      <w:pPr>
-        <w:pStyle w:val="ListParagraph"/>
-        <w:numPr>
-          <w:ilvl w:val="1"/>
-          <w:numId w:val="6"/>
-        </w:numPr>
-        <w:rPr>
-          <w:sz w:val="24"/>
-          <w:szCs w:val="24"/>
-        </w:rPr>
-      </w:pPr>
-      <w:r>
-        <w:rPr>
-          <w:sz w:val="24"/>
-          <w:szCs w:val="24"/>
-        </w:rPr>
-        <w:t>Lead Control Systems Engineer</w:t>
-      </w:r>
-      <w:r>
-        <w:rPr>
-          <w:sz w:val="24"/>
-          <w:szCs w:val="24"/>
-        </w:rPr>
-        <w:t>,</w:t>
-      </w:r>
-      <w:r>
-        <w:rPr>
-          <w:sz w:val="24"/>
-          <w:szCs w:val="24"/>
-        </w:rPr>
-        <w:t xml:space="preserve"> President</w:t>
-      </w:r>
-      <w:r>
-        <w:rPr>
-          <w:sz w:val="24"/>
-          <w:szCs w:val="24"/>
-        </w:rPr>
-        <w:t>, Robot Driver</w:t>
-      </w:r>
-    </w:p>
-    <w:p xmlns:wp14="http://schemas.microsoft.com/office/word/2010/wordml" wp14:textId="77777777">
-      <w:pPr>
-        <w:pStyle w:val="ListParagraph"/>
-        <w:numPr>
-          <w:ilvl w:val="2"/>
-          <w:numId w:val="6"/>
-        </w:numPr>
-        <w:rPr>
-          <w:sz w:val="24"/>
-          <w:szCs w:val="24"/>
-        </w:rPr>
-      </w:pPr>
-      <w:r>
-        <w:rPr>
-          <w:sz w:val="24"/>
-          <w:szCs w:val="24"/>
-        </w:rPr>
-        <w:t xml:space="preserve">Worked on educating new members on robotics and programming workshops.  </w:t>
-      </w:r>
-    </w:p>
-    <w:p xmlns:wp14="http://schemas.microsoft.com/office/word/2010/wordml" wp14:noSpellErr="1" wp14:textId="3112A8F2">
-      <w:pPr>
-        <w:pStyle w:val="ListParagraph"/>
-        <w:numPr>
-          <w:ilvl w:val="2"/>
-          <w:numId w:val="6"/>
-        </w:numPr>
-        <w:rPr>
-          <w:sz w:val="24"/>
-          <w:szCs w:val="24"/>
-        </w:rPr>
-      </w:pPr>
-      <w:r>
-        <w:rPr>
-          <w:sz w:val="24"/>
-          <w:szCs w:val="24"/>
-        </w:rPr>
-        <w:t>Led the Onboard Auto-Targeting System project for “Boulder”/Dodgeball</w:t>
-      </w:r>
-      <w:r>
-        <w:rPr>
-          <w:sz w:val="24"/>
-          <w:szCs w:val="24"/>
-        </w:rPr>
-        <w:t xml:space="preserve"> Shot</w:t>
-      </w:r>
-      <w:r>
-        <w:rPr>
-          <w:sz w:val="24"/>
-          <w:szCs w:val="24"/>
-        </w:rPr>
-        <w:t xml:space="preserve"> Aiming</w:t>
-      </w:r>
-      <w:r>
-        <w:rPr>
-          <w:sz w:val="24"/>
-          <w:szCs w:val="24"/>
-        </w:rPr>
-        <w:t xml:space="preserve"> using OpenCV and Python</w:t>
-      </w:r>
-    </w:p>
-    <w:p xmlns:wp14="http://schemas.microsoft.com/office/word/2010/wordml" wp14:textId="77777777">
-      <w:pPr>
-        <w:pStyle w:val="ListParagraph"/>
-        <w:numPr>
-          <w:ilvl w:val="2"/>
-          <w:numId w:val="6"/>
-        </w:numPr>
-        <w:rPr>
-          <w:sz w:val="24"/>
-          <w:szCs w:val="24"/>
-        </w:rPr>
-      </w:pPr>
-      <w:r>
-        <w:rPr>
-          <w:sz w:val="24"/>
-          <w:szCs w:val="24"/>
-        </w:rPr>
-        <w:t xml:space="preserve">Worked on Fine Mechanism </w:t>
-      </w:r>
-      <w:r>
-        <w:rPr>
-          <w:sz w:val="24"/>
-          <w:szCs w:val="24"/>
-        </w:rPr>
-        <w:t xml:space="preserve">Angle </w:t>
-      </w:r>
-      <w:r>
-        <w:rPr>
-          <w:sz w:val="24"/>
-          <w:szCs w:val="24"/>
-        </w:rPr>
-        <w:t xml:space="preserve">Control using 1000hz CAN PID </w:t>
-      </w:r>
-    </w:p>
-    <w:p xmlns:wp14="http://schemas.microsoft.com/office/word/2010/wordml" wp14:textId="77777777">
-      <w:pPr>
-        <w:pStyle w:val="ListParagraph"/>
-        <w:numPr>
-          <w:ilvl w:val="2"/>
-          <w:numId w:val="6"/>
-        </w:numPr>
-        <w:rPr>
-          <w:sz w:val="24"/>
-          <w:szCs w:val="24"/>
-        </w:rPr>
-      </w:pPr>
-      <w:r>
-        <w:rPr>
-          <w:sz w:val="24"/>
-          <w:szCs w:val="24"/>
-        </w:rPr>
-        <w:t>Began a project on Robot Data Analysis and Logging Using MATLAB</w:t>
-      </w:r>
-    </w:p>
-    <w:p xmlns:wp14="http://schemas.microsoft.com/office/word/2010/wordml" wp14:textId="77777777">
-      <w:pPr>
-        <w:pStyle w:val="ListParagraph"/>
-        <w:numPr>
-          <w:ilvl w:val="2"/>
-          <w:numId w:val="6"/>
-        </w:numPr>
-        <w:rPr>
-          <w:sz w:val="24"/>
-          <w:szCs w:val="24"/>
-        </w:rPr>
-      </w:pPr>
-      <w:r>
-        <w:rPr>
-          <w:sz w:val="24"/>
-          <w:szCs w:val="24"/>
-        </w:rPr>
-        <w:t>Created Custom Control Board</w:t>
-      </w:r>
-      <w:r>
-        <w:rPr>
-          <w:sz w:val="24"/>
-          <w:szCs w:val="24"/>
-        </w:rPr>
-        <w:t>s</w:t>
-      </w:r>
-      <w:r>
-        <w:rPr>
-          <w:sz w:val="24"/>
-          <w:szCs w:val="24"/>
-        </w:rPr>
-        <w:t xml:space="preserve"> using TI HID Driver</w:t>
-      </w:r>
-    </w:p>
-    <w:p xmlns:wp14="http://schemas.microsoft.com/office/word/2010/wordml" wp14:textId="77777777">
-      <w:pPr>
-        <w:pStyle w:val="ListParagraph"/>
-        <w:numPr>
-          <w:ilvl w:val="2"/>
-          <w:numId w:val="6"/>
-        </w:numPr>
-        <w:rPr>
-          <w:sz w:val="24"/>
-          <w:szCs w:val="24"/>
-        </w:rPr>
-      </w:pPr>
-      <w:r>
-        <w:rPr>
-          <w:sz w:val="24"/>
-          <w:szCs w:val="24"/>
-        </w:rPr>
-        <w:t>Voluntee</w:t>
-      </w:r>
-      <w:r>
-        <w:rPr>
-          <w:sz w:val="24"/>
-          <w:szCs w:val="24"/>
-        </w:rPr>
-        <w:t>red as Robot Inspection Manager.</w:t>
-      </w:r>
-    </w:p>
-    <w:p xmlns:wp14="http://schemas.microsoft.com/office/word/2010/wordml" wp14:textId="77777777">
-      <w:pPr>
-        <w:pStyle w:val="ListParagraph"/>
-        <w:numPr>
-          <w:ilvl w:val="2"/>
-          <w:numId w:val="6"/>
-        </w:numPr>
-        <w:rPr>
-          <w:sz w:val="24"/>
-          <w:szCs w:val="24"/>
-        </w:rPr>
-      </w:pPr>
-      <w:r>
-        <w:rPr>
-          <w:sz w:val="24"/>
-          <w:szCs w:val="24"/>
-        </w:rPr>
-        <w:t>Worked on having a pair of Ultrasonic Distance Sensors for Robot-to-wall Alignment</w:t>
-      </w:r>
-    </w:p>
-    <w:p xmlns:wp14="http://schemas.microsoft.com/office/word/2010/wordml" wp14:textId="77777777">
-      <w:pPr>
-        <w:pStyle w:val="ListParagraph"/>
-        <w:numPr>
-          <w:ilvl w:val="0"/>
-          <w:numId w:val="8"/>
-        </w:numPr>
-        <w:rPr>
-          <w:sz w:val="24"/>
-          <w:szCs w:val="24"/>
-        </w:rPr>
-      </w:pPr>
-      <w:r>
-        <w:rPr>
-          <w:sz w:val="24"/>
-          <w:szCs w:val="24"/>
-        </w:rPr>
-        <w:t>Bitcoin Mining</w:t>
-      </w:r>
-      <w:r>
-        <w:rPr>
-          <w:sz w:val="24"/>
-          <w:szCs w:val="24"/>
-        </w:rPr>
-        <w:t>: Worked to program early FPGAs to mine Bitcoins efficiently.</w:t>
-      </w:r>
-    </w:p>
-    <w:p xmlns:wp14="http://schemas.microsoft.com/office/word/2010/wordml" wp14:textId="77777777">
+          <w:sz w:val="22"/>
+          <w:szCs w:val="22"/>
+        </w:rPr>
+      </w:pPr>
+      <w:r>
+        <w:rPr>
+          <w:sz w:val="22"/>
+          <w:szCs w:val="22"/>
+        </w:rPr>
+        <w:t>Admin and founding member of Cryptocurrency Collectors Club on Facebook (currently has 75,000+ members and a wealth of collated information)</w:t>
+      </w:r>
+    </w:p>
+    <w:p>
       <w:pPr>
         <w:pStyle w:val="ListParagraph"/>
         <w:numPr>
           <w:ilvl w:val="1"/>
           <w:numId w:val="8"/>
         </w:numPr>
+        <w:spacing w:after="120"/>
         <w:rPr>
           <w:sz w:val="24"/>
           <w:szCs w:val="24"/>
@@ -851,139 +1154,31 @@
           <w:sz w:val="24"/>
           <w:szCs w:val="24"/>
         </w:rPr>
-        <w:t xml:space="preserve">X11 </w:t>
+        <w:t>Specialize in</w:t>
       </w:r>
       <w:r>
         <w:rPr>
           <w:sz w:val="24"/>
           <w:szCs w:val="24"/>
         </w:rPr>
-        <w:t>Algorithm</w:t>
+        <w:t xml:space="preserve"> ML</w:t>
       </w:r>
       <w:r>
         <w:rPr>
           <w:sz w:val="24"/>
           <w:szCs w:val="24"/>
         </w:rPr>
-        <w:t xml:space="preserve"> </w:t>
+        <w:t xml:space="preserve"> trading algorithms for short term </w:t>
       </w:r>
       <w:r>
         <w:rPr>
           <w:sz w:val="24"/>
           <w:szCs w:val="24"/>
         </w:rPr>
-        <w:t>Cuda</w:t>
-      </w:r>
-      <w:r>
-        <w:rPr>
-          <w:sz w:val="24"/>
-          <w:szCs w:val="24"/>
-        </w:rPr>
-        <w:t xml:space="preserve"> Optimization Mining Award</w:t>
-      </w:r>
-      <w:r>
-        <w:rPr>
-          <w:sz w:val="24"/>
-          <w:szCs w:val="24"/>
-        </w:rPr>
-        <w:t xml:space="preserve"> from </w:t>
-      </w:r>
-      <w:proofErr w:type="spellStart"/>
-      <w:r>
-        <w:rPr>
-          <w:sz w:val="24"/>
-          <w:szCs w:val="24"/>
-        </w:rPr>
-        <w:t>Bitminter</w:t>
-      </w:r>
-      <w:proofErr w:type="spellEnd"/>
-      <w:r>
-        <w:rPr>
-          <w:sz w:val="24"/>
-          <w:szCs w:val="24"/>
-        </w:rPr>
-        <w:t xml:space="preserve"> (10</w:t>
-      </w:r>
-      <w:r>
-        <w:rPr>
-          <w:sz w:val="24"/>
-          <w:szCs w:val="24"/>
-          <w:vertAlign w:val="superscript"/>
-        </w:rPr>
-        <w:t>th</w:t>
-      </w:r>
-      <w:r>
-        <w:rPr>
-          <w:sz w:val="24"/>
-          <w:szCs w:val="24"/>
-        </w:rPr>
-        <w:t>)</w:t>
-      </w:r>
-    </w:p>
-    <w:p w14:noSpellErr="1">
-      <w:pPr>
-        <w:pStyle w:val="ListParagraph"/>
-        <w:numPr>
-          <w:ilvl w:val="1"/>
-          <w:numId w:val="8"/>
-        </w:numPr>
-        <w:rPr>
-          <w:sz w:val="24"/>
-          <w:szCs w:val="24"/>
-        </w:rPr>
-      </w:pPr>
-      <w:r>
-        <w:rPr>
-          <w:sz w:val="24"/>
-          <w:szCs w:val="24"/>
-        </w:rPr>
-        <w:t xml:space="preserve">Specialize in trading algorithms for short term and </w:t>
-      </w:r>
-      <w:proofErr w:type="gramStart"/>
-      <w:r>
-        <w:rPr>
-          <w:sz w:val="24"/>
-          <w:szCs w:val="24"/>
-        </w:rPr>
-        <w:t>long term</w:t>
-      </w:r>
-      <w:proofErr w:type="gramEnd"/>
-      <w:r>
-        <w:rPr>
-          <w:sz w:val="24"/>
-          <w:szCs w:val="24"/>
-        </w:rPr>
-        <w:t xml:space="preserve"> positions</w:t>
-      </w:r>
-    </w:p>
-    <w:p w14:noSpellErr="1">
-      <w:pPr>
-        <w:pStyle w:val="ListParagraph"/>
-        <w:numPr>
-          <w:ilvl w:val="1"/>
-          <w:numId w:val="8"/>
-        </w:numPr>
-        <w:rPr>
-          <w:sz w:val="24"/>
-          <w:szCs w:val="24"/>
-        </w:rPr>
-      </w:pPr>
-      <w:r>
-        <w:rPr>
-          <w:sz w:val="24"/>
-          <w:szCs w:val="24"/>
-        </w:rPr>
-        <w:t>Admin and founding member of Cryptocurrency Collectors Club on Facebook (currently has 75,000+ members and a wealth of collated information</w:t>
-      </w:r>
-      <w:r>
-        <w:rPr>
-          <w:sz w:val="24"/>
-          <w:szCs w:val="24"/>
-        </w:rPr>
-        <w:t>)</w:t>
-      </w:r>
-    </w:p>
-    <w:p xmlns:wp14="http://schemas.microsoft.com/office/word/2010/wordml" wp14:textId="77777777">
+        <w:t>positions.</w:t>
+      </w:r>
+    </w:p>
+    <w:p>
       <w:pPr>
         <w:pStyle w:val="SectionHeading"/>
         <w:spacing w:before="120"/>
@@ -1004,7 +1199,7 @@
         <w:t>:</w:t>
       </w:r>
     </w:p>
-    <w:p xmlns:wp14="http://schemas.microsoft.com/office/word/2010/wordml" wp14:textId="77777777">
+    <w:p>
       <w:pPr>
         <w:pStyle w:val="ListParagraph"/>
         <w:numPr>
@@ -1012,47 +1207,47 @@
           <w:numId w:val="5"/>
         </w:numPr>
         <w:rPr>
-          <w:sz w:val="24"/>
-          <w:szCs w:val="24"/>
-        </w:rPr>
-      </w:pPr>
-      <w:r>
-        <w:rPr>
-          <w:sz w:val="24"/>
-          <w:szCs w:val="24"/>
-        </w:rPr>
-        <w:t>Georgia Tech: Electrical Engineering (</w:t>
-      </w:r>
-      <w:r>
-        <w:rPr>
-          <w:sz w:val="24"/>
-          <w:szCs w:val="24"/>
-        </w:rPr>
-        <w:t xml:space="preserve">Graduation: </w:t>
-      </w:r>
-      <w:r>
-        <w:rPr>
-          <w:sz w:val="24"/>
-          <w:szCs w:val="24"/>
-        </w:rPr>
-        <w:t>Spring 202</w:t>
-      </w:r>
-      <w:r>
-        <w:rPr>
-          <w:sz w:val="24"/>
-          <w:szCs w:val="24"/>
-        </w:rPr>
-        <w:t>0</w:t>
-      </w:r>
-      <w:r>
-        <w:rPr>
-          <w:sz w:val="24"/>
-          <w:szCs w:val="24"/>
-        </w:rPr>
-        <w:t>)</w:t>
-      </w:r>
-    </w:p>
-    <w:p w14:noSpellErr="1">
+          <w:sz w:val="22"/>
+          <w:szCs w:val="22"/>
+        </w:rPr>
+      </w:pPr>
+      <w:r>
+        <w:rPr>
+          <w:sz w:val="22"/>
+          <w:szCs w:val="22"/>
+        </w:rPr>
+        <w:t xml:space="preserve">Georgia Tech: </w:t>
+      </w:r>
+      <w:r>
+        <w:rPr>
+          <w:sz w:val="22"/>
+          <w:szCs w:val="22"/>
+        </w:rPr>
+        <w:t>Computer</w:t>
+      </w:r>
+      <w:r>
+        <w:rPr>
+          <w:sz w:val="22"/>
+          <w:szCs w:val="22"/>
+        </w:rPr>
+        <w:t xml:space="preserve"> Engineering</w:t>
+      </w:r>
+      <w:r>
+        <w:rPr>
+          <w:sz w:val="22"/>
+          <w:szCs w:val="22"/>
+        </w:rPr>
+        <w:t>/CS Minor in Intelligence</w:t>
+      </w:r>
+      <w:r>
+        <w:rPr>
+          <w:sz w:val="22"/>
+          <w:szCs w:val="22"/>
+        </w:rPr>
+        <w:t xml:space="preserve"> (Grad: Spring 2020)</w:t>
+      </w:r>
+    </w:p>
+    <w:p>
       <w:pPr>
         <w:pStyle w:val="ListParagraph"/>
         <w:numPr>
@@ -1060,19 +1255,19 @@
           <w:numId w:val="5"/>
         </w:numPr>
         <w:rPr>
-          <w:sz w:val="24"/>
-          <w:szCs w:val="24"/>
-        </w:rPr>
-      </w:pPr>
-      <w:r>
-        <w:rPr>
-          <w:sz w:val="24"/>
-          <w:szCs w:val="24"/>
+          <w:sz w:val="22"/>
+          <w:szCs w:val="22"/>
+        </w:rPr>
+      </w:pPr>
+      <w:r>
+        <w:rPr>
+          <w:sz w:val="22"/>
+          <w:szCs w:val="22"/>
         </w:rPr>
         <w:t>GPA: 4.0 (4.0 Scale)</w:t>
       </w:r>
     </w:p>
-    <w:p xmlns:wp14="http://schemas.microsoft.com/office/word/2010/wordml" wp14:noSpellErr="1" wp14:textId="2EE93864">
+    <w:p>
       <w:pPr>
         <w:pStyle w:val="ListParagraph"/>
         <w:numPr>
@@ -1080,204 +1275,189 @@
           <w:numId w:val="5"/>
         </w:numPr>
         <w:rPr>
-          <w:sz w:val="24"/>
-          <w:szCs w:val="24"/>
-        </w:rPr>
-      </w:pPr>
-      <w:r>
-        <w:rPr>
-          <w:sz w:val="24"/>
-          <w:szCs w:val="24"/>
-        </w:rPr>
-        <w:t>ECE 2020</w:t>
-      </w:r>
-      <w:r>
-        <w:rPr>
-          <w:sz w:val="24"/>
-          <w:szCs w:val="24"/>
-        </w:rPr>
-        <w:t xml:space="preserve"> (Fund. Digital Logic Design)</w:t>
-      </w:r>
-    </w:p>
-    <w:p xmlns:wp14="http://schemas.microsoft.com/office/word/2010/wordml" wp14:textId="6173CF5C">
-      <w:pPr>
-        <w:pStyle w:val="ListParagraph"/>
-        <w:numPr>
-          <w:ilvl w:val="1"/>
-          <w:numId w:val="5"/>
-        </w:numPr>
-        <w:rPr>
-          <w:sz w:val="24"/>
-          <w:szCs w:val="24"/>
-        </w:rPr>
-      </w:pPr>
-      <w:r>
-        <w:rPr>
-          <w:sz w:val="24"/>
-          <w:szCs w:val="24"/>
-        </w:rPr>
-        <w:t>CS 1371</w:t>
-      </w:r>
-      <w:r>
-        <w:rPr>
-          <w:sz w:val="24"/>
-          <w:szCs w:val="24"/>
-        </w:rPr>
-        <w:t xml:space="preserve"> (</w:t>
+          <w:sz w:val="22"/>
+          <w:szCs w:val="22"/>
+        </w:rPr>
+      </w:pPr>
+      <w:r>
+        <w:rPr>
+          <w:sz w:val="22"/>
+          <w:szCs w:val="22"/>
+        </w:rPr>
+        <w:t>ECE 2020 (Digital Logic Design)</w:t>
+      </w:r>
+      <w:r>
+        <w:rPr>
+          <w:sz w:val="22"/>
+          <w:szCs w:val="22"/>
+        </w:rPr>
+        <w:t xml:space="preserve">, </w:t>
+      </w:r>
+      <w:r>
+        <w:rPr>
+          <w:sz w:val="22"/>
+          <w:szCs w:val="22"/>
+        </w:rPr>
+        <w:t>CS 1371 (</w:t>
       </w:r>
       <w:proofErr w:type="spellStart"/>
       <w:r>
         <w:rPr>
-          <w:sz w:val="24"/>
-          <w:szCs w:val="24"/>
+          <w:sz w:val="22"/>
+          <w:szCs w:val="22"/>
         </w:rPr>
         <w:t>Matlab</w:t>
       </w:r>
       <w:proofErr w:type="spellEnd"/>
       <w:r>
         <w:rPr>
-          <w:sz w:val="24"/>
-          <w:szCs w:val="24"/>
+          <w:sz w:val="22"/>
+          <w:szCs w:val="22"/>
         </w:rPr>
         <w:t>)</w:t>
       </w:r>
       <w:r>
         <w:rPr>
-          <w:sz w:val="24"/>
-          <w:szCs w:val="24"/>
-        </w:rPr>
-        <w:t>/ CS 1331 (Obj. Oriented Java)</w:t>
-      </w:r>
-    </w:p>
-    <w:p xmlns:wp14="http://schemas.microsoft.com/office/word/2010/wordml" wp14:textId="23B5AC60">
-      <w:pPr>
-        <w:pStyle w:val="ListParagraph"/>
-        <w:numPr>
-          <w:ilvl w:val="1"/>
-          <w:numId w:val="5"/>
-        </w:numPr>
-        <w:rPr>
-          <w:sz w:val="24"/>
-          <w:szCs w:val="24"/>
-        </w:rPr>
-      </w:pPr>
-      <w:r>
-        <w:rPr>
-          <w:sz w:val="24"/>
-          <w:szCs w:val="24"/>
-        </w:rPr>
-        <w:t>ECE 203</w:t>
-      </w:r>
-      <w:r>
-        <w:rPr>
-          <w:sz w:val="24"/>
-          <w:szCs w:val="24"/>
-        </w:rPr>
-        <w:t xml:space="preserve">6(Engr. </w:t>
-      </w:r>
-      <w:r>
-        <w:rPr>
-          <w:sz w:val="24"/>
-          <w:szCs w:val="24"/>
-        </w:rPr>
-        <w:t>Software Design)</w:t>
-      </w:r>
-      <w:r>
-        <w:rPr>
-          <w:sz w:val="24"/>
-          <w:szCs w:val="24"/>
+          <w:sz w:val="22"/>
+          <w:szCs w:val="22"/>
+        </w:rPr>
+        <w:t>,</w:t>
+      </w:r>
+      <w:r>
+        <w:rPr>
+          <w:sz w:val="22"/>
+          <w:szCs w:val="22"/>
+        </w:rPr>
+        <w:t xml:space="preserve"> CS 1331 (Obj. Oriented Java)</w:t>
+      </w:r>
+      <w:r>
+        <w:rPr>
+          <w:sz w:val="22"/>
+          <w:szCs w:val="22"/>
+        </w:rPr>
+        <w:t xml:space="preserve">, </w:t>
+      </w:r>
+      <w:r>
+        <w:rPr>
+          <w:sz w:val="22"/>
+          <w:szCs w:val="22"/>
+        </w:rPr>
+        <w:t>ECE 2036</w:t>
+      </w:r>
+      <w:r>
+        <w:rPr>
+          <w:sz w:val="22"/>
+          <w:szCs w:val="22"/>
         </w:rPr>
         <w:t>/</w:t>
       </w:r>
       <w:r>
         <w:rPr>
-          <w:sz w:val="24"/>
-          <w:szCs w:val="24"/>
-        </w:rPr>
-        <w:t>20</w:t>
-      </w:r>
-      <w:r>
-        <w:rPr>
-          <w:sz w:val="24"/>
-          <w:szCs w:val="24"/>
-        </w:rPr>
-        <w:t>3</w:t>
-      </w:r>
-      <w:r>
-        <w:rPr>
-          <w:sz w:val="24"/>
-          <w:szCs w:val="24"/>
-        </w:rPr>
-        <w:t xml:space="preserve">5(Programming </w:t>
+          <w:sz w:val="22"/>
+          <w:szCs w:val="22"/>
+        </w:rPr>
+        <w:t xml:space="preserve">2035(Programming </w:t>
       </w:r>
       <w:proofErr w:type="spellStart"/>
       <w:r>
         <w:rPr>
-          <w:sz w:val="24"/>
-          <w:szCs w:val="24"/>
+          <w:sz w:val="22"/>
+          <w:szCs w:val="22"/>
         </w:rPr>
         <w:t>Hw</w:t>
       </w:r>
       <w:proofErr w:type="spellEnd"/>
       <w:r>
         <w:rPr>
-          <w:sz w:val="24"/>
-          <w:szCs w:val="24"/>
+          <w:sz w:val="22"/>
+          <w:szCs w:val="22"/>
         </w:rPr>
         <w:t>/</w:t>
       </w:r>
       <w:proofErr w:type="spellStart"/>
       <w:r>
         <w:rPr>
-          <w:sz w:val="24"/>
-          <w:szCs w:val="24"/>
+          <w:sz w:val="22"/>
+          <w:szCs w:val="22"/>
         </w:rPr>
         <w:t>Sw</w:t>
       </w:r>
       <w:proofErr w:type="spellEnd"/>
       <w:r>
         <w:rPr>
-          <w:sz w:val="24"/>
-          <w:szCs w:val="24"/>
-        </w:rPr>
-        <w:t xml:space="preserve"> Systems)</w:t>
-      </w:r>
-      <w:r>
-        <w:rPr>
-          <w:sz w:val="24"/>
-          <w:szCs w:val="24"/>
-        </w:rPr>
-        <w:t>/2</w:t>
-      </w:r>
-      <w:r>
-        <w:rPr>
-          <w:sz w:val="24"/>
-          <w:szCs w:val="24"/>
-        </w:rPr>
-        <w:t>02</w:t>
-      </w:r>
-      <w:r>
-        <w:rPr>
-          <w:sz w:val="24"/>
-          <w:szCs w:val="24"/>
-        </w:rPr>
-        <w:t>6</w:t>
-      </w:r>
-      <w:r>
-        <w:rPr>
-          <w:sz w:val="24"/>
-          <w:szCs w:val="24"/>
-        </w:rPr>
-        <w:t>(Signal Processing)</w:t>
-      </w:r>
-      <w:r>
+          <w:sz w:val="22"/>
+          <w:szCs w:val="22"/>
+        </w:rPr>
+        <w:t xml:space="preserve"> Systems)/2026(</w:t>
+      </w:r>
+      <w:r>
+        <w:rPr>
+          <w:sz w:val="22"/>
+          <w:szCs w:val="22"/>
+        </w:rPr>
+        <w:t>DSP</w:t>
+      </w:r>
+      <w:r>
+        <w:rPr>
+          <w:sz w:val="22"/>
+          <w:szCs w:val="22"/>
+        </w:rPr>
+        <w:t>)</w:t>
+      </w:r>
+      <w:r>
+        <w:rPr>
+          <w:sz w:val="22"/>
+          <w:szCs w:val="22"/>
+        </w:rPr>
+        <w:t xml:space="preserve">, </w:t>
+      </w:r>
+      <w:r>
+        <w:rPr>
+          <w:sz w:val="22"/>
+          <w:szCs w:val="22"/>
+        </w:rPr>
+        <w:t>ECE 2031 (Digital Design Lab)/ ECE 2040 (Circuit Analysis)/ ECE 3020 (Math Found</w:t>
+      </w:r>
+      <w:r>
+        <w:rPr>
+          <w:sz w:val="22"/>
+          <w:szCs w:val="22"/>
+        </w:rPr>
+        <w:t>.</w:t>
+      </w:r>
+      <w:r>
+        <w:rPr>
+          <w:sz w:val="22"/>
+          <w:szCs w:val="22"/>
+        </w:rPr>
+        <w:t>)</w:t>
+      </w:r>
+      <w:r>
+        <w:rPr>
+          <w:sz w:val="22"/>
+          <w:szCs w:val="22"/>
+        </w:rPr>
+        <w:t xml:space="preserve">, </w:t>
+      </w:r>
+      <w:r>
+        <w:rPr>
+          <w:sz w:val="22"/>
+          <w:szCs w:val="22"/>
+        </w:rPr>
+        <w:t>CS 1332 (Data Structures and Algorithms)</w:t>
+      </w:r>
+      <w:r>
+        <w:rPr>
+          <w:sz w:val="22"/>
+          <w:szCs w:val="22"/>
+        </w:rPr>
         <w:br/>
       </w:r>
     </w:p>
     <w:sectPr>
-      <w:footerReference w:type="default" r:id="rId9"/>
-      <w:pgSz w:w="12240" w:h="15840" w:orient="portrait"/>
-      <w:pgMar w:top="1296" w:right="1440" w:bottom="1440" w:left="1440" w:header="720" w:footer="720" w:gutter="0"/>
+      <w:footerReference w:type="default" r:id="rId10"/>
+      <w:pgSz w:w="12240" w:h="15840"/>
+      <w:pgMar w:top="1008" w:right="1440" w:bottom="1008" w:left="1440" w:header="720" w:footer="720" w:gutter="0"/>
       <w:pgNumType w:start="1"/>
       <w:cols w:space="720"/>
       <w:titlePg/>
@@ -1290,7 +1470,7 @@
 <file path=word/endnotes.xml><?xml version="1.0" encoding="utf-8"?>
 <w:endnotes xmlns:wpc="http://schemas.microsoft.com/office/word/2010/wordprocessingCanvas" xmlns:cx="http://schemas.microsoft.com/office/drawing/2014/chartex" xmlns:cx1="http://schemas.microsoft.com/office/drawing/2015/9/8/chartex" xmlns:cx2="http://schemas.microsoft.com/office/drawing/2015/10/21/chartex" xmlns:cx3="http://schemas.microsoft.com/office/drawing/2016/5/9/chartex" xmlns:cx4="http://schemas.microsoft.com/office/drawing/2016/5/10/chartex" xmlns:cx5="http://schemas.microsoft.com/office/drawing/2016/5/11/chartex" xmlns:cx6="http://schemas.microsoft.com/office/drawing/2016/5/12/chartex" xmlns:cx7="http://schemas.microsoft.com/office/drawing/2016/5/13/chartex" xmlns:cx8="http://schemas.microsoft.com/office/drawing/2016/5/14/chartex" xmlns:mc="http://schemas.openxmlformats.org/markup-compatibility/2006" xmlns:aink="http://schemas.microsoft.com/office/drawing/2016/ink" xmlns:am3d="http://schemas.microsoft.com/office/drawing/2017/model3d" xmlns:o="urn:schemas-microsoft-com:office:office" xmlns:r="http://schemas.openxmlformats.org/officeDocument/2006/relationships" xmlns:m="http://schemas.openxmlformats.org/officeDocument/2006/math" xmlns:v="urn:schemas-microsoft-com:vml" xmlns:wp14="http://schemas.microsoft.com/office/word/2010/wordprocessingDrawing" xmlns:wp="http://schemas.openxmlformats.org/drawingml/2006/wordprocessingDrawing" xmlns:w10="urn:schemas-microsoft-com:office:word" xmlns:w="http://schemas.openxmlformats.org/wordprocessingml/2006/main" xmlns:w14="http://schemas.microsoft.com/office/word/2010/wordml" xmlns:w15="http://schemas.microsoft.com/office/word/2012/wordml" xmlns:w16cid="http://schemas.microsoft.com/office/word/2016/wordml/cid" xmlns:w16se="http://schemas.microsoft.com/office/word/2015/wordml/symex" xmlns:wpg="http://schemas.microsoft.com/office/word/2010/wordprocessingGroup" xmlns:wpi="http://schemas.microsoft.com/office/word/2010/wordprocessingInk" xmlns:wne="http://schemas.microsoft.com/office/word/2006/wordml" xmlns:wps="http://schemas.microsoft.com/office/word/2010/wordprocessingShape" mc:Ignorable="w14 w15 w16se w16cid wp14">
   <w:endnote w:type="separator" w:id="-1">
-    <w:p xmlns:wp14="http://schemas.microsoft.com/office/word/2010/wordml" wp14:textId="77777777">
+    <w:p>
       <w:pPr>
         <w:spacing w:after="0"/>
       </w:pPr>
@@ -1300,7 +1480,7 @@
     </w:p>
   </w:endnote>
   <w:endnote w:type="continuationSeparator" w:id="0">
-    <w:p xmlns:wp14="http://schemas.microsoft.com/office/word/2010/wordml" wp14:textId="77777777">
+    <w:p>
       <w:pPr>
         <w:spacing w:after="0"/>
       </w:pPr>
@@ -1314,7 +1494,7 @@
 
 <file path=word/footer1.xml><?xml version="1.0" encoding="utf-8"?>
 <w:ftr xmlns:wpc="http://schemas.microsoft.com/office/word/2010/wordprocessingCanvas" xmlns:cx="http://schemas.microsoft.com/office/drawing/2014/chartex" xmlns:cx1="http://schemas.microsoft.com/office/drawing/2015/9/8/chartex" xmlns:cx2="http://schemas.microsoft.com/office/drawing/2015/10/21/chartex" xmlns:cx3="http://schemas.microsoft.com/office/drawing/2016/5/9/chartex" xmlns:cx4="http://schemas.microsoft.com/office/drawing/2016/5/10/chartex" xmlns:cx5="http://schemas.microsoft.com/office/drawing/2016/5/11/chartex" xmlns:cx6="http://schemas.microsoft.com/office/drawing/2016/5/12/chartex" xmlns:cx7="http://schemas.microsoft.com/office/drawing/2016/5/13/chartex" xmlns:cx8="http://schemas.microsoft.com/office/drawing/2016/5/14/chartex" xmlns:mc="http://schemas.openxmlformats.org/markup-compatibility/2006" xmlns:aink="http://schemas.microsoft.com/office/drawing/2016/ink" xmlns:am3d="http://schemas.microsoft.com/office/drawing/2017/model3d" xmlns:o="urn:schemas-microsoft-com:office:office" xmlns:r="http://schemas.openxmlformats.org/officeDocument/2006/relationships" xmlns:m="http://schemas.openxmlformats.org/officeDocument/2006/math" xmlns:v="urn:schemas-microsoft-com:vml" xmlns:wp14="http://schemas.microsoft.com/office/word/2010/wordprocessingDrawing" xmlns:wp="http://schemas.openxmlformats.org/drawingml/2006/wordprocessingDrawing" xmlns:w10="urn:schemas-microsoft-com:office:word" xmlns:w="http://schemas.openxmlformats.org/wordprocessingml/2006/main" xmlns:w14="http://schemas.microsoft.com/office/word/2010/wordml" xmlns:w15="http://schemas.microsoft.com/office/word/2012/wordml" xmlns:w16cid="http://schemas.microsoft.com/office/word/2016/wordml/cid" xmlns:w16se="http://schemas.microsoft.com/office/word/2015/wordml/symex" xmlns:wpg="http://schemas.microsoft.com/office/word/2010/wordprocessingGroup" xmlns:wpi="http://schemas.microsoft.com/office/word/2010/wordprocessingInk" xmlns:wne="http://schemas.microsoft.com/office/word/2006/wordml" xmlns:wps="http://schemas.microsoft.com/office/word/2010/wordprocessingShape" mc:Ignorable="w14 w15 w16se w16cid wp14">
-  <w:p xmlns:wp14="http://schemas.microsoft.com/office/word/2010/wordml" wp14:textId="77777777">
+  <w:p>
     <w:pPr>
       <w:pStyle w:val="Footer"/>
     </w:pPr>
@@ -1349,7 +1529,7 @@
 <file path=word/footnotes.xml><?xml version="1.0" encoding="utf-8"?>
 <w:footnotes xmlns:wpc="http://schemas.microsoft.com/office/word/2010/wordprocessingCanvas" xmlns:cx="http://schemas.microsoft.com/office/drawing/2014/chartex" xmlns:cx1="http://schemas.microsoft.com/office/drawing/2015/9/8/chartex" xmlns:cx2="http://schemas.microsoft.com/office/drawing/2015/10/21/chartex" xmlns:cx3="http://schemas.microsoft.com/office/drawing/2016/5/9/chartex" xmlns:cx4="http://schemas.microsoft.com/office/drawing/2016/5/10/chartex" xmlns:cx5="http://schemas.microsoft.com/office/drawing/2016/5/11/chartex" xmlns:cx6="http://schemas.microsoft.com/office/drawing/2016/5/12/chartex" xmlns:cx7="http://schemas.microsoft.com/office/drawing/2016/5/13/chartex" xmlns:cx8="http://schemas.microsoft.com/office/drawing/2016/5/14/chartex" xmlns:mc="http://schemas.openxmlformats.org/markup-compatibility/2006" xmlns:aink="http://schemas.microsoft.com/office/drawing/2016/ink" xmlns:am3d="http://schemas.microsoft.com/office/drawing/2017/model3d" xmlns:o="urn:schemas-microsoft-com:office:office" xmlns:r="http://schemas.openxmlformats.org/officeDocument/2006/relationships" xmlns:m="http://schemas.openxmlformats.org/officeDocument/2006/math" xmlns:v="urn:schemas-microsoft-com:vml" xmlns:wp14="http://schemas.microsoft.com/office/word/2010/wordprocessingDrawing" xmlns:wp="http://schemas.openxmlformats.org/drawingml/2006/wordprocessingDrawing" xmlns:w10="urn:schemas-microsoft-com:office:word" xmlns:w="http://schemas.openxmlformats.org/wordprocessingml/2006/main" xmlns:w14="http://schemas.microsoft.com/office/word/2010/wordml" xmlns:w15="http://schemas.microsoft.com/office/word/2012/wordml" xmlns:w16cid="http://schemas.microsoft.com/office/word/2016/wordml/cid" xmlns:w16se="http://schemas.microsoft.com/office/word/2015/wordml/symex" xmlns:wpg="http://schemas.microsoft.com/office/word/2010/wordprocessingGroup" xmlns:wpi="http://schemas.microsoft.com/office/word/2010/wordprocessingInk" xmlns:wne="http://schemas.microsoft.com/office/word/2006/wordml" xmlns:wps="http://schemas.microsoft.com/office/word/2010/wordprocessingShape" mc:Ignorable="w14 w15 w16se w16cid wp14">
   <w:footnote w:type="separator" w:id="-1">
-    <w:p xmlns:wp14="http://schemas.microsoft.com/office/word/2010/wordml" wp14:textId="77777777">
+    <w:p>
       <w:pPr>
         <w:spacing w:after="0"/>
       </w:pPr>
@@ -1359,7 +1539,7 @@
     </w:p>
   </w:footnote>
   <w:footnote w:type="continuationSeparator" w:id="0">
-    <w:p xmlns:wp14="http://schemas.microsoft.com/office/word/2010/wordml" wp14:textId="77777777">
+    <w:p>
       <w:pPr>
         <w:spacing w:after="0"/>
       </w:pPr>
@@ -1390,7 +1570,7 @@
         <w:ind w:left="144" w:hanging="144"/>
       </w:pPr>
       <w:rPr>
-        <w:rFonts w:hint="default" w:ascii="Cambria" w:hAnsi="Cambria"/>
+        <w:rFonts w:ascii="Cambria" w:hAnsi="Cambria" w:hint="default"/>
       </w:rPr>
     </w:lvl>
   </w:abstractNum>
@@ -1407,7 +1587,7 @@
         <w:ind w:left="720" w:hanging="360"/>
       </w:pPr>
       <w:rPr>
-        <w:rFonts w:hint="default" w:ascii="Symbol" w:hAnsi="Symbol"/>
+        <w:rFonts w:ascii="Symbol" w:hAnsi="Symbol" w:hint="default"/>
       </w:rPr>
     </w:lvl>
     <w:lvl w:ilvl="1" w:tplc="04090003">
@@ -1419,10 +1599,10 @@
         <w:ind w:left="1440" w:hanging="360"/>
       </w:pPr>
       <w:rPr>
-        <w:rFonts w:hint="default" w:ascii="Courier New" w:hAnsi="Courier New" w:cs="Courier New"/>
-      </w:rPr>
-    </w:lvl>
-    <w:lvl w:ilvl="2">
+        <w:rFonts w:ascii="Courier New" w:hAnsi="Courier New" w:cs="Courier New" w:hint="default"/>
+      </w:rPr>
+    </w:lvl>
+    <w:lvl w:ilvl="2" w:tplc="FFFFFFFF">
       <w:start w:val="1"/>
       <w:numFmt w:val="bullet"/>
       <w:lvlText w:val=""/>
@@ -1431,7 +1611,7 @@
         <w:ind w:left="2160" w:hanging="360"/>
       </w:pPr>
       <w:rPr>
-        <w:rFonts w:hint="default" w:ascii="Wingdings" w:hAnsi="Wingdings"/>
+        <w:rFonts w:ascii="Wingdings" w:hAnsi="Wingdings" w:hint="default"/>
       </w:rPr>
     </w:lvl>
     <w:lvl w:ilvl="3" w:tplc="04090001" w:tentative="1">
@@ -1443,7 +1623,7 @@
         <w:ind w:left="2880" w:hanging="360"/>
       </w:pPr>
       <w:rPr>
-        <w:rFonts w:hint="default" w:ascii="Symbol" w:hAnsi="Symbol"/>
+        <w:rFonts w:ascii="Symbol" w:hAnsi="Symbol" w:hint="default"/>
       </w:rPr>
     </w:lvl>
     <w:lvl w:ilvl="4" w:tplc="04090003" w:tentative="1">
@@ -1455,7 +1635,7 @@
         <w:ind w:left="3600" w:hanging="360"/>
       </w:pPr>
       <w:rPr>
-        <w:rFonts w:hint="default" w:ascii="Courier New" w:hAnsi="Courier New" w:cs="Courier New"/>
+        <w:rFonts w:ascii="Courier New" w:hAnsi="Courier New" w:cs="Courier New" w:hint="default"/>
       </w:rPr>
     </w:lvl>
     <w:lvl w:ilvl="5" w:tplc="04090005" w:tentative="1">
@@ -1467,7 +1647,7 @@
         <w:ind w:left="4320" w:hanging="360"/>
       </w:pPr>
       <w:rPr>
-        <w:rFonts w:hint="default" w:ascii="Wingdings" w:hAnsi="Wingdings"/>
+        <w:rFonts w:ascii="Wingdings" w:hAnsi="Wingdings" w:hint="default"/>
       </w:rPr>
     </w:lvl>
     <w:lvl w:ilvl="6" w:tplc="04090001" w:tentative="1">
@@ -1479,7 +1659,7 @@
         <w:ind w:left="5040" w:hanging="360"/>
       </w:pPr>
       <w:rPr>
-        <w:rFonts w:hint="default" w:ascii="Symbol" w:hAnsi="Symbol"/>
+        <w:rFonts w:ascii="Symbol" w:hAnsi="Symbol" w:hint="default"/>
       </w:rPr>
     </w:lvl>
     <w:lvl w:ilvl="7" w:tplc="04090003" w:tentative="1">
@@ -1491,7 +1671,7 @@
         <w:ind w:left="5760" w:hanging="360"/>
       </w:pPr>
       <w:rPr>
-        <w:rFonts w:hint="default" w:ascii="Courier New" w:hAnsi="Courier New" w:cs="Courier New"/>
+        <w:rFonts w:ascii="Courier New" w:hAnsi="Courier New" w:cs="Courier New" w:hint="default"/>
       </w:rPr>
     </w:lvl>
     <w:lvl w:ilvl="8" w:tplc="04090005" w:tentative="1">
@@ -1503,11 +1683,124 @@
         <w:ind w:left="6480" w:hanging="360"/>
       </w:pPr>
       <w:rPr>
-        <w:rFonts w:hint="default" w:ascii="Wingdings" w:hAnsi="Wingdings"/>
+        <w:rFonts w:ascii="Wingdings" w:hAnsi="Wingdings" w:hint="default"/>
       </w:rPr>
     </w:lvl>
   </w:abstractNum>
   <w:abstractNum w:abstractNumId="2" w15:restartNumberingAfterBreak="0">
+    <w:nsid w:val="2F8F41D5"/>
+    <w:multiLevelType w:val="hybridMultilevel"/>
+    <w:tmpl w:val="74984D98"/>
+    <w:lvl w:ilvl="0" w:tplc="04090001">
+      <w:start w:val="1"/>
+      <w:numFmt w:val="bullet"/>
+      <w:lvlText w:val=""/>
+      <w:lvlJc w:val="left"/>
+      <w:pPr>
+        <w:ind w:left="360" w:hanging="360"/>
+      </w:pPr>
+      <w:rPr>
+        <w:rFonts w:ascii="Symbol" w:hAnsi="Symbol" w:hint="default"/>
+      </w:rPr>
+    </w:lvl>
+    <w:lvl w:ilvl="1" w:tplc="04090003">
+      <w:start w:val="1"/>
+      <w:numFmt w:val="bullet"/>
+      <w:lvlText w:val="o"/>
+      <w:lvlJc w:val="left"/>
+      <w:pPr>
+        <w:ind w:left="1080" w:hanging="360"/>
+      </w:pPr>
+      <w:rPr>
+        <w:rFonts w:ascii="Courier New" w:hAnsi="Courier New" w:cs="Courier New" w:hint="default"/>
+      </w:rPr>
+    </w:lvl>
+    <w:lvl w:ilvl="2" w:tplc="04090005" w:tentative="1">
+      <w:start w:val="1"/>
+      <w:numFmt w:val="bullet"/>
+      <w:lvlText w:val=""/>
+      <w:lvlJc w:val="left"/>
+      <w:pPr>
+        <w:ind w:left="1800" w:hanging="360"/>
+      </w:pPr>
+      <w:rPr>
+        <w:rFonts w:ascii="Wingdings" w:hAnsi="Wingdings" w:hint="default"/>
+      </w:rPr>
+    </w:lvl>
+    <w:lvl w:ilvl="3" w:tplc="04090001" w:tentative="1">
+      <w:start w:val="1"/>
+      <w:numFmt w:val="bullet"/>
+      <w:lvlText w:val=""/>
+      <w:lvlJc w:val="left"/>
+      <w:pPr>
+        <w:ind w:left="2520" w:hanging="360"/>
+      </w:pPr>
+      <w:rPr>
+        <w:rFonts w:ascii="Symbol" w:hAnsi="Symbol" w:hint="default"/>
+      </w:rPr>
+    </w:lvl>
+    <w:lvl w:ilvl="4" w:tplc="04090003" w:tentative="1">
+      <w:start w:val="1"/>
+      <w:numFmt w:val="bullet"/>
+      <w:lvlText w:val="o"/>
+      <w:lvlJc w:val="left"/>
+      <w:pPr>
+        <w:ind w:left="3240" w:hanging="360"/>
+      </w:pPr>
+      <w:rPr>
+        <w:rFonts w:ascii="Courier New" w:hAnsi="Courier New" w:cs="Courier New" w:hint="default"/>
+      </w:rPr>
+    </w:lvl>
+    <w:lvl w:ilvl="5" w:tplc="04090005" w:tentative="1">
+      <w:start w:val="1"/>
+      <w:numFmt w:val="bullet"/>
+      <w:lvlText w:val=""/>
+      <w:lvlJc w:val="left"/>
+      <w:pPr>
+        <w:ind w:left="3960" w:hanging="360"/>
+      </w:pPr>
+      <w:rPr>
+        <w:rFonts w:ascii="Wingdings" w:hAnsi="Wingdings" w:hint="default"/>
+      </w:rPr>
+    </w:lvl>
+    <w:lvl w:ilvl="6" w:tplc="04090001" w:tentative="1">
+      <w:start w:val="1"/>
+      <w:numFmt w:val="bullet"/>
+      <w:lvlText w:val=""/>
+      <w:lvlJc w:val="left"/>
+      <w:pPr>
+        <w:ind w:left="4680" w:hanging="360"/>
+      </w:pPr>
+      <w:rPr>
+        <w:rFonts w:ascii="Symbol" w:hAnsi="Symbol" w:hint="default"/>
+      </w:rPr>
+    </w:lvl>
+    <w:lvl w:ilvl="7" w:tplc="04090003" w:tentative="1">
+      <w:start w:val="1"/>
+      <w:numFmt w:val="bullet"/>
+      <w:lvlText w:val="o"/>
+      <w:lvlJc w:val="left"/>
+      <w:pPr>
+        <w:ind w:left="5400" w:hanging="360"/>
+      </w:pPr>
+      <w:rPr>
+        <w:rFonts w:ascii="Courier New" w:hAnsi="Courier New" w:cs="Courier New" w:hint="default"/>
+      </w:rPr>
+    </w:lvl>
+    <w:lvl w:ilvl="8" w:tplc="04090005" w:tentative="1">
+      <w:start w:val="1"/>
+      <w:numFmt w:val="bullet"/>
+      <w:lvlText w:val=""/>
+      <w:lvlJc w:val="left"/>
+      <w:pPr>
+        <w:ind w:left="6120" w:hanging="360"/>
+      </w:pPr>
+      <w:rPr>
+        <w:rFonts w:ascii="Wingdings" w:hAnsi="Wingdings" w:hint="default"/>
+      </w:rPr>
+    </w:lvl>
+  </w:abstractNum>
+  <w:abstractNum w:abstractNumId="3" w15:restartNumberingAfterBreak="0">
     <w:nsid w:val="5B1205D5"/>
     <w:multiLevelType w:val="hybridMultilevel"/>
     <w:tmpl w:val="8CC8764E"/>
@@ -1520,7 +1813,7 @@
         <w:ind w:left="720" w:hanging="360"/>
       </w:pPr>
       <w:rPr>
-        <w:rFonts w:hint="default" w:ascii="Symbol" w:hAnsi="Symbol"/>
+        <w:rFonts w:ascii="Symbol" w:hAnsi="Symbol" w:hint="default"/>
       </w:rPr>
     </w:lvl>
     <w:lvl w:ilvl="1" w:tplc="04090003">
@@ -1532,7 +1825,7 @@
         <w:ind w:left="1440" w:hanging="360"/>
       </w:pPr>
       <w:rPr>
-        <w:rFonts w:hint="default" w:ascii="Courier New" w:hAnsi="Courier New" w:cs="Courier New"/>
+        <w:rFonts w:ascii="Courier New" w:hAnsi="Courier New" w:cs="Courier New" w:hint="default"/>
       </w:rPr>
     </w:lvl>
     <w:lvl w:ilvl="2" w:tplc="04090005">
@@ -1544,7 +1837,7 @@
         <w:ind w:left="2160" w:hanging="360"/>
       </w:pPr>
       <w:rPr>
-        <w:rFonts w:hint="default" w:ascii="Wingdings" w:hAnsi="Wingdings"/>
+        <w:rFonts w:ascii="Wingdings" w:hAnsi="Wingdings" w:hint="default"/>
       </w:rPr>
     </w:lvl>
     <w:lvl w:ilvl="3" w:tplc="04090001">
@@ -1556,7 +1849,7 @@
         <w:ind w:left="2880" w:hanging="360"/>
       </w:pPr>
       <w:rPr>
-        <w:rFonts w:hint="default" w:ascii="Symbol" w:hAnsi="Symbol"/>
+        <w:rFonts w:ascii="Symbol" w:hAnsi="Symbol" w:hint="default"/>
       </w:rPr>
     </w:lvl>
     <w:lvl w:ilvl="4" w:tplc="04090003" w:tentative="1">
@@ -1568,7 +1861,7 @@
         <w:ind w:left="3600" w:hanging="360"/>
       </w:pPr>
       <w:rPr>
-        <w:rFonts w:hint="default" w:ascii="Courier New" w:hAnsi="Courier New" w:cs="Courier New"/>
+        <w:rFonts w:ascii="Courier New" w:hAnsi="Courier New" w:cs="Courier New" w:hint="default"/>
       </w:rPr>
     </w:lvl>
     <w:lvl w:ilvl="5" w:tplc="04090005" w:tentative="1">
@@ -1580,7 +1873,7 @@
         <w:ind w:left="4320" w:hanging="360"/>
       </w:pPr>
       <w:rPr>
-        <w:rFonts w:hint="default" w:ascii="Wingdings" w:hAnsi="Wingdings"/>
+        <w:rFonts w:ascii="Wingdings" w:hAnsi="Wingdings" w:hint="default"/>
       </w:rPr>
     </w:lvl>
     <w:lvl w:ilvl="6" w:tplc="04090001" w:tentative="1">
@@ -1592,7 +1885,7 @@
         <w:ind w:left="5040" w:hanging="360"/>
       </w:pPr>
       <w:rPr>
-        <w:rFonts w:hint="default" w:ascii="Symbol" w:hAnsi="Symbol"/>
+        <w:rFonts w:ascii="Symbol" w:hAnsi="Symbol" w:hint="default"/>
       </w:rPr>
     </w:lvl>
     <w:lvl w:ilvl="7" w:tplc="04090003" w:tentative="1">
@@ -1604,7 +1897,7 @@
         <w:ind w:left="5760" w:hanging="360"/>
       </w:pPr>
       <w:rPr>
-        <w:rFonts w:hint="default" w:ascii="Courier New" w:hAnsi="Courier New" w:cs="Courier New"/>
+        <w:rFonts w:ascii="Courier New" w:hAnsi="Courier New" w:cs="Courier New" w:hint="default"/>
       </w:rPr>
     </w:lvl>
     <w:lvl w:ilvl="8" w:tplc="04090005" w:tentative="1">
@@ -1616,11 +1909,124 @@
         <w:ind w:left="6480" w:hanging="360"/>
       </w:pPr>
       <w:rPr>
-        <w:rFonts w:hint="default" w:ascii="Wingdings" w:hAnsi="Wingdings"/>
+        <w:rFonts w:ascii="Wingdings" w:hAnsi="Wingdings" w:hint="default"/>
       </w:rPr>
     </w:lvl>
   </w:abstractNum>
-  <w:abstractNum w:abstractNumId="3" w15:restartNumberingAfterBreak="0">
+  <w:abstractNum w:abstractNumId="4" w15:restartNumberingAfterBreak="0">
+    <w:nsid w:val="5B242E3E"/>
+    <w:multiLevelType w:val="hybridMultilevel"/>
+    <w:tmpl w:val="9D0C6322"/>
+    <w:lvl w:ilvl="0" w:tplc="04090001">
+      <w:start w:val="1"/>
+      <w:numFmt w:val="bullet"/>
+      <w:lvlText w:val=""/>
+      <w:lvlJc w:val="left"/>
+      <w:pPr>
+        <w:ind w:left="720" w:hanging="360"/>
+      </w:pPr>
+      <w:rPr>
+        <w:rFonts w:ascii="Symbol" w:hAnsi="Symbol" w:hint="default"/>
+      </w:rPr>
+    </w:lvl>
+    <w:lvl w:ilvl="1" w:tplc="04090003" w:tentative="1">
+      <w:start w:val="1"/>
+      <w:numFmt w:val="bullet"/>
+      <w:lvlText w:val="o"/>
+      <w:lvlJc w:val="left"/>
+      <w:pPr>
+        <w:ind w:left="1440" w:hanging="360"/>
+      </w:pPr>
+      <w:rPr>
+        <w:rFonts w:ascii="Courier New" w:hAnsi="Courier New" w:cs="Courier New" w:hint="default"/>
+      </w:rPr>
+    </w:lvl>
+    <w:lvl w:ilvl="2" w:tplc="04090005" w:tentative="1">
+      <w:start w:val="1"/>
+      <w:numFmt w:val="bullet"/>
+      <w:lvlText w:val=""/>
+      <w:lvlJc w:val="left"/>
+      <w:pPr>
+        <w:ind w:left="2160" w:hanging="360"/>
+      </w:pPr>
+      <w:rPr>
+        <w:rFonts w:ascii="Wingdings" w:hAnsi="Wingdings" w:hint="default"/>
+      </w:rPr>
+    </w:lvl>
+    <w:lvl w:ilvl="3" w:tplc="04090001" w:tentative="1">
+      <w:start w:val="1"/>
+      <w:numFmt w:val="bullet"/>
+      <w:lvlText w:val=""/>
+      <w:lvlJc w:val="left"/>
+      <w:pPr>
+        <w:ind w:left="2880" w:hanging="360"/>
+      </w:pPr>
+      <w:rPr>
+        <w:rFonts w:ascii="Symbol" w:hAnsi="Symbol" w:hint="default"/>
+      </w:rPr>
+    </w:lvl>
+    <w:lvl w:ilvl="4" w:tplc="04090003" w:tentative="1">
+      <w:start w:val="1"/>
+      <w:numFmt w:val="bullet"/>
+      <w:lvlText w:val="o"/>
+      <w:lvlJc w:val="left"/>
+      <w:pPr>
+        <w:ind w:left="3600" w:hanging="360"/>
+      </w:pPr>
+      <w:rPr>
+        <w:rFonts w:ascii="Courier New" w:hAnsi="Courier New" w:cs="Courier New" w:hint="default"/>
+      </w:rPr>
+    </w:lvl>
+    <w:lvl w:ilvl="5" w:tplc="04090005" w:tentative="1">
+      <w:start w:val="1"/>
+      <w:numFmt w:val="bullet"/>
+      <w:lvlText w:val=""/>
+      <w:lvlJc w:val="left"/>
+      <w:pPr>
+        <w:ind w:left="4320" w:hanging="360"/>
+      </w:pPr>
+      <w:rPr>
+        <w:rFonts w:ascii="Wingdings" w:hAnsi="Wingdings" w:hint="default"/>
+      </w:rPr>
+    </w:lvl>
+    <w:lvl w:ilvl="6" w:tplc="04090001" w:tentative="1">
+      <w:start w:val="1"/>
+      <w:numFmt w:val="bullet"/>
+      <w:lvlText w:val=""/>
+      <w:lvlJc w:val="left"/>
+      <w:pPr>
+        <w:ind w:left="5040" w:hanging="360"/>
+      </w:pPr>
+      <w:rPr>
+        <w:rFonts w:ascii="Symbol" w:hAnsi="Symbol" w:hint="default"/>
+      </w:rPr>
+    </w:lvl>
+    <w:lvl w:ilvl="7" w:tplc="04090003" w:tentative="1">
+      <w:start w:val="1"/>
+      <w:numFmt w:val="bullet"/>
+      <w:lvlText w:val="o"/>
+      <w:lvlJc w:val="left"/>
+      <w:pPr>
+        <w:ind w:left="5760" w:hanging="360"/>
+      </w:pPr>
+      <w:rPr>
+        <w:rFonts w:ascii="Courier New" w:hAnsi="Courier New" w:cs="Courier New" w:hint="default"/>
+      </w:rPr>
+    </w:lvl>
+    <w:lvl w:ilvl="8" w:tplc="04090005" w:tentative="1">
+      <w:start w:val="1"/>
+      <w:numFmt w:val="bullet"/>
+      <w:lvlText w:val=""/>
+      <w:lvlJc w:val="left"/>
+      <w:pPr>
+        <w:ind w:left="6480" w:hanging="360"/>
+      </w:pPr>
+      <w:rPr>
+        <w:rFonts w:ascii="Wingdings" w:hAnsi="Wingdings" w:hint="default"/>
+      </w:rPr>
+    </w:lvl>
+  </w:abstractNum>
+  <w:abstractNum w:abstractNumId="5" w15:restartNumberingAfterBreak="0">
     <w:nsid w:val="69790254"/>
     <w:multiLevelType w:val="hybridMultilevel"/>
     <w:tmpl w:val="FBC2E340"/>
@@ -1633,7 +2039,7 @@
         <w:ind w:left="720" w:hanging="360"/>
       </w:pPr>
       <w:rPr>
-        <w:rFonts w:hint="default" w:ascii="Symbol" w:hAnsi="Symbol"/>
+        <w:rFonts w:ascii="Symbol" w:hAnsi="Symbol" w:hint="default"/>
       </w:rPr>
     </w:lvl>
     <w:lvl w:ilvl="1" w:tplc="04090003" w:tentative="1">
@@ -1645,7 +2051,7 @@
         <w:ind w:left="1440" w:hanging="360"/>
       </w:pPr>
       <w:rPr>
-        <w:rFonts w:hint="default" w:ascii="Courier New" w:hAnsi="Courier New" w:cs="Courier New"/>
+        <w:rFonts w:ascii="Courier New" w:hAnsi="Courier New" w:cs="Courier New" w:hint="default"/>
       </w:rPr>
     </w:lvl>
     <w:lvl w:ilvl="2" w:tplc="04090005" w:tentative="1">
@@ -1657,7 +2063,7 @@
         <w:ind w:left="2160" w:hanging="360"/>
       </w:pPr>
       <w:rPr>
-        <w:rFonts w:hint="default" w:ascii="Wingdings" w:hAnsi="Wingdings"/>
+        <w:rFonts w:ascii="Wingdings" w:hAnsi="Wingdings" w:hint="default"/>
       </w:rPr>
     </w:lvl>
     <w:lvl w:ilvl="3" w:tplc="04090001" w:tentative="1">
@@ -1669,7 +2075,7 @@
         <w:ind w:left="2880" w:hanging="360"/>
       </w:pPr>
       <w:rPr>
-        <w:rFonts w:hint="default" w:ascii="Symbol" w:hAnsi="Symbol"/>
+        <w:rFonts w:ascii="Symbol" w:hAnsi="Symbol" w:hint="default"/>
       </w:rPr>
     </w:lvl>
     <w:lvl w:ilvl="4" w:tplc="04090003" w:tentative="1">
@@ -1681,7 +2087,7 @@
         <w:ind w:left="3600" w:hanging="360"/>
       </w:pPr>
       <w:rPr>
-        <w:rFonts w:hint="default" w:ascii="Courier New" w:hAnsi="Courier New" w:cs="Courier New"/>
+        <w:rFonts w:ascii="Courier New" w:hAnsi="Courier New" w:cs="Courier New" w:hint="default"/>
       </w:rPr>
     </w:lvl>
     <w:lvl w:ilvl="5" w:tplc="04090005" w:tentative="1">
@@ -1693,7 +2099,7 @@
         <w:ind w:left="4320" w:hanging="360"/>
       </w:pPr>
       <w:rPr>
-        <w:rFonts w:hint="default" w:ascii="Wingdings" w:hAnsi="Wingdings"/>
+        <w:rFonts w:ascii="Wingdings" w:hAnsi="Wingdings" w:hint="default"/>
       </w:rPr>
     </w:lvl>
     <w:lvl w:ilvl="6" w:tplc="04090001" w:tentative="1">
@@ -1705,7 +2111,7 @@
         <w:ind w:left="5040" w:hanging="360"/>
       </w:pPr>
       <w:rPr>
-        <w:rFonts w:hint="default" w:ascii="Symbol" w:hAnsi="Symbol"/>
+        <w:rFonts w:ascii="Symbol" w:hAnsi="Symbol" w:hint="default"/>
       </w:rPr>
     </w:lvl>
     <w:lvl w:ilvl="7" w:tplc="04090003" w:tentative="1">
@@ -1717,7 +2123,7 @@
         <w:ind w:left="5760" w:hanging="360"/>
       </w:pPr>
       <w:rPr>
-        <w:rFonts w:hint="default" w:ascii="Courier New" w:hAnsi="Courier New" w:cs="Courier New"/>
+        <w:rFonts w:ascii="Courier New" w:hAnsi="Courier New" w:cs="Courier New" w:hint="default"/>
       </w:rPr>
     </w:lvl>
     <w:lvl w:ilvl="8" w:tplc="04090005" w:tentative="1">
@@ -1729,11 +2135,11 @@
         <w:ind w:left="6480" w:hanging="360"/>
       </w:pPr>
       <w:rPr>
-        <w:rFonts w:hint="default" w:ascii="Wingdings" w:hAnsi="Wingdings"/>
+        <w:rFonts w:ascii="Wingdings" w:hAnsi="Wingdings" w:hint="default"/>
       </w:rPr>
     </w:lvl>
   </w:abstractNum>
-  <w:abstractNum w:abstractNumId="4" w15:restartNumberingAfterBreak="0">
+  <w:abstractNum w:abstractNumId="6" w15:restartNumberingAfterBreak="0">
     <w:nsid w:val="76090047"/>
     <w:multiLevelType w:val="hybridMultilevel"/>
     <w:tmpl w:val="BE7C4D90"/>
@@ -1746,7 +2152,7 @@
         <w:ind w:left="720" w:hanging="360"/>
       </w:pPr>
       <w:rPr>
-        <w:rFonts w:hint="default" w:ascii="Symbol" w:hAnsi="Symbol"/>
+        <w:rFonts w:ascii="Symbol" w:hAnsi="Symbol" w:hint="default"/>
       </w:rPr>
     </w:lvl>
     <w:lvl w:ilvl="1" w:tplc="04090003">
@@ -1758,7 +2164,7 @@
         <w:ind w:left="1440" w:hanging="360"/>
       </w:pPr>
       <w:rPr>
-        <w:rFonts w:hint="default" w:ascii="Courier New" w:hAnsi="Courier New" w:cs="Courier New"/>
+        <w:rFonts w:ascii="Courier New" w:hAnsi="Courier New" w:cs="Courier New" w:hint="default"/>
       </w:rPr>
     </w:lvl>
     <w:lvl w:ilvl="2" w:tplc="04090005" w:tentative="1">
@@ -1770,7 +2176,7 @@
         <w:ind w:left="2160" w:hanging="360"/>
       </w:pPr>
       <w:rPr>
-        <w:rFonts w:hint="default" w:ascii="Wingdings" w:hAnsi="Wingdings"/>
+        <w:rFonts w:ascii="Wingdings" w:hAnsi="Wingdings" w:hint="default"/>
       </w:rPr>
     </w:lvl>
     <w:lvl w:ilvl="3" w:tplc="04090001" w:tentative="1">
@@ -1782,7 +2188,7 @@
         <w:ind w:left="2880" w:hanging="360"/>
       </w:pPr>
       <w:rPr>
-        <w:rFonts w:hint="default" w:ascii="Symbol" w:hAnsi="Symbol"/>
+        <w:rFonts w:ascii="Symbol" w:hAnsi="Symbol" w:hint="default"/>
       </w:rPr>
     </w:lvl>
     <w:lvl w:ilvl="4" w:tplc="04090003" w:tentative="1">
@@ -1794,7 +2200,7 @@
         <w:ind w:left="3600" w:hanging="360"/>
       </w:pPr>
       <w:rPr>
-        <w:rFonts w:hint="default" w:ascii="Courier New" w:hAnsi="Courier New" w:cs="Courier New"/>
+        <w:rFonts w:ascii="Courier New" w:hAnsi="Courier New" w:cs="Courier New" w:hint="default"/>
       </w:rPr>
     </w:lvl>
     <w:lvl w:ilvl="5" w:tplc="04090005" w:tentative="1">
@@ -1806,7 +2212,7 @@
         <w:ind w:left="4320" w:hanging="360"/>
       </w:pPr>
       <w:rPr>
-        <w:rFonts w:hint="default" w:ascii="Wingdings" w:hAnsi="Wingdings"/>
+        <w:rFonts w:ascii="Wingdings" w:hAnsi="Wingdings" w:hint="default"/>
       </w:rPr>
     </w:lvl>
     <w:lvl w:ilvl="6" w:tplc="04090001" w:tentative="1">
@@ -1818,7 +2224,7 @@
         <w:ind w:left="5040" w:hanging="360"/>
       </w:pPr>
       <w:rPr>
-        <w:rFonts w:hint="default" w:ascii="Symbol" w:hAnsi="Symbol"/>
+        <w:rFonts w:ascii="Symbol" w:hAnsi="Symbol" w:hint="default"/>
       </w:rPr>
     </w:lvl>
     <w:lvl w:ilvl="7" w:tplc="04090003" w:tentative="1">
@@ -1830,7 +2236,7 @@
         <w:ind w:left="5760" w:hanging="360"/>
       </w:pPr>
       <w:rPr>
-        <w:rFonts w:hint="default" w:ascii="Courier New" w:hAnsi="Courier New" w:cs="Courier New"/>
+        <w:rFonts w:ascii="Courier New" w:hAnsi="Courier New" w:cs="Courier New" w:hint="default"/>
       </w:rPr>
     </w:lvl>
     <w:lvl w:ilvl="8" w:tplc="04090005" w:tentative="1">
@@ -1842,7 +2248,7 @@
         <w:ind w:left="6480" w:hanging="360"/>
       </w:pPr>
       <w:rPr>
-        <w:rFonts w:hint="default" w:ascii="Wingdings" w:hAnsi="Wingdings"/>
+        <w:rFonts w:ascii="Wingdings" w:hAnsi="Wingdings" w:hint="default"/>
       </w:rPr>
     </w:lvl>
   </w:abstractNum>
@@ -1868,34 +2274,44 @@
     </w:lvlOverride>
   </w:num>
   <w:num w:numId="5">
-    <w:abstractNumId w:val="4"/>
+    <w:abstractNumId w:val="6"/>
   </w:num>
   <w:num w:numId="6">
-    <w:abstractNumId w:val="2"/>
+    <w:abstractNumId w:val="3"/>
   </w:num>
   <w:num w:numId="7">
-    <w:abstractNumId w:val="3"/>
+    <w:abstractNumId w:val="5"/>
   </w:num>
   <w:num w:numId="8">
     <w:abstractNumId w:val="1"/>
   </w:num>
+  <w:num w:numId="9">
+    <w:abstractNumId w:val="4"/>
+  </w:num>
+  <w:num w:numId="10">
+    <w:abstractNumId w:val="2"/>
+  </w:num>
+  <w:num w:numId="11">
+    <w:abstractNumId w:val="1"/>
+    <w:lvlOverride w:ilvl="0"/>
+    <w:lvlOverride w:ilvl="1"/>
+    <w:lvlOverride w:ilvl="2"/>
+    <w:lvlOverride w:ilvl="3"/>
+    <w:lvlOverride w:ilvl="4"/>
+    <w:lvlOverride w:ilvl="5"/>
+    <w:lvlOverride w:ilvl="6"/>
+    <w:lvlOverride w:ilvl="7"/>
+    <w:lvlOverride w:ilvl="8"/>
+  </w:num>
 </w:numbering>
 </file>
 
-<file path=word/people.xml><?xml version="1.0" encoding="utf-8"?>
-<w15:people xmlns:mc="http://schemas.openxmlformats.org/markup-compatibility/2006" xmlns:w15="http://schemas.microsoft.com/office/word/2012/wordml" mc:Ignorable="w15">
-  <w15:person w15:author="Ken Shaw">
-    <w15:presenceInfo w15:providerId="" w15:userId=""/>
-  </w15:person>
-</w15:people>
-</file>
-
 <file path=word/styles.xml><?xml version="1.0" encoding="utf-8"?>
-<w:styles xmlns:wp14="http://schemas.microsoft.com/office/word/2010/wordprocessingDrawing" xmlns:mc="http://schemas.openxmlformats.org/markup-compatibility/2006" xmlns:r="http://schemas.openxmlformats.org/officeDocument/2006/relationships" xmlns:w="http://schemas.openxmlformats.org/wordprocessingml/2006/main" xmlns:w14="http://schemas.microsoft.com/office/word/2010/wordml" xmlns:w15="http://schemas.microsoft.com/office/word/2012/wordml" xmlns:w16cid="http://schemas.microsoft.com/office/word/2016/wordml/cid" xmlns:w16se="http://schemas.microsoft.com/office/word/2015/wordml/symex" mc:Ignorable="w14 w15 w16se w16cid wp14">
+<w:styles xmlns:mc="http://schemas.openxmlformats.org/markup-compatibility/2006" xmlns:r="http://schemas.openxmlformats.org/officeDocument/2006/relationships" xmlns:w="http://schemas.openxmlformats.org/wordprocessingml/2006/main" xmlns:w14="http://schemas.microsoft.com/office/word/2010/wordml" xmlns:w15="http://schemas.microsoft.com/office/word/2012/wordml" xmlns:w16cid="http://schemas.microsoft.com/office/word/2016/wordml/cid" xmlns:w16se="http://schemas.microsoft.com/office/word/2015/wordml/symex" mc:Ignorable="w14 w15 w16se w16cid">
   <w:docDefaults>
     <w:rPrDefault>
       <w:rPr>
-        <w:rFonts w:asciiTheme="minorHAnsi" w:hAnsiTheme="minorHAnsi" w:eastAsiaTheme="minorHAnsi" w:cstheme="minorBidi"/>
+        <w:rFonts w:asciiTheme="minorHAnsi" w:eastAsiaTheme="minorHAnsi" w:hAnsiTheme="minorHAnsi" w:cstheme="minorBidi"/>
         <w:color w:val="404040" w:themeColor="text1" w:themeTint="BF"/>
         <w:sz w:val="18"/>
         <w:lang w:val="en-US" w:eastAsia="ja-JP" w:bidi="ar-SA"/>
@@ -1910,14 +2326,14 @@
   <w:latentStyles w:defLockedState="0" w:defUIPriority="99" w:defSemiHidden="0" w:defUnhideWhenUsed="0" w:defQFormat="0" w:count="375">
     <w:lsdException w:name="Normal" w:uiPriority="0" w:qFormat="1"/>
     <w:lsdException w:name="heading 1" w:uiPriority="9" w:qFormat="1"/>
-    <w:lsdException w:name="heading 2" w:uiPriority="9" w:semiHidden="1" w:unhideWhenUsed="1" w:qFormat="1"/>
-    <w:lsdException w:name="heading 3" w:uiPriority="9" w:semiHidden="1" w:unhideWhenUsed="1" w:qFormat="1"/>
-    <w:lsdException w:name="heading 4" w:uiPriority="9" w:semiHidden="1" w:unhideWhenUsed="1" w:qFormat="1"/>
-    <w:lsdException w:name="heading 5" w:uiPriority="9" w:semiHidden="1" w:unhideWhenUsed="1" w:qFormat="1"/>
-    <w:lsdException w:name="heading 6" w:uiPriority="9" w:semiHidden="1" w:unhideWhenUsed="1" w:qFormat="1"/>
-    <w:lsdException w:name="heading 7" w:uiPriority="9" w:semiHidden="1" w:unhideWhenUsed="1" w:qFormat="1"/>
-    <w:lsdException w:name="heading 8" w:uiPriority="9" w:semiHidden="1" w:unhideWhenUsed="1" w:qFormat="1"/>
-    <w:lsdException w:name="heading 9" w:uiPriority="9" w:semiHidden="1" w:unhideWhenUsed="1" w:qFormat="1"/>
+    <w:lsdException w:name="heading 2" w:semiHidden="1" w:uiPriority="9" w:unhideWhenUsed="1" w:qFormat="1"/>
+    <w:lsdException w:name="heading 3" w:semiHidden="1" w:uiPriority="9" w:unhideWhenUsed="1" w:qFormat="1"/>
+    <w:lsdException w:name="heading 4" w:semiHidden="1" w:uiPriority="9" w:unhideWhenUsed="1" w:qFormat="1"/>
+    <w:lsdException w:name="heading 5" w:semiHidden="1" w:uiPriority="9" w:unhideWhenUsed="1" w:qFormat="1"/>
+    <w:lsdException w:name="heading 6" w:semiHidden="1" w:uiPriority="9" w:unhideWhenUsed="1" w:qFormat="1"/>
+    <w:lsdException w:name="heading 7" w:semiHidden="1" w:uiPriority="9" w:unhideWhenUsed="1" w:qFormat="1"/>
+    <w:lsdException w:name="heading 8" w:semiHidden="1" w:uiPriority="9" w:unhideWhenUsed="1" w:qFormat="1"/>
+    <w:lsdException w:name="heading 9" w:semiHidden="1" w:uiPriority="9" w:unhideWhenUsed="1" w:qFormat="1"/>
     <w:lsdException w:name="index 1" w:semiHidden="1" w:unhideWhenUsed="1"/>
     <w:lsdException w:name="index 2" w:semiHidden="1" w:unhideWhenUsed="1"/>
     <w:lsdException w:name="index 3" w:semiHidden="1" w:unhideWhenUsed="1"/>
@@ -1927,22 +2343,22 @@
     <w:lsdException w:name="index 7" w:semiHidden="1" w:unhideWhenUsed="1"/>
     <w:lsdException w:name="index 8" w:semiHidden="1" w:unhideWhenUsed="1"/>
     <w:lsdException w:name="index 9" w:semiHidden="1" w:unhideWhenUsed="1"/>
-    <w:lsdException w:name="toc 1" w:uiPriority="39" w:semiHidden="1" w:unhideWhenUsed="1"/>
-    <w:lsdException w:name="toc 2" w:uiPriority="39" w:semiHidden="1" w:unhideWhenUsed="1"/>
-    <w:lsdException w:name="toc 3" w:uiPriority="39" w:semiHidden="1" w:unhideWhenUsed="1"/>
-    <w:lsdException w:name="toc 4" w:uiPriority="39" w:semiHidden="1" w:unhideWhenUsed="1"/>
-    <w:lsdException w:name="toc 5" w:uiPriority="39" w:semiHidden="1" w:unhideWhenUsed="1"/>
-    <w:lsdException w:name="toc 6" w:uiPriority="39" w:semiHidden="1" w:unhideWhenUsed="1"/>
-    <w:lsdException w:name="toc 7" w:uiPriority="39" w:semiHidden="1" w:unhideWhenUsed="1"/>
-    <w:lsdException w:name="toc 8" w:uiPriority="39" w:semiHidden="1" w:unhideWhenUsed="1"/>
-    <w:lsdException w:name="toc 9" w:uiPriority="39" w:semiHidden="1" w:unhideWhenUsed="1"/>
+    <w:lsdException w:name="toc 1" w:semiHidden="1" w:uiPriority="39" w:unhideWhenUsed="1"/>
+    <w:lsdException w:name="toc 2" w:semiHidden="1" w:uiPriority="39" w:unhideWhenUsed="1"/>
+    <w:lsdException w:name="toc 3" w:semiHidden="1" w:uiPriority="39" w:unhideWhenUsed="1"/>
+    <w:lsdException w:name="toc 4" w:semiHidden="1" w:uiPriority="39" w:unhideWhenUsed="1"/>
+    <w:lsdException w:name="toc 5" w:semiHidden="1" w:uiPriority="39" w:unhideWhenUsed="1"/>
+    <w:lsdException w:name="toc 6" w:semiHidden="1" w:uiPriority="39" w:unhideWhenUsed="1"/>
+    <w:lsdException w:name="toc 7" w:semiHidden="1" w:uiPriority="39" w:unhideWhenUsed="1"/>
+    <w:lsdException w:name="toc 8" w:semiHidden="1" w:uiPriority="39" w:unhideWhenUsed="1"/>
+    <w:lsdException w:name="toc 9" w:semiHidden="1" w:uiPriority="39" w:unhideWhenUsed="1"/>
     <w:lsdException w:name="Normal Indent" w:semiHidden="1" w:unhideWhenUsed="1"/>
     <w:lsdException w:name="footnote text" w:semiHidden="1" w:unhideWhenUsed="1"/>
     <w:lsdException w:name="annotation text" w:semiHidden="1" w:unhideWhenUsed="1"/>
     <w:lsdException w:name="header" w:semiHidden="1" w:unhideWhenUsed="1"/>
     <w:lsdException w:name="footer" w:semiHidden="1" w:unhideWhenUsed="1"/>
     <w:lsdException w:name="index heading" w:semiHidden="1" w:unhideWhenUsed="1"/>
-    <w:lsdException w:name="caption" w:uiPriority="35" w:semiHidden="1" w:unhideWhenUsed="1" w:qFormat="1"/>
+    <w:lsdException w:name="caption" w:semiHidden="1" w:uiPriority="35" w:unhideWhenUsed="1" w:qFormat="1"/>
     <w:lsdException w:name="table of figures" w:semiHidden="1" w:unhideWhenUsed="1"/>
     <w:lsdException w:name="envelope address" w:semiHidden="1" w:unhideWhenUsed="1"/>
     <w:lsdException w:name="envelope return" w:semiHidden="1" w:unhideWhenUsed="1"/>
@@ -1956,7 +2372,7 @@
     <w:lsdException w:name="macro" w:semiHidden="1" w:unhideWhenUsed="1"/>
     <w:lsdException w:name="toa heading" w:semiHidden="1" w:unhideWhenUsed="1"/>
     <w:lsdException w:name="List" w:semiHidden="1" w:unhideWhenUsed="1"/>
-    <w:lsdException w:name="List Bullet" w:uiPriority="1" w:semiHidden="1" w:unhideWhenUsed="1" w:qFormat="1"/>
+    <w:lsdException w:name="List Bullet" w:semiHidden="1" w:uiPriority="1" w:unhideWhenUsed="1" w:qFormat="1"/>
     <w:lsdException w:name="List Number" w:semiHidden="1" w:unhideWhenUsed="1"/>
     <w:lsdException w:name="List 2" w:semiHidden="1" w:unhideWhenUsed="1"/>
     <w:lsdException w:name="List 3" w:semiHidden="1" w:unhideWhenUsed="1"/>
@@ -1971,9 +2387,9 @@
     <w:lsdException w:name="List Number 4" w:semiHidden="1" w:unhideWhenUsed="1"/>
     <w:lsdException w:name="List Number 5" w:semiHidden="1" w:unhideWhenUsed="1"/>
     <w:lsdException w:name="Title" w:uiPriority="2" w:qFormat="1"/>
-    <w:lsdException w:name="Closing" w:uiPriority="2" w:semiHidden="1" w:unhideWhenUsed="1" w:qFormat="1"/>
-    <w:lsdException w:name="Signature" w:uiPriority="2" w:semiHidden="1" w:unhideWhenUsed="1" w:qFormat="1"/>
-    <w:lsdException w:name="Default Paragraph Font" w:uiPriority="1" w:semiHidden="1" w:unhideWhenUsed="1"/>
+    <w:lsdException w:name="Closing" w:semiHidden="1" w:uiPriority="2" w:unhideWhenUsed="1" w:qFormat="1"/>
+    <w:lsdException w:name="Signature" w:semiHidden="1" w:uiPriority="2" w:unhideWhenUsed="1" w:qFormat="1"/>
+    <w:lsdException w:name="Default Paragraph Font" w:semiHidden="1" w:uiPriority="1" w:unhideWhenUsed="1"/>
     <w:lsdException w:name="Body Text" w:semiHidden="1" w:unhideWhenUsed="1"/>
     <w:lsdException w:name="Body Text Indent" w:semiHidden="1" w:unhideWhenUsed="1"/>
     <w:lsdException w:name="List Continue" w:semiHidden="1" w:unhideWhenUsed="1"/>
@@ -1982,9 +2398,9 @@
     <w:lsdException w:name="List Continue 4" w:semiHidden="1" w:unhideWhenUsed="1"/>
     <w:lsdException w:name="List Continue 5" w:semiHidden="1" w:unhideWhenUsed="1"/>
     <w:lsdException w:name="Message Header" w:semiHidden="1" w:unhideWhenUsed="1"/>
-    <w:lsdException w:name="Subtitle" w:uiPriority="3" w:semiHidden="1" w:unhideWhenUsed="1" w:qFormat="1"/>
-    <w:lsdException w:name="Salutation" w:uiPriority="2" w:semiHidden="1" w:unhideWhenUsed="1" w:qFormat="1"/>
-    <w:lsdException w:name="Date" w:uiPriority="1" w:semiHidden="1" w:unhideWhenUsed="1" w:qFormat="1"/>
+    <w:lsdException w:name="Subtitle" w:semiHidden="1" w:uiPriority="3" w:unhideWhenUsed="1" w:qFormat="1"/>
+    <w:lsdException w:name="Salutation" w:semiHidden="1" w:uiPriority="2" w:unhideWhenUsed="1" w:qFormat="1"/>
+    <w:lsdException w:name="Date" w:semiHidden="1" w:uiPriority="1" w:unhideWhenUsed="1" w:qFormat="1"/>
     <w:lsdException w:name="Body Text First Indent" w:semiHidden="1" w:unhideWhenUsed="1"/>
     <w:lsdException w:name="Body Text First Indent 2" w:semiHidden="1" w:unhideWhenUsed="1"/>
     <w:lsdException w:name="Note Heading" w:semiHidden="1" w:unhideWhenUsed="1"/>
@@ -1995,8 +2411,8 @@
     <w:lsdException w:name="Block Text" w:semiHidden="1" w:unhideWhenUsed="1"/>
     <w:lsdException w:name="Hyperlink" w:semiHidden="1" w:unhideWhenUsed="1"/>
     <w:lsdException w:name="FollowedHyperlink" w:semiHidden="1" w:unhideWhenUsed="1"/>
-    <w:lsdException w:name="Strong" w:uiPriority="22" w:semiHidden="1" w:unhideWhenUsed="1" w:qFormat="1"/>
-    <w:lsdException w:name="Emphasis" w:uiPriority="20" w:semiHidden="1" w:unhideWhenUsed="1" w:qFormat="1"/>
+    <w:lsdException w:name="Strong" w:semiHidden="1" w:uiPriority="22" w:unhideWhenUsed="1" w:qFormat="1"/>
+    <w:lsdException w:name="Emphasis" w:semiHidden="1" w:uiPriority="20" w:unhideWhenUsed="1" w:qFormat="1"/>
     <w:lsdException w:name="Document Map" w:semiHidden="1" w:unhideWhenUsed="1"/>
     <w:lsdException w:name="Plain Text" w:semiHidden="1" w:unhideWhenUsed="1"/>
     <w:lsdException w:name="E-mail Signature" w:semiHidden="1" w:unhideWhenUsed="1"/>
@@ -2087,9 +2503,9 @@
     <w:lsdException w:name="Medium Shading 2 Accent 1" w:uiPriority="64"/>
     <w:lsdException w:name="Medium List 1 Accent 1" w:uiPriority="65"/>
     <w:lsdException w:name="Revision" w:semiHidden="1"/>
-    <w:lsdException w:name="List Paragraph" w:uiPriority="34" w:semiHidden="1" w:unhideWhenUsed="1" w:qFormat="1"/>
-    <w:lsdException w:name="Quote" w:uiPriority="29" w:semiHidden="1" w:unhideWhenUsed="1" w:qFormat="1"/>
-    <w:lsdException w:name="Intense Quote" w:uiPriority="30" w:semiHidden="1" w:unhideWhenUsed="1" w:qFormat="1"/>
+    <w:lsdException w:name="List Paragraph" w:semiHidden="1" w:uiPriority="34" w:unhideWhenUsed="1" w:qFormat="1"/>
+    <w:lsdException w:name="Quote" w:semiHidden="1" w:uiPriority="29" w:unhideWhenUsed="1" w:qFormat="1"/>
+    <w:lsdException w:name="Intense Quote" w:semiHidden="1" w:uiPriority="30" w:unhideWhenUsed="1" w:qFormat="1"/>
     <w:lsdException w:name="Medium List 2 Accent 1" w:uiPriority="66"/>
     <w:lsdException w:name="Medium Grid 1 Accent 1" w:uiPriority="67"/>
     <w:lsdException w:name="Medium Grid 2 Accent 1" w:uiPriority="68"/>
@@ -2168,13 +2584,13 @@
     <w:lsdException w:name="Colorful Shading Accent 6" w:uiPriority="71"/>
     <w:lsdException w:name="Colorful List Accent 6" w:uiPriority="72"/>
     <w:lsdException w:name="Colorful Grid Accent 6" w:uiPriority="73"/>
-    <w:lsdException w:name="Subtle Emphasis" w:uiPriority="19" w:semiHidden="1" w:unhideWhenUsed="1" w:qFormat="1"/>
-    <w:lsdException w:name="Intense Emphasis" w:uiPriority="21" w:semiHidden="1" w:unhideWhenUsed="1" w:qFormat="1"/>
-    <w:lsdException w:name="Subtle Reference" w:uiPriority="31" w:semiHidden="1" w:unhideWhenUsed="1" w:qFormat="1"/>
-    <w:lsdException w:name="Intense Reference" w:uiPriority="32" w:semiHidden="1" w:unhideWhenUsed="1" w:qFormat="1"/>
-    <w:lsdException w:name="Book Title" w:uiPriority="33" w:semiHidden="1" w:unhideWhenUsed="1" w:qFormat="1"/>
-    <w:lsdException w:name="Bibliography" w:uiPriority="37" w:semiHidden="1" w:unhideWhenUsed="1"/>
-    <w:lsdException w:name="TOC Heading" w:uiPriority="39" w:semiHidden="1" w:unhideWhenUsed="1" w:qFormat="1"/>
+    <w:lsdException w:name="Subtle Emphasis" w:semiHidden="1" w:uiPriority="19" w:unhideWhenUsed="1" w:qFormat="1"/>
+    <w:lsdException w:name="Intense Emphasis" w:semiHidden="1" w:uiPriority="21" w:unhideWhenUsed="1" w:qFormat="1"/>
+    <w:lsdException w:name="Subtle Reference" w:semiHidden="1" w:uiPriority="31" w:unhideWhenUsed="1" w:qFormat="1"/>
+    <w:lsdException w:name="Intense Reference" w:semiHidden="1" w:uiPriority="32" w:unhideWhenUsed="1" w:qFormat="1"/>
+    <w:lsdException w:name="Book Title" w:semiHidden="1" w:uiPriority="33" w:unhideWhenUsed="1" w:qFormat="1"/>
+    <w:lsdException w:name="Bibliography" w:semiHidden="1" w:uiPriority="37" w:unhideWhenUsed="1"/>
+    <w:lsdException w:name="TOC Heading" w:semiHidden="1" w:uiPriority="39" w:unhideWhenUsed="1" w:qFormat="1"/>
     <w:lsdException w:name="Plain Table 1" w:uiPriority="41"/>
     <w:lsdException w:name="Plain Table 2" w:uiPriority="42"/>
     <w:lsdException w:name="Plain Table 3" w:uiPriority="43"/>
@@ -2284,17 +2700,17 @@
     <w:lsdException w:name="Hashtag" w:semiHidden="1" w:unhideWhenUsed="1"/>
     <w:lsdException w:name="Unresolved Mention" w:semiHidden="1" w:unhideWhenUsed="1"/>
   </w:latentStyles>
-  <w:style w:type="paragraph" w:styleId="Normal" w:default="1">
+  <w:style w:type="paragraph" w:default="1" w:styleId="Normal">
     <w:name w:val="Normal"/>
     <w:qFormat/>
   </w:style>
-  <w:style w:type="character" w:styleId="DefaultParagraphFont" w:default="1">
+  <w:style w:type="character" w:default="1" w:styleId="DefaultParagraphFont">
     <w:name w:val="Default Paragraph Font"/>
     <w:uiPriority w:val="1"/>
     <w:semiHidden/>
     <w:unhideWhenUsed/>
   </w:style>
-  <w:style w:type="table" w:styleId="TableNormal" w:default="1">
+  <w:style w:type="table" w:default="1" w:styleId="TableNormal">
     <w:name w:val="Normal Table"/>
     <w:uiPriority w:val="99"/>
     <w:semiHidden/>
@@ -2309,7 +2725,7 @@
       </w:tblCellMar>
     </w:tblPr>
   </w:style>
-  <w:style w:type="numbering" w:styleId="NoList" w:default="1">
+  <w:style w:type="numbering" w:default="1" w:styleId="NoList">
     <w:name w:val="No List"/>
     <w:uiPriority w:val="99"/>
     <w:semiHidden/>
@@ -2324,25 +2740,25 @@
     <w:qFormat/>
     <w:pPr>
       <w:pBdr>
-        <w:bottom w:val="single" w:color="39A5B7" w:themeColor="accent1" w:sz="12" w:space="4"/>
+        <w:bottom w:val="single" w:sz="12" w:space="4" w:color="39A5B7" w:themeColor="accent1"/>
       </w:pBdr>
       <w:spacing w:after="120"/>
       <w:contextualSpacing/>
     </w:pPr>
     <w:rPr>
-      <w:rFonts w:asciiTheme="majorHAnsi" w:hAnsiTheme="majorHAnsi" w:eastAsiaTheme="majorEastAsia" w:cstheme="majorBidi"/>
+      <w:rFonts w:asciiTheme="majorHAnsi" w:eastAsiaTheme="majorEastAsia" w:hAnsiTheme="majorHAnsi" w:cstheme="majorBidi"/>
       <w:color w:val="39A5B7" w:themeColor="accent1"/>
       <w:kern w:val="28"/>
       <w:sz w:val="52"/>
     </w:rPr>
   </w:style>
-  <w:style w:type="character" w:styleId="TitleChar" w:customStyle="1">
+  <w:style w:type="character" w:customStyle="1" w:styleId="TitleChar">
     <w:name w:val="Title Char"/>
     <w:basedOn w:val="DefaultParagraphFont"/>
     <w:link w:val="Title"/>
     <w:uiPriority w:val="2"/>
     <w:rPr>
-      <w:rFonts w:asciiTheme="majorHAnsi" w:hAnsiTheme="majorHAnsi" w:eastAsiaTheme="majorEastAsia" w:cstheme="majorBidi"/>
+      <w:rFonts w:asciiTheme="majorHAnsi" w:eastAsiaTheme="majorEastAsia" w:hAnsiTheme="majorHAnsi" w:cstheme="majorBidi"/>
       <w:color w:val="39A5B7" w:themeColor="accent1"/>
       <w:kern w:val="28"/>
       <w:sz w:val="52"/>
@@ -2357,7 +2773,7 @@
       <w:color w:val="808080"/>
     </w:rPr>
   </w:style>
-  <w:style w:type="paragraph" w:styleId="SectionHeading" w:customStyle="1">
+  <w:style w:type="paragraph" w:customStyle="1" w:styleId="SectionHeading">
     <w:name w:val="Section Heading"/>
     <w:basedOn w:val="Normal"/>
     <w:next w:val="Normal"/>
@@ -2367,7 +2783,7 @@
       <w:spacing w:before="500" w:after="100"/>
     </w:pPr>
     <w:rPr>
-      <w:rFonts w:asciiTheme="majorHAnsi" w:hAnsiTheme="majorHAnsi" w:eastAsiaTheme="majorEastAsia" w:cstheme="majorBidi"/>
+      <w:rFonts w:asciiTheme="majorHAnsi" w:eastAsiaTheme="majorEastAsia" w:hAnsiTheme="majorHAnsi" w:cstheme="majorBidi"/>
       <w:b/>
       <w:bCs/>
       <w:color w:val="39A5B7" w:themeColor="accent1"/>
@@ -2387,7 +2803,7 @@
       <w:spacing w:after="80"/>
     </w:pPr>
   </w:style>
-  <w:style w:type="paragraph" w:styleId="Subsection" w:customStyle="1">
+  <w:style w:type="paragraph" w:customStyle="1" w:styleId="Subsection">
     <w:name w:val="Subsection"/>
     <w:basedOn w:val="Normal"/>
     <w:uiPriority w:val="1"/>
@@ -2416,7 +2832,7 @@
       <w:spacing w:after="0"/>
     </w:pPr>
   </w:style>
-  <w:style w:type="character" w:styleId="HeaderChar" w:customStyle="1">
+  <w:style w:type="character" w:customStyle="1" w:styleId="HeaderChar">
     <w:name w:val="Header Char"/>
     <w:basedOn w:val="DefaultParagraphFont"/>
     <w:link w:val="Header"/>
@@ -2436,7 +2852,7 @@
       <w:color w:val="39A5B7" w:themeColor="accent1"/>
     </w:rPr>
   </w:style>
-  <w:style w:type="character" w:styleId="FooterChar" w:customStyle="1">
+  <w:style w:type="character" w:customStyle="1" w:styleId="FooterChar">
     <w:name w:val="Footer Char"/>
     <w:basedOn w:val="DefaultParagraphFont"/>
     <w:link w:val="Footer"/>
@@ -2463,7 +2879,7 @@
       <w:color w:val="0D0D0D" w:themeColor="text1" w:themeTint="F2"/>
     </w:rPr>
   </w:style>
-  <w:style w:type="character" w:styleId="DateChar" w:customStyle="1">
+  <w:style w:type="character" w:customStyle="1" w:styleId="DateChar">
     <w:name w:val="Date Char"/>
     <w:basedOn w:val="DefaultParagraphFont"/>
     <w:link w:val="Date"/>
@@ -2474,7 +2890,7 @@
       <w:color w:val="0D0D0D" w:themeColor="text1" w:themeTint="F2"/>
     </w:rPr>
   </w:style>
-  <w:style w:type="paragraph" w:styleId="Address" w:customStyle="1">
+  <w:style w:type="paragraph" w:customStyle="1" w:styleId="Address">
     <w:name w:val="Address"/>
     <w:basedOn w:val="Normal"/>
     <w:uiPriority w:val="1"/>
@@ -2501,7 +2917,7 @@
       <w:color w:val="0D0D0D" w:themeColor="text1" w:themeTint="F2"/>
     </w:rPr>
   </w:style>
-  <w:style w:type="character" w:styleId="SalutationChar" w:customStyle="1">
+  <w:style w:type="character" w:customStyle="1" w:styleId="SalutationChar">
     <w:name w:val="Salutation Char"/>
     <w:basedOn w:val="DefaultParagraphFont"/>
     <w:link w:val="Salutation"/>
@@ -2529,7 +2945,7 @@
       <w:color w:val="0D0D0D" w:themeColor="text1" w:themeTint="F2"/>
     </w:rPr>
   </w:style>
-  <w:style w:type="character" w:styleId="ClosingChar" w:customStyle="1">
+  <w:style w:type="character" w:customStyle="1" w:styleId="ClosingChar">
     <w:name w:val="Closing Char"/>
     <w:basedOn w:val="DefaultParagraphFont"/>
     <w:link w:val="Closing"/>
@@ -2557,7 +2973,7 @@
       <w:color w:val="0D0D0D" w:themeColor="text1" w:themeTint="F2"/>
     </w:rPr>
   </w:style>
-  <w:style w:type="character" w:styleId="SignatureChar" w:customStyle="1">
+  <w:style w:type="character" w:customStyle="1" w:styleId="SignatureChar">
     <w:name w:val="Signature Char"/>
     <w:basedOn w:val="DefaultParagraphFont"/>
     <w:link w:val="Signature"/>
@@ -2579,6 +2995,29 @@
       <w:ind w:left="720"/>
       <w:contextualSpacing/>
     </w:pPr>
+  </w:style>
+  <w:style w:type="character" w:styleId="Hyperlink">
+    <w:name w:val="Hyperlink"/>
+    <w:basedOn w:val="DefaultParagraphFont"/>
+    <w:uiPriority w:val="99"/>
+    <w:unhideWhenUsed/>
+    <w:rsid w:val="005E4CD8"/>
+    <w:rPr>
+      <w:color w:val="39A5B7" w:themeColor="hyperlink"/>
+      <w:u w:val="single"/>
+    </w:rPr>
+  </w:style>
+  <w:style w:type="character" w:styleId="UnresolvedMention">
+    <w:name w:val="Unresolved Mention"/>
+    <w:basedOn w:val="DefaultParagraphFont"/>
+    <w:uiPriority w:val="99"/>
+    <w:semiHidden/>
+    <w:unhideWhenUsed/>
+    <w:rsid w:val="005E4CD8"/>
+    <w:rPr>
+      <w:color w:val="605E5C"/>
+      <w:shd w:val="clear" w:color="auto" w:fill="E1DFDD"/>
+    </w:rPr>
   </w:style>
 </w:styles>
 </file>

--- a/Resume.docx
+++ b/Resume.docx
@@ -5,6 +5,30 @@
     <w:p>
       <w:pPr>
         <w:pStyle w:val="Title"/>
+        <w:spacing w:after="0"/>
+        <w:rPr>
+          <w:sz w:val="32"/>
+          <w:szCs w:val="32"/>
+        </w:rPr>
+      </w:pPr>
+      <w:r>
+        <w:rPr>
+          <w:sz w:val="32"/>
+          <w:szCs w:val="32"/>
+        </w:rPr>
+        <w:t>‍‍</w:t>
+      </w:r>
+      <w:r>
+        <w:rPr>
+          <w:sz w:val="32"/>
+          <w:szCs w:val="32"/>
+        </w:rPr>
+        <w:t>Kenneth Shaw</w:t>
+      </w:r>
+    </w:p>
+    <w:p>
+      <w:pPr>
+        <w:spacing w:after="0"/>
         <w:rPr>
           <w:sz w:val="24"/>
           <w:szCs w:val="24"/>
@@ -15,54 +39,14 @@
           <w:sz w:val="24"/>
           <w:szCs w:val="24"/>
         </w:rPr>
-        <w:t>‍‍</w:t>
-      </w:r>
-      <w:r>
-        <w:rPr>
-          <w:sz w:val="32"/>
-          <w:szCs w:val="32"/>
-        </w:rPr>
-        <w:t>Ken</w:t>
-      </w:r>
-      <w:bookmarkStart w:id="0" w:name="_GoBack"/>
-      <w:bookmarkEnd w:id="0"/>
-      <w:r>
-        <w:rPr>
-          <w:sz w:val="32"/>
-          <w:szCs w:val="32"/>
-        </w:rPr>
-        <w:t>neth Shaw</w:t>
-      </w:r>
-    </w:p>
-    <w:p>
-      <w:pPr>
-        <w:spacing w:after="0"/>
+        <w:t xml:space="preserve">Junior </w:t>
+      </w:r>
+      <w:r>
         <w:rPr>
           <w:sz w:val="24"/>
           <w:szCs w:val="24"/>
         </w:rPr>
-      </w:pPr>
-      <w:r>
-        <w:rPr>
-          <w:sz w:val="24"/>
-          <w:szCs w:val="24"/>
-        </w:rPr>
-        <w:t>3</w:t>
-      </w:r>
-      <w:r>
-        <w:rPr>
-          <w:sz w:val="24"/>
-          <w:szCs w:val="24"/>
-          <w:vertAlign w:val="superscript"/>
-        </w:rPr>
-        <w:t>Rd</w:t>
-      </w:r>
-      <w:r>
-        <w:rPr>
-          <w:sz w:val="24"/>
-          <w:szCs w:val="24"/>
-        </w:rPr>
-        <w:t xml:space="preserve"> Year Undergraduate at Georgia Institute of Technology</w:t>
+        <w:t>Undergraduate at Georgia Institute of Technology</w:t>
       </w:r>
       <w:r>
         <w:rPr>
@@ -101,13 +85,7 @@
         <w:rPr>
           <w:szCs w:val="24"/>
         </w:rPr>
-        <w:t>Research</w:t>
-      </w:r>
-      <w:r>
-        <w:rPr>
-          <w:szCs w:val="24"/>
-        </w:rPr>
-        <w:t>:</w:t>
+        <w:t>Research:</w:t>
       </w:r>
     </w:p>
     <w:p>
@@ -155,7 +133,28 @@
           <w:sz w:val="22"/>
           <w:szCs w:val="22"/>
         </w:rPr>
-        <w:t>Worked in RAIL (Robot Autonomy and Interactive Learning) on ARL’s Distributed and Collaborative Intelligent Systems and Technology (DCIST) project, specifically using heterogeneous robots and dynamic task allocation in simulation.</w:t>
+        <w:t>Work</w:t>
+      </w:r>
+      <w:r>
+        <w:rPr>
+          <w:sz w:val="22"/>
+          <w:szCs w:val="22"/>
+        </w:rPr>
+        <w:t>ing</w:t>
+      </w:r>
+      <w:r>
+        <w:rPr>
+          <w:sz w:val="22"/>
+          <w:szCs w:val="22"/>
+        </w:rPr>
+        <w:t xml:space="preserve"> in RAIL (Robot Autonomy and Interactive Learning) on ARL’s Distributed and Collaborative Intelligent Systems and Technology (DCIST) project</w:t>
+      </w:r>
+      <w:r>
+        <w:rPr>
+          <w:sz w:val="22"/>
+          <w:szCs w:val="22"/>
+        </w:rPr>
+        <w:t>.</w:t>
       </w:r>
     </w:p>
     <w:p>
@@ -175,7 +174,83 @@
           <w:sz w:val="22"/>
           <w:szCs w:val="22"/>
         </w:rPr>
-        <w:t xml:space="preserve">Creating a </w:t>
+        <w:t>Simulating</w:t>
+      </w:r>
+      <w:r>
+        <w:rPr>
+          <w:sz w:val="22"/>
+          <w:szCs w:val="22"/>
+        </w:rPr>
+        <w:t xml:space="preserve"> heterogeneous robots </w:t>
+      </w:r>
+      <w:r>
+        <w:rPr>
+          <w:sz w:val="22"/>
+          <w:szCs w:val="22"/>
+        </w:rPr>
+        <w:t>for</w:t>
+      </w:r>
+      <w:r>
+        <w:rPr>
+          <w:sz w:val="22"/>
+          <w:szCs w:val="22"/>
+        </w:rPr>
+        <w:t xml:space="preserve"> dynamic task allocation</w:t>
+      </w:r>
+      <w:r>
+        <w:rPr>
+          <w:sz w:val="22"/>
+          <w:szCs w:val="22"/>
+        </w:rPr>
+        <w:t xml:space="preserve"> of traits to various tas</w:t>
+      </w:r>
+      <w:r>
+        <w:rPr>
+          <w:sz w:val="22"/>
+          <w:szCs w:val="22"/>
+        </w:rPr>
+        <w:t>ks</w:t>
+      </w:r>
+      <w:r>
+        <w:rPr>
+          <w:sz w:val="22"/>
+          <w:szCs w:val="22"/>
+        </w:rPr>
+        <w:t xml:space="preserve"> from different species of robots</w:t>
+      </w:r>
+    </w:p>
+    <w:p>
+      <w:pPr>
+        <w:pStyle w:val="ListParagraph"/>
+        <w:numPr>
+          <w:ilvl w:val="1"/>
+          <w:numId w:val="10"/>
+        </w:numPr>
+        <w:rPr>
+          <w:sz w:val="22"/>
+          <w:szCs w:val="22"/>
+        </w:rPr>
+      </w:pPr>
+      <w:r>
+        <w:rPr>
+          <w:sz w:val="22"/>
+          <w:szCs w:val="22"/>
+        </w:rPr>
+        <w:t>Creat</w:t>
+      </w:r>
+      <w:r>
+        <w:rPr>
+          <w:sz w:val="22"/>
+          <w:szCs w:val="22"/>
+        </w:rPr>
+        <w:t>ed</w:t>
+      </w:r>
+      <w:r>
+        <w:rPr>
+          <w:sz w:val="22"/>
+          <w:szCs w:val="22"/>
+        </w:rPr>
+        <w:t xml:space="preserve"> a </w:t>
       </w:r>
       <w:r>
         <w:rPr>
@@ -184,28 +259,63 @@
         </w:rPr>
         <w:t xml:space="preserve">new </w:t>
       </w:r>
-      <w:proofErr w:type="gramStart"/>
-      <w:r>
-        <w:rPr>
-          <w:sz w:val="22"/>
-          <w:szCs w:val="22"/>
-        </w:rPr>
-        <w:t>Capture</w:t>
-      </w:r>
-      <w:proofErr w:type="gramEnd"/>
-      <w:r>
-        <w:rPr>
-          <w:sz w:val="22"/>
-          <w:szCs w:val="22"/>
-        </w:rPr>
-        <w:t xml:space="preserve"> the Flag scenario in Unity3D</w:t>
-      </w:r>
-      <w:r>
-        <w:rPr>
-          <w:sz w:val="22"/>
-          <w:szCs w:val="22"/>
-        </w:rPr>
-        <w:t xml:space="preserve"> for analysis.</w:t>
+      <w:r>
+        <w:rPr>
+          <w:sz w:val="22"/>
+          <w:szCs w:val="22"/>
+        </w:rPr>
+        <w:t>Capture the Flag scenario in Unity3D</w:t>
+      </w:r>
+      <w:r>
+        <w:rPr>
+          <w:sz w:val="22"/>
+          <w:szCs w:val="22"/>
+        </w:rPr>
+        <w:t>/C#</w:t>
+      </w:r>
+      <w:r>
+        <w:rPr>
+          <w:sz w:val="22"/>
+          <w:szCs w:val="22"/>
+        </w:rPr>
+        <w:t xml:space="preserve"> for analysis</w:t>
+      </w:r>
+      <w:r>
+        <w:rPr>
+          <w:sz w:val="22"/>
+          <w:szCs w:val="22"/>
+        </w:rPr>
+        <w:t xml:space="preserve"> as well </w:t>
+      </w:r>
+      <w:r>
+        <w:rPr>
+          <w:sz w:val="22"/>
+          <w:szCs w:val="22"/>
+        </w:rPr>
+        <w:t>as python interface code/</w:t>
+      </w:r>
+      <w:proofErr w:type="spellStart"/>
+      <w:r>
+        <w:rPr>
+          <w:sz w:val="22"/>
+          <w:szCs w:val="22"/>
+        </w:rPr>
+        <w:t>numpy</w:t>
+      </w:r>
+      <w:proofErr w:type="spellEnd"/>
+      <w:r>
+        <w:rPr>
+          <w:sz w:val="22"/>
+          <w:szCs w:val="22"/>
+        </w:rPr>
+        <w:t xml:space="preserve"> mat</w:t>
+      </w:r>
+      <w:r>
+        <w:rPr>
+          <w:sz w:val="22"/>
+          <w:szCs w:val="22"/>
+        </w:rPr>
+        <w:t>h.</w:t>
       </w:r>
     </w:p>
     <w:p>
@@ -267,7 +377,37 @@
           <w:sz w:val="22"/>
           <w:szCs w:val="22"/>
         </w:rPr>
-        <w:t>.</w:t>
+        <w:t xml:space="preserve">, </w:t>
+      </w:r>
+      <w:r>
+        <w:rPr>
+          <w:sz w:val="22"/>
+          <w:szCs w:val="22"/>
+        </w:rPr>
+        <w:t>o</w:t>
+      </w:r>
+      <w:r>
+        <w:rPr>
+          <w:sz w:val="22"/>
+          <w:szCs w:val="22"/>
+        </w:rPr>
+        <w:t xml:space="preserve">riginally a </w:t>
+      </w:r>
+      <w:proofErr w:type="gramStart"/>
+      <w:r>
+        <w:rPr>
+          <w:sz w:val="22"/>
+          <w:szCs w:val="22"/>
+        </w:rPr>
+        <w:t>10 week</w:t>
+      </w:r>
+      <w:proofErr w:type="gramEnd"/>
+      <w:r>
+        <w:rPr>
+          <w:sz w:val="22"/>
+          <w:szCs w:val="22"/>
+        </w:rPr>
+        <w:t xml:space="preserve"> NSF REU, extended to 12 weeks for additional development.</w:t>
       </w:r>
     </w:p>
     <w:p>
@@ -287,30 +427,65 @@
           <w:sz w:val="22"/>
           <w:szCs w:val="22"/>
         </w:rPr>
-        <w:t xml:space="preserve">Originally a </w:t>
-      </w:r>
-      <w:proofErr w:type="gramStart"/>
-      <w:r>
-        <w:rPr>
-          <w:sz w:val="22"/>
-          <w:szCs w:val="22"/>
-        </w:rPr>
-        <w:t>10 week</w:t>
-      </w:r>
-      <w:proofErr w:type="gramEnd"/>
-      <w:r>
-        <w:rPr>
-          <w:sz w:val="22"/>
-          <w:szCs w:val="22"/>
-        </w:rPr>
-        <w:t xml:space="preserve"> NSF</w:t>
-      </w:r>
-      <w:r>
-        <w:rPr>
-          <w:sz w:val="22"/>
-          <w:szCs w:val="22"/>
-        </w:rPr>
-        <w:t xml:space="preserve"> REU, extended to 12 weeks for additional development.</w:t>
+        <w:t>Worked on the</w:t>
+      </w:r>
+      <w:r>
+        <w:rPr>
+          <w:sz w:val="22"/>
+          <w:szCs w:val="22"/>
+        </w:rPr>
+        <w:t xml:space="preserve"> ONR</w:t>
+      </w:r>
+      <w:r>
+        <w:rPr>
+          <w:sz w:val="22"/>
+          <w:szCs w:val="22"/>
+        </w:rPr>
+        <w:t xml:space="preserve"> </w:t>
+      </w:r>
+      <w:proofErr w:type="spellStart"/>
+      <w:r>
+        <w:rPr>
+          <w:sz w:val="22"/>
+          <w:szCs w:val="22"/>
+        </w:rPr>
+        <w:t>MentorPal</w:t>
+      </w:r>
+      <w:proofErr w:type="spellEnd"/>
+      <w:r>
+        <w:rPr>
+          <w:sz w:val="22"/>
+          <w:szCs w:val="22"/>
+        </w:rPr>
+        <w:t xml:space="preserve"> project </w:t>
+      </w:r>
+      <w:r>
+        <w:rPr>
+          <w:sz w:val="22"/>
+          <w:szCs w:val="22"/>
+        </w:rPr>
+        <w:t>that was</w:t>
+      </w:r>
+      <w:r>
+        <w:rPr>
+          <w:sz w:val="22"/>
+          <w:szCs w:val="22"/>
+        </w:rPr>
+        <w:t xml:space="preserve"> </w:t>
+      </w:r>
+      <w:r>
+        <w:rPr>
+          <w:sz w:val="22"/>
+          <w:szCs w:val="22"/>
+        </w:rPr>
+        <w:t>researching and understanding the</w:t>
+      </w:r>
+      <w:r>
+        <w:rPr>
+          <w:sz w:val="22"/>
+          <w:szCs w:val="22"/>
+        </w:rPr>
+        <w:t xml:space="preserve"> impacts of interactive mentor technology on career choices. </w:t>
       </w:r>
     </w:p>
     <w:p>
@@ -330,85 +505,21 @@
           <w:sz w:val="22"/>
           <w:szCs w:val="22"/>
         </w:rPr>
-        <w:t>Worked on the</w:t>
-      </w:r>
-      <w:r>
-        <w:rPr>
-          <w:sz w:val="22"/>
-          <w:szCs w:val="22"/>
-        </w:rPr>
-        <w:t xml:space="preserve"> ONR</w:t>
-      </w:r>
-      <w:r>
-        <w:rPr>
-          <w:sz w:val="22"/>
-          <w:szCs w:val="22"/>
-        </w:rPr>
-        <w:t xml:space="preserve"> </w:t>
-      </w:r>
-      <w:proofErr w:type="spellStart"/>
-      <w:r>
-        <w:rPr>
-          <w:sz w:val="22"/>
-          <w:szCs w:val="22"/>
-        </w:rPr>
-        <w:t>MentorPal</w:t>
-      </w:r>
-      <w:proofErr w:type="spellEnd"/>
-      <w:r>
-        <w:rPr>
-          <w:sz w:val="22"/>
-          <w:szCs w:val="22"/>
-        </w:rPr>
-        <w:t xml:space="preserve"> project </w:t>
-      </w:r>
-      <w:r>
-        <w:rPr>
-          <w:sz w:val="22"/>
-          <w:szCs w:val="22"/>
-        </w:rPr>
-        <w:t>in which we were</w:t>
-      </w:r>
-      <w:r>
-        <w:rPr>
-          <w:sz w:val="22"/>
-          <w:szCs w:val="22"/>
-        </w:rPr>
-        <w:t xml:space="preserve"> </w:t>
-      </w:r>
-      <w:r>
-        <w:rPr>
-          <w:sz w:val="22"/>
-          <w:szCs w:val="22"/>
-        </w:rPr>
-        <w:t>researching and understanding the</w:t>
-      </w:r>
-      <w:r>
-        <w:rPr>
-          <w:sz w:val="22"/>
-          <w:szCs w:val="22"/>
-        </w:rPr>
-        <w:t xml:space="preserve"> impacts of interactive mentor technology on career choices. </w:t>
-      </w:r>
-    </w:p>
-    <w:p>
-      <w:pPr>
-        <w:pStyle w:val="ListParagraph"/>
-        <w:numPr>
-          <w:ilvl w:val="1"/>
-          <w:numId w:val="10"/>
-        </w:numPr>
-        <w:rPr>
-          <w:sz w:val="22"/>
-          <w:szCs w:val="22"/>
-        </w:rPr>
-      </w:pPr>
-      <w:r>
-        <w:rPr>
-          <w:sz w:val="22"/>
-          <w:szCs w:val="22"/>
-        </w:rPr>
-        <w:t>Created ML models for two new interactive mentors and web enabled frontend.</w:t>
+        <w:t xml:space="preserve">Created </w:t>
+      </w:r>
+      <w:r>
+        <w:rPr>
+          <w:sz w:val="22"/>
+          <w:szCs w:val="22"/>
+        </w:rPr>
+        <w:t xml:space="preserve">new </w:t>
+      </w:r>
+      <w:r>
+        <w:rPr>
+          <w:sz w:val="22"/>
+          <w:szCs w:val="22"/>
+        </w:rPr>
+        <w:t>ML models for two new interactive mentors and web enabled frontend.</w:t>
       </w:r>
     </w:p>
     <w:p>
@@ -540,14 +651,7 @@
           <w:sz w:val="22"/>
           <w:szCs w:val="22"/>
         </w:rPr>
-        <w:t>(Vertically Integrated Projects)</w:t>
-      </w:r>
-      <w:r>
-        <w:rPr>
-          <w:sz w:val="22"/>
-          <w:szCs w:val="22"/>
-        </w:rPr>
-        <w:t xml:space="preserve"> Lightning </w:t>
+        <w:t xml:space="preserve">(Vertically Integrated Projects) Lightning </w:t>
       </w:r>
       <w:proofErr w:type="gramStart"/>
       <w:r>
@@ -629,6 +733,54 @@
           <w:ilvl w:val="0"/>
           <w:numId w:val="8"/>
         </w:numPr>
+        <w:spacing w:after="120"/>
+        <w:rPr>
+          <w:sz w:val="24"/>
+          <w:szCs w:val="24"/>
+        </w:rPr>
+      </w:pPr>
+      <w:proofErr w:type="spellStart"/>
+      <w:r>
+        <w:rPr>
+          <w:sz w:val="24"/>
+          <w:szCs w:val="24"/>
+        </w:rPr>
+        <w:t>PennApps</w:t>
+      </w:r>
+      <w:proofErr w:type="spellEnd"/>
+      <w:r>
+        <w:rPr>
+          <w:sz w:val="24"/>
+          <w:szCs w:val="24"/>
+        </w:rPr>
+        <w:t xml:space="preserve"> Top 30 Winner: Used </w:t>
+      </w:r>
+      <w:proofErr w:type="spellStart"/>
+      <w:r>
+        <w:rPr>
+          <w:sz w:val="24"/>
+          <w:szCs w:val="24"/>
+        </w:rPr>
+        <w:t>Tensorflow</w:t>
+      </w:r>
+      <w:proofErr w:type="spellEnd"/>
+      <w:r>
+        <w:rPr>
+          <w:sz w:val="24"/>
+          <w:szCs w:val="24"/>
+        </w:rPr>
+        <w:t xml:space="preserve"> Image recognition to facilitate recycling</w:t>
+      </w:r>
+      <w:bookmarkStart w:id="0" w:name="_GoBack"/>
+      <w:bookmarkEnd w:id="0"/>
+    </w:p>
+    <w:p>
+      <w:pPr>
+        <w:pStyle w:val="ListParagraph"/>
+        <w:numPr>
+          <w:ilvl w:val="0"/>
+          <w:numId w:val="8"/>
+        </w:numPr>
         <w:rPr>
           <w:sz w:val="22"/>
           <w:szCs w:val="22"/>
@@ -845,14 +997,7 @@
           <w:sz w:val="22"/>
           <w:szCs w:val="22"/>
         </w:rPr>
-        <w:t>Cr</w:t>
-      </w:r>
-      <w:r>
-        <w:rPr>
-          <w:sz w:val="22"/>
-          <w:szCs w:val="22"/>
-        </w:rPr>
-        <w:t>eated a server (node.js) which showed monitoring information about the home. (temperature, humidity, air quality etc.)</w:t>
+        <w:t>Created a server (node.js) which showed monitoring information about the home. (temperature, humidity, air quality etc.)</w:t>
       </w:r>
     </w:p>
     <w:p>
@@ -1065,28 +1210,7 @@
           <w:sz w:val="22"/>
           <w:szCs w:val="22"/>
         </w:rPr>
-        <w:t xml:space="preserve">, </w:t>
-      </w:r>
-      <w:r>
-        <w:rPr>
-          <w:sz w:val="22"/>
-          <w:szCs w:val="22"/>
-        </w:rPr>
-        <w:t>on Fine Mechanism Angle Contro</w:t>
-      </w:r>
-      <w:r>
-        <w:rPr>
-          <w:sz w:val="22"/>
-          <w:szCs w:val="22"/>
-        </w:rPr>
-        <w:t xml:space="preserve">l and </w:t>
-      </w:r>
-      <w:r>
-        <w:rPr>
-          <w:sz w:val="22"/>
-          <w:szCs w:val="22"/>
-        </w:rPr>
-        <w:t>Custom Control Boards using TI HID Driver</w:t>
+        <w:t>, on Fine Mechanism Angle Control and Custom Control Boards using TI HID Driver</w:t>
       </w:r>
     </w:p>
     <w:p>
@@ -1113,7 +1237,28 @@
           <w:sz w:val="22"/>
           <w:szCs w:val="22"/>
         </w:rPr>
-        <w:t>: Worked to program early FPGAs to mine Bitcoins efficiently.</w:t>
+        <w:t>: Worked to program early FPGAs to mine Bitcoins efficiently</w:t>
+      </w:r>
+      <w:r>
+        <w:rPr>
+          <w:sz w:val="22"/>
+          <w:szCs w:val="22"/>
+        </w:rPr>
+        <w:t xml:space="preserve"> (201</w:t>
+      </w:r>
+      <w:r>
+        <w:rPr>
+          <w:sz w:val="22"/>
+          <w:szCs w:val="22"/>
+        </w:rPr>
+        <w:t>3</w:t>
+      </w:r>
+      <w:r>
+        <w:rPr>
+          <w:sz w:val="22"/>
+          <w:szCs w:val="22"/>
+        </w:rPr>
+        <w:t>)</w:t>
       </w:r>
     </w:p>
     <w:p>
@@ -1168,14 +1313,7 @@
           <w:sz w:val="24"/>
           <w:szCs w:val="24"/>
         </w:rPr>
-        <w:t xml:space="preserve"> trading algorithms for short term </w:t>
-      </w:r>
-      <w:r>
-        <w:rPr>
-          <w:sz w:val="24"/>
-          <w:szCs w:val="24"/>
-        </w:rPr>
-        <w:t>positions.</w:t>
+        <w:t xml:space="preserve"> trading algorithms for short term positions.</w:t>
       </w:r>
     </w:p>
     <w:p>
@@ -1264,26 +1402,6 @@
           <w:sz w:val="22"/>
           <w:szCs w:val="22"/>
         </w:rPr>
-        <w:t>GPA: 4.0 (4.0 Scale)</w:t>
-      </w:r>
-    </w:p>
-    <w:p>
-      <w:pPr>
-        <w:pStyle w:val="ListParagraph"/>
-        <w:numPr>
-          <w:ilvl w:val="1"/>
-          <w:numId w:val="5"/>
-        </w:numPr>
-        <w:rPr>
-          <w:sz w:val="22"/>
-          <w:szCs w:val="22"/>
-        </w:rPr>
-      </w:pPr>
-      <w:r>
-        <w:rPr>
-          <w:sz w:val="22"/>
-          <w:szCs w:val="22"/>
-        </w:rPr>
         <w:t>ECE 2020 (Digital Logic Design)</w:t>
       </w:r>
       <w:r>
@@ -1328,7 +1446,7 @@
           <w:sz w:val="22"/>
           <w:szCs w:val="22"/>
         </w:rPr>
-        <w:t xml:space="preserve"> CS 1331 (Obj. Oriented Java)</w:t>
+        <w:t xml:space="preserve"> CS 1331 (Obj. Ori)</w:t>
       </w:r>
       <w:r>
         <w:rPr>
@@ -1388,7 +1506,7 @@
           <w:sz w:val="22"/>
           <w:szCs w:val="22"/>
         </w:rPr>
-        <w:t xml:space="preserve"> Systems)/2026(</w:t>
+        <w:t>)/2026(</w:t>
       </w:r>
       <w:r>
         <w:rPr>
@@ -1416,7 +1534,21 @@
           <w:sz w:val="22"/>
           <w:szCs w:val="22"/>
         </w:rPr>
-        <w:t>ECE 2031 (Digital Design Lab)/ ECE 2040 (Circuit Analysis)/ ECE 3020 (Math Found</w:t>
+        <w:t>ECE 2031 (Digital Design Lab)/ ECE 2040 (Circuit</w:t>
+      </w:r>
+      <w:r>
+        <w:rPr>
+          <w:sz w:val="22"/>
+          <w:szCs w:val="22"/>
+        </w:rPr>
+        <w:t>s</w:t>
+      </w:r>
+      <w:r>
+        <w:rPr>
+          <w:sz w:val="22"/>
+          <w:szCs w:val="22"/>
+        </w:rPr>
+        <w:t>)/ ECE 3020 (Math Found</w:t>
       </w:r>
       <w:r>
         <w:rPr>
@@ -1444,7 +1576,30 @@
           <w:sz w:val="22"/>
           <w:szCs w:val="22"/>
         </w:rPr>
-        <w:t>CS 1332 (Data Structures and Algorithms)</w:t>
+        <w:t xml:space="preserve">CS 1332 (Data Structures and </w:t>
+      </w:r>
+      <w:proofErr w:type="spellStart"/>
+      <w:r>
+        <w:rPr>
+          <w:sz w:val="22"/>
+          <w:szCs w:val="22"/>
+        </w:rPr>
+        <w:t>a</w:t>
+      </w:r>
+      <w:r>
+        <w:rPr>
+          <w:sz w:val="22"/>
+          <w:szCs w:val="22"/>
+        </w:rPr>
+        <w:t>lgos</w:t>
+      </w:r>
+      <w:proofErr w:type="spellEnd"/>
+      <w:r>
+        <w:rPr>
+          <w:sz w:val="22"/>
+          <w:szCs w:val="22"/>
+        </w:rPr>
+        <w:t>)</w:t>
       </w:r>
       <w:r>
         <w:rPr>
@@ -2293,15 +2448,6 @@
   </w:num>
   <w:num w:numId="11">
     <w:abstractNumId w:val="1"/>
-    <w:lvlOverride w:ilvl="0"/>
-    <w:lvlOverride w:ilvl="1"/>
-    <w:lvlOverride w:ilvl="2"/>
-    <w:lvlOverride w:ilvl="3"/>
-    <w:lvlOverride w:ilvl="4"/>
-    <w:lvlOverride w:ilvl="5"/>
-    <w:lvlOverride w:ilvl="6"/>
-    <w:lvlOverride w:ilvl="7"/>
-    <w:lvlOverride w:ilvl="8"/>
   </w:num>
 </w:numbering>
 </file>

--- a/Resume.docx
+++ b/Resume.docx
@@ -106,7 +106,21 @@
           <w:sz w:val="22"/>
           <w:szCs w:val="22"/>
         </w:rPr>
-        <w:t>GT IRIM RAIL Labs</w:t>
+        <w:t>GT IRIM</w:t>
+      </w:r>
+      <w:r>
+        <w:rPr>
+          <w:sz w:val="22"/>
+          <w:szCs w:val="22"/>
+        </w:rPr>
+        <w:t xml:space="preserve"> </w:t>
+      </w:r>
+      <w:r>
+        <w:rPr>
+          <w:sz w:val="22"/>
+          <w:szCs w:val="22"/>
+        </w:rPr>
+        <w:t>RAIL Labs</w:t>
       </w:r>
       <w:r>
         <w:rPr>
@@ -195,7 +209,7 @@
           <w:sz w:val="22"/>
           <w:szCs w:val="22"/>
         </w:rPr>
-        <w:t xml:space="preserve"> dynamic task allocation</w:t>
+        <w:t xml:space="preserve"> task allocation</w:t>
       </w:r>
       <w:r>
         <w:rPr>
@@ -264,7 +278,16 @@
           <w:sz w:val="22"/>
           <w:szCs w:val="22"/>
         </w:rPr>
-        <w:t>Capture the Flag scenario in Unity3D</w:t>
+        <w:t>Capture the F</w:t>
+      </w:r>
+      <w:bookmarkStart w:id="0" w:name="_GoBack"/>
+      <w:bookmarkEnd w:id="0"/>
+      <w:r>
+        <w:rPr>
+          <w:sz w:val="22"/>
+          <w:szCs w:val="22"/>
+        </w:rPr>
+        <w:t>lag scenario in Unity3D</w:t>
       </w:r>
       <w:r>
         <w:rPr>
@@ -771,8 +794,6 @@
         </w:rPr>
         <w:t xml:space="preserve"> Image recognition to facilitate recycling</w:t>
       </w:r>
-      <w:bookmarkStart w:id="0" w:name="_GoBack"/>
-      <w:bookmarkEnd w:id="0"/>
     </w:p>
     <w:p>
       <w:pPr>

--- a/Resume.docx
+++ b/Resume.docx
@@ -76,11 +76,12 @@
     <w:p>
       <w:pPr>
         <w:pStyle w:val="SectionHeading"/>
-        <w:spacing w:before="120"/>
+        <w:spacing w:before="40" w:after="0"/>
         <w:rPr>
           <w:szCs w:val="24"/>
         </w:rPr>
       </w:pPr>
+      <w:bookmarkStart w:id="0" w:name="_GoBack"/>
       <w:r>
         <w:rPr>
           <w:szCs w:val="24"/>
@@ -95,6 +96,7 @@
           <w:ilvl w:val="0"/>
           <w:numId w:val="10"/>
         </w:numPr>
+        <w:spacing w:before="40" w:after="0"/>
         <w:ind w:firstLine="0"/>
         <w:rPr>
           <w:sz w:val="22"/>
@@ -137,6 +139,7 @@
           <w:ilvl w:val="1"/>
           <w:numId w:val="10"/>
         </w:numPr>
+        <w:spacing w:before="40" w:after="0"/>
         <w:rPr>
           <w:sz w:val="22"/>
           <w:szCs w:val="22"/>
@@ -178,6 +181,7 @@
           <w:ilvl w:val="1"/>
           <w:numId w:val="10"/>
         </w:numPr>
+        <w:spacing w:before="40" w:after="0"/>
         <w:rPr>
           <w:sz w:val="22"/>
           <w:szCs w:val="22"/>
@@ -231,6 +235,13 @@
           <w:szCs w:val="22"/>
         </w:rPr>
         <w:t xml:space="preserve"> from different species of robots</w:t>
+      </w:r>
+      <w:r>
+        <w:rPr>
+          <w:sz w:val="22"/>
+          <w:szCs w:val="22"/>
+        </w:rPr>
+        <w:t xml:space="preserve"> that have different gaussian distributions of traits.</w:t>
       </w:r>
     </w:p>
     <w:p>
@@ -240,6 +251,7 @@
           <w:ilvl w:val="1"/>
           <w:numId w:val="10"/>
         </w:numPr>
+        <w:spacing w:before="40" w:after="0"/>
         <w:rPr>
           <w:sz w:val="22"/>
           <w:szCs w:val="22"/>
@@ -278,16 +290,7 @@
           <w:sz w:val="22"/>
           <w:szCs w:val="22"/>
         </w:rPr>
-        <w:t>Capture the F</w:t>
-      </w:r>
-      <w:bookmarkStart w:id="0" w:name="_GoBack"/>
-      <w:bookmarkEnd w:id="0"/>
-      <w:r>
-        <w:rPr>
-          <w:sz w:val="22"/>
-          <w:szCs w:val="22"/>
-        </w:rPr>
-        <w:t>lag scenario in Unity3D</w:t>
+        <w:t>Capture the Flag scenario in Unity3D</w:t>
       </w:r>
       <w:r>
         <w:rPr>
@@ -301,7 +304,21 @@
           <w:sz w:val="22"/>
           <w:szCs w:val="22"/>
         </w:rPr>
-        <w:t xml:space="preserve"> for analysis</w:t>
+        <w:t xml:space="preserve"> for</w:t>
+      </w:r>
+      <w:r>
+        <w:rPr>
+          <w:sz w:val="22"/>
+          <w:szCs w:val="22"/>
+        </w:rPr>
+        <w:t xml:space="preserve"> Monte-Carlo</w:t>
+      </w:r>
+      <w:r>
+        <w:rPr>
+          <w:sz w:val="22"/>
+          <w:szCs w:val="22"/>
+        </w:rPr>
+        <w:t xml:space="preserve"> analysis</w:t>
       </w:r>
       <w:r>
         <w:rPr>
@@ -315,7 +332,14 @@
           <w:sz w:val="22"/>
           <w:szCs w:val="22"/>
         </w:rPr>
-        <w:t>as python interface code/</w:t>
+        <w:t>as python interface code</w:t>
+      </w:r>
+      <w:r>
+        <w:rPr>
+          <w:sz w:val="22"/>
+          <w:szCs w:val="22"/>
+        </w:rPr>
+        <w:t xml:space="preserve"> and the </w:t>
       </w:r>
       <w:proofErr w:type="spellStart"/>
       <w:r>
@@ -323,7 +347,14 @@
           <w:sz w:val="22"/>
           <w:szCs w:val="22"/>
         </w:rPr>
-        <w:t>numpy</w:t>
+        <w:t>N</w:t>
+      </w:r>
+      <w:r>
+        <w:rPr>
+          <w:sz w:val="22"/>
+          <w:szCs w:val="22"/>
+        </w:rPr>
+        <w:t>umpy</w:t>
       </w:r>
       <w:proofErr w:type="spellEnd"/>
       <w:r>
@@ -348,6 +379,7 @@
           <w:ilvl w:val="0"/>
           <w:numId w:val="10"/>
         </w:numPr>
+        <w:spacing w:before="40" w:after="0"/>
         <w:ind w:firstLine="0"/>
         <w:rPr>
           <w:sz w:val="22"/>
@@ -383,6 +415,7 @@
           <w:ilvl w:val="1"/>
           <w:numId w:val="10"/>
         </w:numPr>
+        <w:spacing w:before="40" w:after="0"/>
         <w:rPr>
           <w:sz w:val="22"/>
           <w:szCs w:val="22"/>
@@ -440,6 +473,7 @@
           <w:ilvl w:val="1"/>
           <w:numId w:val="10"/>
         </w:numPr>
+        <w:spacing w:before="40" w:after="0"/>
         <w:rPr>
           <w:sz w:val="22"/>
           <w:szCs w:val="22"/>
@@ -518,6 +552,7 @@
           <w:ilvl w:val="1"/>
           <w:numId w:val="10"/>
         </w:numPr>
+        <w:spacing w:before="40" w:after="0"/>
         <w:rPr>
           <w:sz w:val="22"/>
           <w:szCs w:val="22"/>
@@ -552,6 +587,7 @@
           <w:ilvl w:val="1"/>
           <w:numId w:val="10"/>
         </w:numPr>
+        <w:spacing w:before="40" w:after="0"/>
         <w:rPr>
           <w:sz w:val="22"/>
           <w:szCs w:val="22"/>
@@ -586,6 +622,7 @@
           <w:ilvl w:val="1"/>
           <w:numId w:val="10"/>
         </w:numPr>
+        <w:spacing w:before="40" w:after="0"/>
         <w:rPr>
           <w:sz w:val="22"/>
           <w:szCs w:val="22"/>
@@ -649,6 +686,7 @@
           <w:ilvl w:val="0"/>
           <w:numId w:val="10"/>
         </w:numPr>
+        <w:spacing w:before="40" w:after="0"/>
         <w:ind w:firstLine="0"/>
         <w:rPr>
           <w:sz w:val="22"/>
@@ -714,7 +752,7 @@
           <w:ilvl w:val="1"/>
           <w:numId w:val="10"/>
         </w:numPr>
-        <w:spacing w:after="120"/>
+        <w:spacing w:before="40" w:after="0"/>
         <w:rPr>
           <w:sz w:val="22"/>
           <w:szCs w:val="22"/>
@@ -731,7 +769,7 @@
     <w:p>
       <w:pPr>
         <w:pStyle w:val="SectionHeading"/>
-        <w:spacing w:before="120"/>
+        <w:spacing w:before="40" w:after="0"/>
         <w:rPr>
           <w:szCs w:val="24"/>
         </w:rPr>
@@ -756,41 +794,41 @@
           <w:ilvl w:val="0"/>
           <w:numId w:val="8"/>
         </w:numPr>
-        <w:spacing w:after="120"/>
-        <w:rPr>
-          <w:sz w:val="24"/>
-          <w:szCs w:val="24"/>
+        <w:spacing w:before="40" w:after="0"/>
+        <w:rPr>
+          <w:sz w:val="22"/>
+          <w:szCs w:val="22"/>
         </w:rPr>
       </w:pPr>
       <w:proofErr w:type="spellStart"/>
       <w:r>
         <w:rPr>
-          <w:sz w:val="24"/>
-          <w:szCs w:val="24"/>
+          <w:sz w:val="22"/>
+          <w:szCs w:val="22"/>
         </w:rPr>
         <w:t>PennApps</w:t>
       </w:r>
       <w:proofErr w:type="spellEnd"/>
       <w:r>
         <w:rPr>
-          <w:sz w:val="24"/>
-          <w:szCs w:val="24"/>
+          <w:sz w:val="22"/>
+          <w:szCs w:val="22"/>
         </w:rPr>
         <w:t xml:space="preserve"> Top 30 Winner: Used </w:t>
       </w:r>
       <w:proofErr w:type="spellStart"/>
       <w:r>
         <w:rPr>
-          <w:sz w:val="24"/>
-          <w:szCs w:val="24"/>
+          <w:sz w:val="22"/>
+          <w:szCs w:val="22"/>
         </w:rPr>
         <w:t>Tensorflow</w:t>
       </w:r>
       <w:proofErr w:type="spellEnd"/>
       <w:r>
         <w:rPr>
-          <w:sz w:val="24"/>
-          <w:szCs w:val="24"/>
+          <w:sz w:val="22"/>
+          <w:szCs w:val="22"/>
         </w:rPr>
         <w:t xml:space="preserve"> Image recognition to facilitate recycling</w:t>
       </w:r>
@@ -802,6 +840,7 @@
           <w:ilvl w:val="0"/>
           <w:numId w:val="8"/>
         </w:numPr>
+        <w:spacing w:before="40" w:after="0"/>
         <w:rPr>
           <w:sz w:val="22"/>
           <w:szCs w:val="22"/>
@@ -838,6 +877,7 @@
           <w:ilvl w:val="1"/>
           <w:numId w:val="8"/>
         </w:numPr>
+        <w:spacing w:before="40" w:after="0"/>
         <w:rPr>
           <w:sz w:val="22"/>
           <w:szCs w:val="22"/>
@@ -858,6 +898,7 @@
           <w:ilvl w:val="1"/>
           <w:numId w:val="8"/>
         </w:numPr>
+        <w:spacing w:before="40" w:after="0"/>
         <w:rPr>
           <w:sz w:val="22"/>
           <w:szCs w:val="22"/>
@@ -900,21 +941,33 @@
         </w:rPr>
         <w:t xml:space="preserve"> communication for </w:t>
       </w:r>
-      <w:proofErr w:type="gramStart"/>
-      <w:r>
-        <w:rPr>
-          <w:sz w:val="22"/>
-          <w:szCs w:val="22"/>
-        </w:rPr>
-        <w:t>client side</w:t>
-      </w:r>
-      <w:proofErr w:type="gramEnd"/>
-      <w:r>
-        <w:rPr>
-          <w:sz w:val="22"/>
-          <w:szCs w:val="22"/>
-        </w:rPr>
-        <w:t xml:space="preserve"> vision algorithm.</w:t>
+      <w:r>
+        <w:rPr>
+          <w:sz w:val="22"/>
+          <w:szCs w:val="22"/>
+        </w:rPr>
+        <w:t xml:space="preserve">a secure </w:t>
+      </w:r>
+      <w:r>
+        <w:rPr>
+          <w:sz w:val="22"/>
+          <w:szCs w:val="22"/>
+        </w:rPr>
+        <w:t>client</w:t>
+      </w:r>
+      <w:r>
+        <w:rPr>
+          <w:sz w:val="22"/>
+          <w:szCs w:val="22"/>
+        </w:rPr>
+        <w:t>-</w:t>
+      </w:r>
+      <w:r>
+        <w:rPr>
+          <w:sz w:val="22"/>
+          <w:szCs w:val="22"/>
+        </w:rPr>
+        <w:t>side vision algorithm.</w:t>
       </w:r>
     </w:p>
     <w:p>
@@ -924,6 +977,7 @@
           <w:ilvl w:val="0"/>
           <w:numId w:val="8"/>
         </w:numPr>
+        <w:spacing w:before="40" w:after="0"/>
         <w:rPr>
           <w:sz w:val="22"/>
           <w:szCs w:val="22"/>
@@ -974,6 +1028,7 @@
           <w:ilvl w:val="1"/>
           <w:numId w:val="8"/>
         </w:numPr>
+        <w:spacing w:before="40" w:after="0"/>
         <w:rPr>
           <w:sz w:val="22"/>
           <w:szCs w:val="22"/>
@@ -1008,6 +1063,7 @@
           <w:ilvl w:val="1"/>
           <w:numId w:val="8"/>
         </w:numPr>
+        <w:spacing w:before="40" w:after="0"/>
         <w:rPr>
           <w:sz w:val="22"/>
           <w:szCs w:val="22"/>
@@ -1028,6 +1084,7 @@
           <w:ilvl w:val="0"/>
           <w:numId w:val="6"/>
         </w:numPr>
+        <w:spacing w:before="40" w:after="0"/>
         <w:rPr>
           <w:sz w:val="22"/>
           <w:szCs w:val="22"/>
@@ -1090,6 +1147,7 @@
           <w:ilvl w:val="1"/>
           <w:numId w:val="6"/>
         </w:numPr>
+        <w:spacing w:before="40" w:after="0"/>
         <w:rPr>
           <w:sz w:val="22"/>
           <w:szCs w:val="22"/>
@@ -1152,6 +1210,7 @@
           <w:ilvl w:val="1"/>
           <w:numId w:val="6"/>
         </w:numPr>
+        <w:spacing w:before="40" w:after="0"/>
         <w:rPr>
           <w:sz w:val="22"/>
           <w:szCs w:val="22"/>
@@ -1193,6 +1252,7 @@
           <w:ilvl w:val="1"/>
           <w:numId w:val="6"/>
         </w:numPr>
+        <w:spacing w:before="40" w:after="0"/>
         <w:rPr>
           <w:sz w:val="22"/>
           <w:szCs w:val="22"/>
@@ -1241,6 +1301,7 @@
           <w:ilvl w:val="0"/>
           <w:numId w:val="8"/>
         </w:numPr>
+        <w:spacing w:before="40" w:after="0"/>
         <w:rPr>
           <w:sz w:val="22"/>
           <w:szCs w:val="22"/>
@@ -1289,6 +1350,7 @@
           <w:ilvl w:val="1"/>
           <w:numId w:val="8"/>
         </w:numPr>
+        <w:spacing w:before="40" w:after="0"/>
         <w:rPr>
           <w:sz w:val="22"/>
           <w:szCs w:val="22"/>
@@ -1309,7 +1371,7 @@
           <w:ilvl w:val="1"/>
           <w:numId w:val="8"/>
         </w:numPr>
-        <w:spacing w:after="120"/>
+        <w:spacing w:before="40" w:after="0"/>
         <w:rPr>
           <w:sz w:val="24"/>
           <w:szCs w:val="24"/>
@@ -1340,7 +1402,7 @@
     <w:p>
       <w:pPr>
         <w:pStyle w:val="SectionHeading"/>
-        <w:spacing w:before="120"/>
+        <w:spacing w:before="40" w:after="0"/>
         <w:rPr>
           <w:szCs w:val="24"/>
         </w:rPr>
@@ -1365,6 +1427,7 @@
           <w:ilvl w:val="0"/>
           <w:numId w:val="5"/>
         </w:numPr>
+        <w:spacing w:before="40" w:after="0"/>
         <w:rPr>
           <w:sz w:val="22"/>
           <w:szCs w:val="22"/>
@@ -1413,6 +1476,7 @@
           <w:ilvl w:val="1"/>
           <w:numId w:val="5"/>
         </w:numPr>
+        <w:spacing w:before="40" w:after="0"/>
         <w:rPr>
           <w:sz w:val="22"/>
           <w:szCs w:val="22"/>
@@ -1437,6 +1501,238 @@
           <w:sz w:val="22"/>
           <w:szCs w:val="22"/>
         </w:rPr>
+        <w:t>ECE 2036</w:t>
+      </w:r>
+      <w:r>
+        <w:rPr>
+          <w:sz w:val="22"/>
+          <w:szCs w:val="22"/>
+        </w:rPr>
+        <w:t>/</w:t>
+      </w:r>
+      <w:r>
+        <w:rPr>
+          <w:sz w:val="22"/>
+          <w:szCs w:val="22"/>
+        </w:rPr>
+        <w:t xml:space="preserve">2035(Programming </w:t>
+      </w:r>
+      <w:proofErr w:type="spellStart"/>
+      <w:r>
+        <w:rPr>
+          <w:sz w:val="22"/>
+          <w:szCs w:val="22"/>
+        </w:rPr>
+        <w:t>Hw</w:t>
+      </w:r>
+      <w:proofErr w:type="spellEnd"/>
+      <w:r>
+        <w:rPr>
+          <w:sz w:val="22"/>
+          <w:szCs w:val="22"/>
+        </w:rPr>
+        <w:t>/</w:t>
+      </w:r>
+      <w:proofErr w:type="spellStart"/>
+      <w:r>
+        <w:rPr>
+          <w:sz w:val="22"/>
+          <w:szCs w:val="22"/>
+        </w:rPr>
+        <w:t>Sw</w:t>
+      </w:r>
+      <w:proofErr w:type="spellEnd"/>
+      <w:r>
+        <w:rPr>
+          <w:sz w:val="22"/>
+          <w:szCs w:val="22"/>
+        </w:rPr>
+        <w:t>)</w:t>
+      </w:r>
+      <w:r>
+        <w:rPr>
+          <w:sz w:val="22"/>
+          <w:szCs w:val="22"/>
+        </w:rPr>
+        <w:t xml:space="preserve">, </w:t>
+      </w:r>
+      <w:r>
+        <w:rPr>
+          <w:sz w:val="22"/>
+          <w:szCs w:val="22"/>
+        </w:rPr>
+        <w:t>2026(</w:t>
+      </w:r>
+      <w:r>
+        <w:rPr>
+          <w:sz w:val="22"/>
+          <w:szCs w:val="22"/>
+        </w:rPr>
+        <w:t>DSP</w:t>
+      </w:r>
+      <w:r>
+        <w:rPr>
+          <w:sz w:val="22"/>
+          <w:szCs w:val="22"/>
+        </w:rPr>
+        <w:t>)</w:t>
+      </w:r>
+      <w:r>
+        <w:rPr>
+          <w:sz w:val="22"/>
+          <w:szCs w:val="22"/>
+        </w:rPr>
+        <w:t xml:space="preserve">, </w:t>
+      </w:r>
+      <w:r>
+        <w:rPr>
+          <w:sz w:val="22"/>
+          <w:szCs w:val="22"/>
+        </w:rPr>
+        <w:t>ECE 2031 (Digital Design Lab)</w:t>
+      </w:r>
+      <w:r>
+        <w:rPr>
+          <w:sz w:val="22"/>
+          <w:szCs w:val="22"/>
+        </w:rPr>
+        <w:t>,</w:t>
+      </w:r>
+      <w:r>
+        <w:rPr>
+          <w:sz w:val="22"/>
+          <w:szCs w:val="22"/>
+        </w:rPr>
+        <w:t xml:space="preserve"> ECE 2040 (Circuit</w:t>
+      </w:r>
+      <w:r>
+        <w:rPr>
+          <w:sz w:val="22"/>
+          <w:szCs w:val="22"/>
+        </w:rPr>
+        <w:t>s</w:t>
+      </w:r>
+      <w:r>
+        <w:rPr>
+          <w:sz w:val="22"/>
+          <w:szCs w:val="22"/>
+        </w:rPr>
+        <w:t>)</w:t>
+      </w:r>
+      <w:r>
+        <w:rPr>
+          <w:sz w:val="22"/>
+          <w:szCs w:val="22"/>
+        </w:rPr>
+        <w:t>,</w:t>
+      </w:r>
+      <w:r>
+        <w:rPr>
+          <w:sz w:val="22"/>
+          <w:szCs w:val="22"/>
+        </w:rPr>
+        <w:t xml:space="preserve"> ECE 3020 (Math Found</w:t>
+      </w:r>
+      <w:r>
+        <w:rPr>
+          <w:sz w:val="22"/>
+          <w:szCs w:val="22"/>
+        </w:rPr>
+        <w:t>.</w:t>
+      </w:r>
+      <w:r>
+        <w:rPr>
+          <w:sz w:val="22"/>
+          <w:szCs w:val="22"/>
+        </w:rPr>
+        <w:t>)</w:t>
+      </w:r>
+      <w:r>
+        <w:rPr>
+          <w:sz w:val="22"/>
+          <w:szCs w:val="22"/>
+        </w:rPr>
+        <w:t>,</w:t>
+      </w:r>
+      <w:r>
+        <w:rPr>
+          <w:sz w:val="22"/>
+          <w:szCs w:val="22"/>
+        </w:rPr>
+        <w:t xml:space="preserve"> </w:t>
+      </w:r>
+      <w:r>
+        <w:rPr>
+          <w:sz w:val="22"/>
+          <w:szCs w:val="22"/>
+        </w:rPr>
+        <w:t xml:space="preserve">ECE 3030 (Physical </w:t>
+      </w:r>
+      <w:proofErr w:type="spellStart"/>
+      <w:r>
+        <w:rPr>
+          <w:sz w:val="22"/>
+          <w:szCs w:val="22"/>
+        </w:rPr>
+        <w:t>Foun</w:t>
+      </w:r>
+      <w:proofErr w:type="spellEnd"/>
+      <w:r>
+        <w:rPr>
+          <w:sz w:val="22"/>
+          <w:szCs w:val="22"/>
+        </w:rPr>
+        <w:t xml:space="preserve">.), ECE 3056(Comp. Arc. </w:t>
+      </w:r>
+      <w:proofErr w:type="spellStart"/>
+      <w:r>
+        <w:rPr>
+          <w:sz w:val="22"/>
+          <w:szCs w:val="22"/>
+        </w:rPr>
+        <w:t>Concurr</w:t>
+      </w:r>
+      <w:proofErr w:type="spellEnd"/>
+      <w:r>
+        <w:rPr>
+          <w:sz w:val="22"/>
+          <w:szCs w:val="22"/>
+        </w:rPr>
+        <w:t>. Energy)</w:t>
+      </w:r>
+      <w:r>
+        <w:rPr>
+          <w:sz w:val="22"/>
+          <w:szCs w:val="22"/>
+        </w:rPr>
+        <w:t>,</w:t>
+      </w:r>
+      <w:r>
+        <w:rPr>
+          <w:sz w:val="22"/>
+          <w:szCs w:val="22"/>
+        </w:rPr>
+        <w:t xml:space="preserve"> ECE 3550 (Feedback Controls)</w:t>
+      </w:r>
+    </w:p>
+    <w:bookmarkEnd w:id="0"/>
+    <w:p>
+      <w:pPr>
+        <w:pStyle w:val="ListParagraph"/>
+        <w:numPr>
+          <w:ilvl w:val="1"/>
+          <w:numId w:val="5"/>
+        </w:numPr>
+        <w:rPr>
+          <w:sz w:val="22"/>
+          <w:szCs w:val="22"/>
+        </w:rPr>
+      </w:pPr>
+      <w:r>
+        <w:rPr>
+          <w:sz w:val="22"/>
+          <w:szCs w:val="22"/>
+        </w:rPr>
         <w:t>CS 1371 (</w:t>
       </w:r>
       <w:proofErr w:type="spellStart"/>
@@ -1453,6 +1749,36 @@
           <w:sz w:val="22"/>
           <w:szCs w:val="22"/>
         </w:rPr>
+        <w:t xml:space="preserve">), CS 1331 (Obj. Ori), </w:t>
+      </w:r>
+      <w:r>
+        <w:rPr>
+          <w:sz w:val="22"/>
+          <w:szCs w:val="22"/>
+        </w:rPr>
+        <w:t xml:space="preserve">CS 1332 (Data Structures and </w:t>
+      </w:r>
+      <w:proofErr w:type="spellStart"/>
+      <w:r>
+        <w:rPr>
+          <w:sz w:val="22"/>
+          <w:szCs w:val="22"/>
+        </w:rPr>
+        <w:t>a</w:t>
+      </w:r>
+      <w:r>
+        <w:rPr>
+          <w:sz w:val="22"/>
+          <w:szCs w:val="22"/>
+        </w:rPr>
+        <w:t>lgos</w:t>
+      </w:r>
+      <w:proofErr w:type="spellEnd"/>
+      <w:r>
+        <w:rPr>
+          <w:sz w:val="22"/>
+          <w:szCs w:val="22"/>
+        </w:rPr>
         <w:t>)</w:t>
       </w:r>
       <w:r>
@@ -1460,6 +1786,34 @@
           <w:sz w:val="22"/>
           <w:szCs w:val="22"/>
         </w:rPr>
+        <w:t>, CS 3600 (</w:t>
+      </w:r>
+      <w:r>
+        <w:rPr>
+          <w:sz w:val="22"/>
+          <w:szCs w:val="22"/>
+        </w:rPr>
+        <w:t>Intro</w:t>
+      </w:r>
+      <w:r>
+        <w:rPr>
+          <w:sz w:val="22"/>
+          <w:szCs w:val="22"/>
+        </w:rPr>
+        <w:t xml:space="preserve"> </w:t>
+      </w:r>
+      <w:r>
+        <w:rPr>
+          <w:sz w:val="22"/>
+          <w:szCs w:val="22"/>
+        </w:rPr>
+        <w:t>AI)</w:t>
+      </w:r>
+      <w:r>
+        <w:rPr>
+          <w:sz w:val="22"/>
+          <w:szCs w:val="22"/>
+        </w:rPr>
         <w:t>,</w:t>
       </w:r>
       <w:r>
@@ -1467,7 +1821,23 @@
           <w:sz w:val="22"/>
           <w:szCs w:val="22"/>
         </w:rPr>
-        <w:t xml:space="preserve"> CS 1331 (Obj. Ori)</w:t>
+        <w:t xml:space="preserve"> CS 4649 (Robot </w:t>
+      </w:r>
+      <w:proofErr w:type="spellStart"/>
+      <w:r>
+        <w:rPr>
+          <w:sz w:val="22"/>
+          <w:szCs w:val="22"/>
+        </w:rPr>
+        <w:t>Inteli</w:t>
+      </w:r>
+      <w:proofErr w:type="spellEnd"/>
+      <w:r>
+        <w:rPr>
+          <w:sz w:val="22"/>
+          <w:szCs w:val="22"/>
+        </w:rPr>
+        <w:t>. Planning)</w:t>
       </w:r>
       <w:r>
         <w:rPr>
@@ -1481,146 +1851,14 @@
           <w:sz w:val="22"/>
           <w:szCs w:val="22"/>
         </w:rPr>
-        <w:t>ECE 2036</w:t>
-      </w:r>
-      <w:r>
-        <w:rPr>
-          <w:sz w:val="22"/>
-          <w:szCs w:val="22"/>
-        </w:rPr>
-        <w:t>/</w:t>
-      </w:r>
-      <w:r>
-        <w:rPr>
-          <w:sz w:val="22"/>
-          <w:szCs w:val="22"/>
-        </w:rPr>
-        <w:t xml:space="preserve">2035(Programming </w:t>
-      </w:r>
-      <w:proofErr w:type="spellStart"/>
-      <w:r>
-        <w:rPr>
-          <w:sz w:val="22"/>
-          <w:szCs w:val="22"/>
-        </w:rPr>
-        <w:t>Hw</w:t>
-      </w:r>
-      <w:proofErr w:type="spellEnd"/>
-      <w:r>
-        <w:rPr>
-          <w:sz w:val="22"/>
-          <w:szCs w:val="22"/>
-        </w:rPr>
-        <w:t>/</w:t>
-      </w:r>
-      <w:proofErr w:type="spellStart"/>
-      <w:r>
-        <w:rPr>
-          <w:sz w:val="22"/>
-          <w:szCs w:val="22"/>
-        </w:rPr>
-        <w:t>Sw</w:t>
-      </w:r>
-      <w:proofErr w:type="spellEnd"/>
-      <w:r>
-        <w:rPr>
-          <w:sz w:val="22"/>
-          <w:szCs w:val="22"/>
-        </w:rPr>
-        <w:t>)/2026(</w:t>
-      </w:r>
-      <w:r>
-        <w:rPr>
-          <w:sz w:val="22"/>
-          <w:szCs w:val="22"/>
-        </w:rPr>
-        <w:t>DSP</w:t>
-      </w:r>
-      <w:r>
-        <w:rPr>
-          <w:sz w:val="22"/>
-          <w:szCs w:val="22"/>
-        </w:rPr>
-        <w:t>)</w:t>
-      </w:r>
-      <w:r>
-        <w:rPr>
-          <w:sz w:val="22"/>
-          <w:szCs w:val="22"/>
-        </w:rPr>
-        <w:t xml:space="preserve">, </w:t>
-      </w:r>
-      <w:r>
-        <w:rPr>
-          <w:sz w:val="22"/>
-          <w:szCs w:val="22"/>
-        </w:rPr>
-        <w:t>ECE 2031 (Digital Design Lab)/ ECE 2040 (Circuit</w:t>
-      </w:r>
-      <w:r>
-        <w:rPr>
-          <w:sz w:val="22"/>
-          <w:szCs w:val="22"/>
-        </w:rPr>
-        <w:t>s</w:t>
-      </w:r>
-      <w:r>
-        <w:rPr>
-          <w:sz w:val="22"/>
-          <w:szCs w:val="22"/>
-        </w:rPr>
-        <w:t>)/ ECE 3020 (Math Found</w:t>
-      </w:r>
-      <w:r>
-        <w:rPr>
-          <w:sz w:val="22"/>
-          <w:szCs w:val="22"/>
-        </w:rPr>
-        <w:t>.</w:t>
-      </w:r>
-      <w:r>
-        <w:rPr>
-          <w:sz w:val="22"/>
-          <w:szCs w:val="22"/>
-        </w:rPr>
-        <w:t>)</w:t>
-      </w:r>
-      <w:r>
-        <w:rPr>
-          <w:sz w:val="22"/>
-          <w:szCs w:val="22"/>
-        </w:rPr>
-        <w:t xml:space="preserve">, </w:t>
-      </w:r>
-      <w:r>
-        <w:rPr>
-          <w:sz w:val="22"/>
-          <w:szCs w:val="22"/>
-        </w:rPr>
-        <w:t xml:space="preserve">CS 1332 (Data Structures and </w:t>
-      </w:r>
-      <w:proofErr w:type="spellStart"/>
-      <w:r>
-        <w:rPr>
-          <w:sz w:val="22"/>
-          <w:szCs w:val="22"/>
-        </w:rPr>
-        <w:t>a</w:t>
-      </w:r>
-      <w:r>
-        <w:rPr>
-          <w:sz w:val="22"/>
-          <w:szCs w:val="22"/>
-        </w:rPr>
-        <w:t>lgos</w:t>
-      </w:r>
-      <w:proofErr w:type="spellEnd"/>
-      <w:r>
-        <w:rPr>
-          <w:sz w:val="22"/>
-          <w:szCs w:val="22"/>
-        </w:rPr>
-        <w:t>)</w:t>
+        <w:t xml:space="preserve">CS </w:t>
+      </w:r>
+      <w:r>
+        <w:rPr>
+          <w:sz w:val="22"/>
+          <w:szCs w:val="22"/>
+        </w:rPr>
+        <w:t>4641 (Machine Learning)</w:t>
       </w:r>
       <w:r>
         <w:rPr>
@@ -1633,7 +1871,7 @@
     <w:sectPr>
       <w:footerReference w:type="default" r:id="rId10"/>
       <w:pgSz w:w="12240" w:h="15840"/>
-      <w:pgMar w:top="1008" w:right="1440" w:bottom="1008" w:left="1440" w:header="720" w:footer="720" w:gutter="0"/>
+      <w:pgMar w:top="864" w:right="1440" w:bottom="864" w:left="1440" w:header="720" w:footer="720" w:gutter="0"/>
       <w:pgNumType w:start="1"/>
       <w:cols w:space="720"/>
       <w:titlePg/>

--- a/Resume.docx
+++ b/Resume.docx
@@ -81,7 +81,6 @@
           <w:szCs w:val="24"/>
         </w:rPr>
       </w:pPr>
-      <w:bookmarkStart w:id="0" w:name="_GoBack"/>
       <w:r>
         <w:rPr>
           <w:szCs w:val="24"/>
@@ -108,29 +107,17 @@
           <w:sz w:val="22"/>
           <w:szCs w:val="22"/>
         </w:rPr>
-        <w:t>GT IRIM</w:t>
-      </w:r>
-      <w:r>
-        <w:rPr>
-          <w:sz w:val="22"/>
-          <w:szCs w:val="22"/>
-        </w:rPr>
-        <w:t xml:space="preserve"> </w:t>
-      </w:r>
-      <w:r>
-        <w:rPr>
-          <w:sz w:val="22"/>
-          <w:szCs w:val="22"/>
-        </w:rPr>
-        <w:t>RAIL Labs</w:t>
-      </w:r>
-      <w:r>
-        <w:rPr>
-          <w:sz w:val="22"/>
-          <w:szCs w:val="22"/>
-        </w:rPr>
-        <w:t xml:space="preserve"> (Aug. 2018-present)</w:t>
-      </w:r>
+        <w:t>CMU Robotics Institute Summer Scholar</w:t>
+      </w:r>
+      <w:r>
+        <w:rPr>
+          <w:sz w:val="22"/>
+          <w:szCs w:val="22"/>
+        </w:rPr>
+        <w:t xml:space="preserve"> (Summer 2019)</w:t>
+      </w:r>
+      <w:bookmarkStart w:id="0" w:name="_GoBack"/>
+      <w:bookmarkEnd w:id="0"/>
     </w:p>
     <w:p>
       <w:pPr>
@@ -150,226 +137,7 @@
           <w:sz w:val="22"/>
           <w:szCs w:val="22"/>
         </w:rPr>
-        <w:t>Work</w:t>
-      </w:r>
-      <w:r>
-        <w:rPr>
-          <w:sz w:val="22"/>
-          <w:szCs w:val="22"/>
-        </w:rPr>
-        <w:t>ing</w:t>
-      </w:r>
-      <w:r>
-        <w:rPr>
-          <w:sz w:val="22"/>
-          <w:szCs w:val="22"/>
-        </w:rPr>
-        <w:t xml:space="preserve"> in RAIL (Robot Autonomy and Interactive Learning) on ARL’s Distributed and Collaborative Intelligent Systems and Technology (DCIST) project</w:t>
-      </w:r>
-      <w:r>
-        <w:rPr>
-          <w:sz w:val="22"/>
-          <w:szCs w:val="22"/>
-        </w:rPr>
-        <w:t>.</w:t>
-      </w:r>
-    </w:p>
-    <w:p>
-      <w:pPr>
-        <w:pStyle w:val="ListParagraph"/>
-        <w:numPr>
-          <w:ilvl w:val="1"/>
-          <w:numId w:val="10"/>
-        </w:numPr>
-        <w:spacing w:before="40" w:after="0"/>
-        <w:rPr>
-          <w:sz w:val="22"/>
-          <w:szCs w:val="22"/>
-        </w:rPr>
-      </w:pPr>
-      <w:r>
-        <w:rPr>
-          <w:sz w:val="22"/>
-          <w:szCs w:val="22"/>
-        </w:rPr>
-        <w:t>Simulating</w:t>
-      </w:r>
-      <w:r>
-        <w:rPr>
-          <w:sz w:val="22"/>
-          <w:szCs w:val="22"/>
-        </w:rPr>
-        <w:t xml:space="preserve"> heterogeneous robots </w:t>
-      </w:r>
-      <w:r>
-        <w:rPr>
-          <w:sz w:val="22"/>
-          <w:szCs w:val="22"/>
-        </w:rPr>
-        <w:t>for</w:t>
-      </w:r>
-      <w:r>
-        <w:rPr>
-          <w:sz w:val="22"/>
-          <w:szCs w:val="22"/>
-        </w:rPr>
-        <w:t xml:space="preserve"> task allocation</w:t>
-      </w:r>
-      <w:r>
-        <w:rPr>
-          <w:sz w:val="22"/>
-          <w:szCs w:val="22"/>
-        </w:rPr>
-        <w:t xml:space="preserve"> of traits to various tas</w:t>
-      </w:r>
-      <w:r>
-        <w:rPr>
-          <w:sz w:val="22"/>
-          <w:szCs w:val="22"/>
-        </w:rPr>
-        <w:t>ks</w:t>
-      </w:r>
-      <w:r>
-        <w:rPr>
-          <w:sz w:val="22"/>
-          <w:szCs w:val="22"/>
-        </w:rPr>
-        <w:t xml:space="preserve"> from different species of robots</w:t>
-      </w:r>
-      <w:r>
-        <w:rPr>
-          <w:sz w:val="22"/>
-          <w:szCs w:val="22"/>
-        </w:rPr>
-        <w:t xml:space="preserve"> that have different gaussian distributions of traits.</w:t>
-      </w:r>
-    </w:p>
-    <w:p>
-      <w:pPr>
-        <w:pStyle w:val="ListParagraph"/>
-        <w:numPr>
-          <w:ilvl w:val="1"/>
-          <w:numId w:val="10"/>
-        </w:numPr>
-        <w:spacing w:before="40" w:after="0"/>
-        <w:rPr>
-          <w:sz w:val="22"/>
-          <w:szCs w:val="22"/>
-        </w:rPr>
-      </w:pPr>
-      <w:r>
-        <w:rPr>
-          <w:sz w:val="22"/>
-          <w:szCs w:val="22"/>
-        </w:rPr>
-        <w:t>Creat</w:t>
-      </w:r>
-      <w:r>
-        <w:rPr>
-          <w:sz w:val="22"/>
-          <w:szCs w:val="22"/>
-        </w:rPr>
-        <w:t>ed</w:t>
-      </w:r>
-      <w:r>
-        <w:rPr>
-          <w:sz w:val="22"/>
-          <w:szCs w:val="22"/>
-        </w:rPr>
-        <w:t xml:space="preserve"> a </w:t>
-      </w:r>
-      <w:r>
-        <w:rPr>
-          <w:sz w:val="22"/>
-          <w:szCs w:val="22"/>
-        </w:rPr>
-        <w:t xml:space="preserve">new </w:t>
-      </w:r>
-      <w:r>
-        <w:rPr>
-          <w:sz w:val="22"/>
-          <w:szCs w:val="22"/>
-        </w:rPr>
-        <w:t>Capture the Flag scenario in Unity3D</w:t>
-      </w:r>
-      <w:r>
-        <w:rPr>
-          <w:sz w:val="22"/>
-          <w:szCs w:val="22"/>
-        </w:rPr>
-        <w:t>/C#</w:t>
-      </w:r>
-      <w:r>
-        <w:rPr>
-          <w:sz w:val="22"/>
-          <w:szCs w:val="22"/>
-        </w:rPr>
-        <w:t xml:space="preserve"> for</w:t>
-      </w:r>
-      <w:r>
-        <w:rPr>
-          <w:sz w:val="22"/>
-          <w:szCs w:val="22"/>
-        </w:rPr>
-        <w:t xml:space="preserve"> Monte-Carlo</w:t>
-      </w:r>
-      <w:r>
-        <w:rPr>
-          <w:sz w:val="22"/>
-          <w:szCs w:val="22"/>
-        </w:rPr>
-        <w:t xml:space="preserve"> analysis</w:t>
-      </w:r>
-      <w:r>
-        <w:rPr>
-          <w:sz w:val="22"/>
-          <w:szCs w:val="22"/>
-        </w:rPr>
-        <w:t xml:space="preserve"> as well </w:t>
-      </w:r>
-      <w:r>
-        <w:rPr>
-          <w:sz w:val="22"/>
-          <w:szCs w:val="22"/>
-        </w:rPr>
-        <w:t>as python interface code</w:t>
-      </w:r>
-      <w:r>
-        <w:rPr>
-          <w:sz w:val="22"/>
-          <w:szCs w:val="22"/>
-        </w:rPr>
-        <w:t xml:space="preserve"> and the </w:t>
-      </w:r>
-      <w:proofErr w:type="spellStart"/>
-      <w:r>
-        <w:rPr>
-          <w:sz w:val="22"/>
-          <w:szCs w:val="22"/>
-        </w:rPr>
-        <w:t>N</w:t>
-      </w:r>
-      <w:r>
-        <w:rPr>
-          <w:sz w:val="22"/>
-          <w:szCs w:val="22"/>
-        </w:rPr>
-        <w:t>umpy</w:t>
-      </w:r>
-      <w:proofErr w:type="spellEnd"/>
-      <w:r>
-        <w:rPr>
-          <w:sz w:val="22"/>
-          <w:szCs w:val="22"/>
-        </w:rPr>
-        <w:t xml:space="preserve"> mat</w:t>
-      </w:r>
-      <w:r>
-        <w:rPr>
-          <w:sz w:val="22"/>
-          <w:szCs w:val="22"/>
-        </w:rPr>
-        <w:t>h.</w:t>
+        <w:t>Working in Dr. ChangLiu Liu’s lab on Human Robot Interaction</w:t>
       </w:r>
     </w:p>
     <w:p>
@@ -391,21 +159,28 @@
           <w:sz w:val="22"/>
           <w:szCs w:val="22"/>
         </w:rPr>
-        <w:t xml:space="preserve">Research Assistant at </w:t>
-      </w:r>
-      <w:r>
-        <w:rPr>
-          <w:sz w:val="22"/>
-          <w:szCs w:val="22"/>
-        </w:rPr>
-        <w:t>USC ICT (Institute for Creative Technologies)</w:t>
-      </w:r>
-      <w:r>
-        <w:rPr>
-          <w:sz w:val="22"/>
-          <w:szCs w:val="22"/>
-        </w:rPr>
-        <w:t xml:space="preserve"> (Summer 2018)</w:t>
+        <w:t>GT IRIM</w:t>
+      </w:r>
+      <w:r>
+        <w:rPr>
+          <w:sz w:val="22"/>
+          <w:szCs w:val="22"/>
+        </w:rPr>
+        <w:t xml:space="preserve"> </w:t>
+      </w:r>
+      <w:r>
+        <w:rPr>
+          <w:sz w:val="22"/>
+          <w:szCs w:val="22"/>
+        </w:rPr>
+        <w:t>RAIL Labs</w:t>
+      </w:r>
+      <w:r>
+        <w:rPr>
+          <w:sz w:val="22"/>
+          <w:szCs w:val="22"/>
+        </w:rPr>
+        <w:t xml:space="preserve"> (Aug. 2018-present)</w:t>
       </w:r>
     </w:p>
     <w:p>
@@ -426,44 +201,28 @@
           <w:sz w:val="22"/>
           <w:szCs w:val="22"/>
         </w:rPr>
-        <w:t>Visiting under Dr. Benjamin D. Nye, Director for Learning Science Research</w:t>
-      </w:r>
-      <w:r>
-        <w:rPr>
-          <w:sz w:val="22"/>
-          <w:szCs w:val="22"/>
-        </w:rPr>
-        <w:t xml:space="preserve">, </w:t>
-      </w:r>
-      <w:r>
-        <w:rPr>
-          <w:sz w:val="22"/>
-          <w:szCs w:val="22"/>
-        </w:rPr>
-        <w:t>o</w:t>
-      </w:r>
-      <w:r>
-        <w:rPr>
-          <w:sz w:val="22"/>
-          <w:szCs w:val="22"/>
-        </w:rPr>
-        <w:t xml:space="preserve">riginally a </w:t>
-      </w:r>
-      <w:proofErr w:type="gramStart"/>
-      <w:r>
-        <w:rPr>
-          <w:sz w:val="22"/>
-          <w:szCs w:val="22"/>
-        </w:rPr>
-        <w:t>10 week</w:t>
-      </w:r>
-      <w:proofErr w:type="gramEnd"/>
-      <w:r>
-        <w:rPr>
-          <w:sz w:val="22"/>
-          <w:szCs w:val="22"/>
-        </w:rPr>
-        <w:t xml:space="preserve"> NSF REU, extended to 12 weeks for additional development.</w:t>
+        <w:t>Work</w:t>
+      </w:r>
+      <w:r>
+        <w:rPr>
+          <w:sz w:val="22"/>
+          <w:szCs w:val="22"/>
+        </w:rPr>
+        <w:t>ing</w:t>
+      </w:r>
+      <w:r>
+        <w:rPr>
+          <w:sz w:val="22"/>
+          <w:szCs w:val="22"/>
+        </w:rPr>
+        <w:t xml:space="preserve"> in RAIL (Robot Autonomy and Interactive Learning) on ARL’s Distributed and Collaborative Intelligent Systems and Technology (DCIST) project</w:t>
+      </w:r>
+      <w:r>
+        <w:rPr>
+          <w:sz w:val="22"/>
+          <w:szCs w:val="22"/>
+        </w:rPr>
+        <w:t>.</w:t>
       </w:r>
     </w:p>
     <w:p>
@@ -484,65 +243,56 @@
           <w:sz w:val="22"/>
           <w:szCs w:val="22"/>
         </w:rPr>
-        <w:t>Worked on the</w:t>
-      </w:r>
-      <w:r>
-        <w:rPr>
-          <w:sz w:val="22"/>
-          <w:szCs w:val="22"/>
-        </w:rPr>
-        <w:t xml:space="preserve"> ONR</w:t>
-      </w:r>
-      <w:r>
-        <w:rPr>
-          <w:sz w:val="22"/>
-          <w:szCs w:val="22"/>
-        </w:rPr>
-        <w:t xml:space="preserve"> </w:t>
-      </w:r>
-      <w:proofErr w:type="spellStart"/>
-      <w:r>
-        <w:rPr>
-          <w:sz w:val="22"/>
-          <w:szCs w:val="22"/>
-        </w:rPr>
-        <w:t>MentorPal</w:t>
-      </w:r>
-      <w:proofErr w:type="spellEnd"/>
-      <w:r>
-        <w:rPr>
-          <w:sz w:val="22"/>
-          <w:szCs w:val="22"/>
-        </w:rPr>
-        <w:t xml:space="preserve"> project </w:t>
-      </w:r>
-      <w:r>
-        <w:rPr>
-          <w:sz w:val="22"/>
-          <w:szCs w:val="22"/>
-        </w:rPr>
-        <w:t>that was</w:t>
-      </w:r>
-      <w:r>
-        <w:rPr>
-          <w:sz w:val="22"/>
-          <w:szCs w:val="22"/>
-        </w:rPr>
-        <w:t xml:space="preserve"> </w:t>
-      </w:r>
-      <w:r>
-        <w:rPr>
-          <w:sz w:val="22"/>
-          <w:szCs w:val="22"/>
-        </w:rPr>
-        <w:t>researching and understanding the</w:t>
-      </w:r>
-      <w:r>
-        <w:rPr>
-          <w:sz w:val="22"/>
-          <w:szCs w:val="22"/>
-        </w:rPr>
-        <w:t xml:space="preserve"> impacts of interactive mentor technology on career choices. </w:t>
+        <w:t>Simulating</w:t>
+      </w:r>
+      <w:r>
+        <w:rPr>
+          <w:sz w:val="22"/>
+          <w:szCs w:val="22"/>
+        </w:rPr>
+        <w:t xml:space="preserve"> heterogeneous robots </w:t>
+      </w:r>
+      <w:r>
+        <w:rPr>
+          <w:sz w:val="22"/>
+          <w:szCs w:val="22"/>
+        </w:rPr>
+        <w:t>for</w:t>
+      </w:r>
+      <w:r>
+        <w:rPr>
+          <w:sz w:val="22"/>
+          <w:szCs w:val="22"/>
+        </w:rPr>
+        <w:t xml:space="preserve"> task allocation</w:t>
+      </w:r>
+      <w:r>
+        <w:rPr>
+          <w:sz w:val="22"/>
+          <w:szCs w:val="22"/>
+        </w:rPr>
+        <w:t xml:space="preserve"> of traits to various tas</w:t>
+      </w:r>
+      <w:r>
+        <w:rPr>
+          <w:sz w:val="22"/>
+          <w:szCs w:val="22"/>
+        </w:rPr>
+        <w:t>ks</w:t>
+      </w:r>
+      <w:r>
+        <w:rPr>
+          <w:sz w:val="22"/>
+          <w:szCs w:val="22"/>
+        </w:rPr>
+        <w:t xml:space="preserve"> from different species of robots</w:t>
+      </w:r>
+      <w:r>
+        <w:rPr>
+          <w:sz w:val="22"/>
+          <w:szCs w:val="22"/>
+        </w:rPr>
+        <w:t xml:space="preserve"> that have different gaussian distributions of traits.</w:t>
       </w:r>
     </w:p>
     <w:p>
@@ -563,7 +313,21 @@
           <w:sz w:val="22"/>
           <w:szCs w:val="22"/>
         </w:rPr>
-        <w:t xml:space="preserve">Created </w:t>
+        <w:t>Creat</w:t>
+      </w:r>
+      <w:r>
+        <w:rPr>
+          <w:sz w:val="22"/>
+          <w:szCs w:val="22"/>
+        </w:rPr>
+        <w:t>ed</w:t>
+      </w:r>
+      <w:r>
+        <w:rPr>
+          <w:sz w:val="22"/>
+          <w:szCs w:val="22"/>
+        </w:rPr>
+        <w:t xml:space="preserve"> a </w:t>
       </w:r>
       <w:r>
         <w:rPr>
@@ -577,107 +341,78 @@
           <w:sz w:val="22"/>
           <w:szCs w:val="22"/>
         </w:rPr>
-        <w:t>ML models for two new interactive mentors and web enabled frontend.</w:t>
-      </w:r>
-    </w:p>
-    <w:p>
-      <w:pPr>
-        <w:pStyle w:val="ListParagraph"/>
-        <w:numPr>
-          <w:ilvl w:val="1"/>
-          <w:numId w:val="10"/>
-        </w:numPr>
-        <w:spacing w:before="40" w:after="0"/>
-        <w:rPr>
-          <w:sz w:val="22"/>
-          <w:szCs w:val="22"/>
-        </w:rPr>
-      </w:pPr>
-      <w:r>
-        <w:rPr>
-          <w:sz w:val="22"/>
-          <w:szCs w:val="22"/>
-        </w:rPr>
-        <w:t>Field study at Naval Postgraduate School</w:t>
-      </w:r>
-      <w:r>
-        <w:rPr>
-          <w:sz w:val="22"/>
-          <w:szCs w:val="22"/>
-        </w:rPr>
-        <w:t xml:space="preserve">. </w:t>
-      </w:r>
-      <w:r>
-        <w:rPr>
-          <w:sz w:val="22"/>
-          <w:szCs w:val="22"/>
-        </w:rPr>
-        <w:t>(Results Pending)</w:t>
-      </w:r>
-    </w:p>
-    <w:p>
-      <w:pPr>
-        <w:pStyle w:val="ListParagraph"/>
-        <w:numPr>
-          <w:ilvl w:val="1"/>
-          <w:numId w:val="10"/>
-        </w:numPr>
-        <w:spacing w:before="40" w:after="0"/>
-        <w:rPr>
-          <w:sz w:val="22"/>
-          <w:szCs w:val="22"/>
-        </w:rPr>
-      </w:pPr>
-      <w:r>
-        <w:rPr>
-          <w:sz w:val="22"/>
-          <w:szCs w:val="22"/>
-        </w:rPr>
-        <w:t xml:space="preserve">Davis, D. M., </w:t>
-      </w:r>
-      <w:proofErr w:type="spellStart"/>
-      <w:r>
-        <w:rPr>
-          <w:sz w:val="22"/>
-          <w:szCs w:val="22"/>
-        </w:rPr>
-        <w:t>Predovich</w:t>
-      </w:r>
-      <w:proofErr w:type="spellEnd"/>
-      <w:r>
-        <w:rPr>
-          <w:sz w:val="22"/>
-          <w:szCs w:val="22"/>
-        </w:rPr>
-        <w:t xml:space="preserve">, K.B., Spaulding, H. &amp; Shaw, K. (2018). "Enhancing </w:t>
-      </w:r>
-      <w:proofErr w:type="spellStart"/>
-      <w:r>
-        <w:rPr>
-          <w:sz w:val="22"/>
-          <w:szCs w:val="22"/>
-        </w:rPr>
-        <w:t>Menteeship</w:t>
-      </w:r>
-      <w:proofErr w:type="spellEnd"/>
-      <w:r>
-        <w:rPr>
-          <w:sz w:val="22"/>
-          <w:szCs w:val="22"/>
-        </w:rPr>
-        <w:t xml:space="preserve">: Improving Career Selection for Potential DoD Personnel". In the Proceedings of the SISO Fall Simulation Innovation Workshop, Orlando, </w:t>
-      </w:r>
-      <w:proofErr w:type="spellStart"/>
-      <w:proofErr w:type="gramStart"/>
-      <w:r>
-        <w:rPr>
-          <w:sz w:val="22"/>
-          <w:szCs w:val="22"/>
-        </w:rPr>
-        <w:t>Florida:SISO</w:t>
-      </w:r>
-      <w:proofErr w:type="spellEnd"/>
-      <w:proofErr w:type="gramEnd"/>
+        <w:t>Capture the Flag scenario in Unity3D</w:t>
+      </w:r>
+      <w:r>
+        <w:rPr>
+          <w:sz w:val="22"/>
+          <w:szCs w:val="22"/>
+        </w:rPr>
+        <w:t>/C#</w:t>
+      </w:r>
+      <w:r>
+        <w:rPr>
+          <w:sz w:val="22"/>
+          <w:szCs w:val="22"/>
+        </w:rPr>
+        <w:t xml:space="preserve"> for</w:t>
+      </w:r>
+      <w:r>
+        <w:rPr>
+          <w:sz w:val="22"/>
+          <w:szCs w:val="22"/>
+        </w:rPr>
+        <w:t xml:space="preserve"> Monte-Carlo</w:t>
+      </w:r>
+      <w:r>
+        <w:rPr>
+          <w:sz w:val="22"/>
+          <w:szCs w:val="22"/>
+        </w:rPr>
+        <w:t xml:space="preserve"> analysis</w:t>
+      </w:r>
+      <w:r>
+        <w:rPr>
+          <w:sz w:val="22"/>
+          <w:szCs w:val="22"/>
+        </w:rPr>
+        <w:t xml:space="preserve"> as well </w:t>
+      </w:r>
+      <w:r>
+        <w:rPr>
+          <w:sz w:val="22"/>
+          <w:szCs w:val="22"/>
+        </w:rPr>
+        <w:t>as python interface code</w:t>
+      </w:r>
+      <w:r>
+        <w:rPr>
+          <w:sz w:val="22"/>
+          <w:szCs w:val="22"/>
+        </w:rPr>
+        <w:t xml:space="preserve"> and the </w:t>
+      </w:r>
+      <w:r>
+        <w:rPr>
+          <w:sz w:val="22"/>
+          <w:szCs w:val="22"/>
+        </w:rPr>
+        <w:t>N</w:t>
+      </w:r>
+      <w:r>
+        <w:rPr>
+          <w:sz w:val="22"/>
+          <w:szCs w:val="22"/>
+        </w:rPr>
+        <w:t>umpy mat</w:t>
+      </w:r>
+      <w:r>
+        <w:rPr>
+          <w:sz w:val="22"/>
+          <w:szCs w:val="22"/>
+        </w:rPr>
+        <w:t>h.</w:t>
+      </w:r>
     </w:p>
     <w:p>
       <w:pPr>
@@ -698,51 +433,21 @@
           <w:sz w:val="22"/>
           <w:szCs w:val="22"/>
         </w:rPr>
-        <w:t>VIP</w:t>
-      </w:r>
-      <w:r>
-        <w:rPr>
-          <w:sz w:val="22"/>
-          <w:szCs w:val="22"/>
-        </w:rPr>
-        <w:t xml:space="preserve"> </w:t>
-      </w:r>
-      <w:r>
-        <w:rPr>
-          <w:sz w:val="22"/>
-          <w:szCs w:val="22"/>
-        </w:rPr>
-        <w:t xml:space="preserve">(Vertically Integrated Projects) Lightning </w:t>
-      </w:r>
-      <w:proofErr w:type="gramStart"/>
-      <w:r>
-        <w:rPr>
-          <w:sz w:val="22"/>
-          <w:szCs w:val="22"/>
-        </w:rPr>
-        <w:t>From</w:t>
-      </w:r>
-      <w:proofErr w:type="gramEnd"/>
-      <w:r>
-        <w:rPr>
-          <w:sz w:val="22"/>
-          <w:szCs w:val="22"/>
-        </w:rPr>
-        <w:t xml:space="preserve"> Space</w:t>
-      </w:r>
-      <w:r>
-        <w:rPr>
-          <w:sz w:val="22"/>
-          <w:szCs w:val="22"/>
-        </w:rPr>
-        <w:t>:</w:t>
-      </w:r>
-      <w:r>
-        <w:rPr>
-          <w:sz w:val="22"/>
-          <w:szCs w:val="22"/>
-        </w:rPr>
-        <w:t xml:space="preserve"> (Jan 2018-)</w:t>
+        <w:t xml:space="preserve">Research Assistant at </w:t>
+      </w:r>
+      <w:r>
+        <w:rPr>
+          <w:sz w:val="22"/>
+          <w:szCs w:val="22"/>
+        </w:rPr>
+        <w:t>USC ICT (Institute for Creative Technologies)</w:t>
+      </w:r>
+      <w:r>
+        <w:rPr>
+          <w:sz w:val="22"/>
+          <w:szCs w:val="22"/>
+        </w:rPr>
+        <w:t xml:space="preserve"> (Summer 2018)</w:t>
       </w:r>
     </w:p>
     <w:p>
@@ -763,6 +468,252 @@
           <w:sz w:val="22"/>
           <w:szCs w:val="22"/>
         </w:rPr>
+        <w:t>Visiting under Dr. Benjamin D. Nye, Director for Learning Science Research</w:t>
+      </w:r>
+      <w:r>
+        <w:rPr>
+          <w:sz w:val="22"/>
+          <w:szCs w:val="22"/>
+        </w:rPr>
+        <w:t xml:space="preserve">, </w:t>
+      </w:r>
+      <w:r>
+        <w:rPr>
+          <w:sz w:val="22"/>
+          <w:szCs w:val="22"/>
+        </w:rPr>
+        <w:t>o</w:t>
+      </w:r>
+      <w:r>
+        <w:rPr>
+          <w:sz w:val="22"/>
+          <w:szCs w:val="22"/>
+        </w:rPr>
+        <w:t>riginally a 10 week NSF REU, extended to 12 weeks for additional development.</w:t>
+      </w:r>
+    </w:p>
+    <w:p>
+      <w:pPr>
+        <w:pStyle w:val="ListParagraph"/>
+        <w:numPr>
+          <w:ilvl w:val="1"/>
+          <w:numId w:val="10"/>
+        </w:numPr>
+        <w:spacing w:before="40" w:after="0"/>
+        <w:rPr>
+          <w:sz w:val="22"/>
+          <w:szCs w:val="22"/>
+        </w:rPr>
+      </w:pPr>
+      <w:r>
+        <w:rPr>
+          <w:sz w:val="22"/>
+          <w:szCs w:val="22"/>
+        </w:rPr>
+        <w:t>Worked on the</w:t>
+      </w:r>
+      <w:r>
+        <w:rPr>
+          <w:sz w:val="22"/>
+          <w:szCs w:val="22"/>
+        </w:rPr>
+        <w:t xml:space="preserve"> ONR</w:t>
+      </w:r>
+      <w:r>
+        <w:rPr>
+          <w:sz w:val="22"/>
+          <w:szCs w:val="22"/>
+        </w:rPr>
+        <w:t xml:space="preserve"> MentorPal project </w:t>
+      </w:r>
+      <w:r>
+        <w:rPr>
+          <w:sz w:val="22"/>
+          <w:szCs w:val="22"/>
+        </w:rPr>
+        <w:t>that was</w:t>
+      </w:r>
+      <w:r>
+        <w:rPr>
+          <w:sz w:val="22"/>
+          <w:szCs w:val="22"/>
+        </w:rPr>
+        <w:t xml:space="preserve"> </w:t>
+      </w:r>
+      <w:r>
+        <w:rPr>
+          <w:sz w:val="22"/>
+          <w:szCs w:val="22"/>
+        </w:rPr>
+        <w:t>researching and understanding the</w:t>
+      </w:r>
+      <w:r>
+        <w:rPr>
+          <w:sz w:val="22"/>
+          <w:szCs w:val="22"/>
+        </w:rPr>
+        <w:t xml:space="preserve"> impacts of interactive mentor technology on career choices. </w:t>
+      </w:r>
+    </w:p>
+    <w:p>
+      <w:pPr>
+        <w:pStyle w:val="ListParagraph"/>
+        <w:numPr>
+          <w:ilvl w:val="1"/>
+          <w:numId w:val="10"/>
+        </w:numPr>
+        <w:spacing w:before="40" w:after="0"/>
+        <w:rPr>
+          <w:sz w:val="22"/>
+          <w:szCs w:val="22"/>
+        </w:rPr>
+      </w:pPr>
+      <w:r>
+        <w:rPr>
+          <w:sz w:val="22"/>
+          <w:szCs w:val="22"/>
+        </w:rPr>
+        <w:t xml:space="preserve">Created </w:t>
+      </w:r>
+      <w:r>
+        <w:rPr>
+          <w:sz w:val="22"/>
+          <w:szCs w:val="22"/>
+        </w:rPr>
+        <w:t xml:space="preserve">new </w:t>
+      </w:r>
+      <w:r>
+        <w:rPr>
+          <w:sz w:val="22"/>
+          <w:szCs w:val="22"/>
+        </w:rPr>
+        <w:t>ML models for two new interactive mentors and web enabled frontend.</w:t>
+      </w:r>
+    </w:p>
+    <w:p>
+      <w:pPr>
+        <w:pStyle w:val="ListParagraph"/>
+        <w:numPr>
+          <w:ilvl w:val="1"/>
+          <w:numId w:val="10"/>
+        </w:numPr>
+        <w:spacing w:before="40" w:after="0"/>
+        <w:rPr>
+          <w:sz w:val="22"/>
+          <w:szCs w:val="22"/>
+        </w:rPr>
+      </w:pPr>
+      <w:r>
+        <w:rPr>
+          <w:sz w:val="22"/>
+          <w:szCs w:val="22"/>
+        </w:rPr>
+        <w:t>Field study at Naval Postgraduate School</w:t>
+      </w:r>
+      <w:r>
+        <w:rPr>
+          <w:sz w:val="22"/>
+          <w:szCs w:val="22"/>
+        </w:rPr>
+        <w:t xml:space="preserve">. </w:t>
+      </w:r>
+      <w:r>
+        <w:rPr>
+          <w:sz w:val="22"/>
+          <w:szCs w:val="22"/>
+        </w:rPr>
+        <w:t>(Results Pending)</w:t>
+      </w:r>
+    </w:p>
+    <w:p>
+      <w:pPr>
+        <w:pStyle w:val="ListParagraph"/>
+        <w:numPr>
+          <w:ilvl w:val="1"/>
+          <w:numId w:val="10"/>
+        </w:numPr>
+        <w:spacing w:before="40" w:after="0"/>
+        <w:rPr>
+          <w:sz w:val="22"/>
+          <w:szCs w:val="22"/>
+        </w:rPr>
+      </w:pPr>
+      <w:r>
+        <w:rPr>
+          <w:sz w:val="22"/>
+          <w:szCs w:val="22"/>
+        </w:rPr>
+        <w:t>Davis, D. M., Predovich, K.B., Spaulding, H. &amp; Shaw, K. (2018). "Enhancing Menteeship: Improving Career Selection for Potential DoD Personnel". In the Proceedings of the SISO Fall Simulation Innovation Workshop, Orlando, Florida:SISO</w:t>
+      </w:r>
+    </w:p>
+    <w:p>
+      <w:pPr>
+        <w:pStyle w:val="ListParagraph"/>
+        <w:numPr>
+          <w:ilvl w:val="0"/>
+          <w:numId w:val="10"/>
+        </w:numPr>
+        <w:spacing w:before="40" w:after="0"/>
+        <w:ind w:firstLine="0"/>
+        <w:rPr>
+          <w:sz w:val="22"/>
+          <w:szCs w:val="22"/>
+        </w:rPr>
+      </w:pPr>
+      <w:r>
+        <w:rPr>
+          <w:sz w:val="22"/>
+          <w:szCs w:val="22"/>
+        </w:rPr>
+        <w:t>VIP</w:t>
+      </w:r>
+      <w:r>
+        <w:rPr>
+          <w:sz w:val="22"/>
+          <w:szCs w:val="22"/>
+        </w:rPr>
+        <w:t xml:space="preserve"> </w:t>
+      </w:r>
+      <w:r>
+        <w:rPr>
+          <w:sz w:val="22"/>
+          <w:szCs w:val="22"/>
+        </w:rPr>
+        <w:t>(Vertically Integrated Projects) Lightning From Space</w:t>
+      </w:r>
+      <w:r>
+        <w:rPr>
+          <w:sz w:val="22"/>
+          <w:szCs w:val="22"/>
+        </w:rPr>
+        <w:t>:</w:t>
+      </w:r>
+      <w:r>
+        <w:rPr>
+          <w:sz w:val="22"/>
+          <w:szCs w:val="22"/>
+        </w:rPr>
+        <w:t xml:space="preserve"> (Jan 2018-)</w:t>
+      </w:r>
+    </w:p>
+    <w:p>
+      <w:pPr>
+        <w:pStyle w:val="ListParagraph"/>
+        <w:numPr>
+          <w:ilvl w:val="1"/>
+          <w:numId w:val="10"/>
+        </w:numPr>
+        <w:spacing w:before="40" w:after="0"/>
+        <w:rPr>
+          <w:sz w:val="22"/>
+          <w:szCs w:val="22"/>
+        </w:rPr>
+      </w:pPr>
+      <w:r>
+        <w:rPr>
+          <w:sz w:val="22"/>
+          <w:szCs w:val="22"/>
+        </w:rPr>
         <w:t>Developing new usage of a multi-modal communication platform using APRS as well as cellular for real-time, bidirectional communication from flight to ground.</w:t>
       </w:r>
     </w:p>
@@ -800,37 +751,12 @@
           <w:szCs w:val="22"/>
         </w:rPr>
       </w:pPr>
-      <w:proofErr w:type="spellStart"/>
-      <w:r>
-        <w:rPr>
-          <w:sz w:val="22"/>
-          <w:szCs w:val="22"/>
-        </w:rPr>
-        <w:t>PennApps</w:t>
-      </w:r>
-      <w:proofErr w:type="spellEnd"/>
-      <w:r>
-        <w:rPr>
-          <w:sz w:val="22"/>
-          <w:szCs w:val="22"/>
-        </w:rPr>
-        <w:t xml:space="preserve"> Top 30 Winner: Used </w:t>
-      </w:r>
-      <w:proofErr w:type="spellStart"/>
-      <w:r>
-        <w:rPr>
-          <w:sz w:val="22"/>
-          <w:szCs w:val="22"/>
-        </w:rPr>
-        <w:t>Tensorflow</w:t>
-      </w:r>
-      <w:proofErr w:type="spellEnd"/>
-      <w:r>
-        <w:rPr>
-          <w:sz w:val="22"/>
-          <w:szCs w:val="22"/>
-        </w:rPr>
-        <w:t xml:space="preserve"> Image recognition to facilitate recycling</w:t>
+      <w:r>
+        <w:rPr>
+          <w:sz w:val="22"/>
+          <w:szCs w:val="22"/>
+        </w:rPr>
+        <w:t>PennApps Top 30 Winner: Used Tensorflow Image recognition to facilitate recycling</w:t>
       </w:r>
     </w:p>
     <w:p>
@@ -851,23 +777,7 @@
           <w:sz w:val="22"/>
           <w:szCs w:val="22"/>
         </w:rPr>
-        <w:t xml:space="preserve">MIT Launch:  </w:t>
-      </w:r>
-      <w:proofErr w:type="spellStart"/>
-      <w:r>
-        <w:rPr>
-          <w:sz w:val="22"/>
-          <w:szCs w:val="22"/>
-        </w:rPr>
-        <w:t>Orama</w:t>
-      </w:r>
-      <w:proofErr w:type="spellEnd"/>
-      <w:r>
-        <w:rPr>
-          <w:sz w:val="22"/>
-          <w:szCs w:val="22"/>
-        </w:rPr>
-        <w:t xml:space="preserve"> (Summer 2017)</w:t>
+        <w:t>MIT Launch:  Orama (Summer 2017)</w:t>
       </w:r>
     </w:p>
     <w:p>
@@ -909,23 +819,7 @@
           <w:sz w:val="22"/>
           <w:szCs w:val="22"/>
         </w:rPr>
-        <w:t xml:space="preserve">Created an adapted </w:t>
-      </w:r>
-      <w:proofErr w:type="spellStart"/>
-      <w:r>
-        <w:rPr>
-          <w:sz w:val="22"/>
-          <w:szCs w:val="22"/>
-        </w:rPr>
-        <w:t>dlib</w:t>
-      </w:r>
-      <w:proofErr w:type="spellEnd"/>
-      <w:r>
-        <w:rPr>
-          <w:sz w:val="22"/>
-          <w:szCs w:val="22"/>
-        </w:rPr>
-        <w:t xml:space="preserve"> algorithm, frontend</w:t>
+        <w:t>Created an adapted dlib algorithm, frontend</w:t>
       </w:r>
       <w:r>
         <w:rPr>
@@ -983,21 +877,12 @@
           <w:szCs w:val="22"/>
         </w:rPr>
       </w:pPr>
-      <w:proofErr w:type="spellStart"/>
-      <w:r>
-        <w:rPr>
-          <w:sz w:val="22"/>
-          <w:szCs w:val="22"/>
-        </w:rPr>
-        <w:t>ThermoFi</w:t>
-      </w:r>
-      <w:proofErr w:type="spellEnd"/>
-      <w:r>
-        <w:rPr>
-          <w:sz w:val="22"/>
-          <w:szCs w:val="22"/>
-        </w:rPr>
-        <w:t xml:space="preserve"> Wireless Thermometer</w:t>
+      <w:r>
+        <w:rPr>
+          <w:sz w:val="22"/>
+          <w:szCs w:val="22"/>
+        </w:rPr>
+        <w:t>ThermoFi Wireless Thermometer</w:t>
       </w:r>
       <w:r>
         <w:rPr>
@@ -1515,33 +1400,29 @@
           <w:sz w:val="22"/>
           <w:szCs w:val="22"/>
         </w:rPr>
-        <w:t xml:space="preserve">2035(Programming </w:t>
-      </w:r>
-      <w:proofErr w:type="spellStart"/>
-      <w:r>
-        <w:rPr>
-          <w:sz w:val="22"/>
-          <w:szCs w:val="22"/>
-        </w:rPr>
-        <w:t>Hw</w:t>
-      </w:r>
-      <w:proofErr w:type="spellEnd"/>
-      <w:r>
-        <w:rPr>
-          <w:sz w:val="22"/>
-          <w:szCs w:val="22"/>
-        </w:rPr>
-        <w:t>/</w:t>
-      </w:r>
-      <w:proofErr w:type="spellStart"/>
-      <w:r>
-        <w:rPr>
-          <w:sz w:val="22"/>
-          <w:szCs w:val="22"/>
-        </w:rPr>
-        <w:t>Sw</w:t>
-      </w:r>
-      <w:proofErr w:type="spellEnd"/>
+        <w:t>2035(Programming Hw/Sw)</w:t>
+      </w:r>
+      <w:r>
+        <w:rPr>
+          <w:sz w:val="22"/>
+          <w:szCs w:val="22"/>
+        </w:rPr>
+        <w:t xml:space="preserve">, </w:t>
+      </w:r>
+      <w:r>
+        <w:rPr>
+          <w:sz w:val="22"/>
+          <w:szCs w:val="22"/>
+        </w:rPr>
+        <w:t>2026(</w:t>
+      </w:r>
+      <w:r>
+        <w:rPr>
+          <w:sz w:val="22"/>
+          <w:szCs w:val="22"/>
+        </w:rPr>
+        <w:t>DSP</w:t>
+      </w:r>
       <w:r>
         <w:rPr>
           <w:sz w:val="22"/>
@@ -1561,14 +1442,28 @@
           <w:sz w:val="22"/>
           <w:szCs w:val="22"/>
         </w:rPr>
-        <w:t>2026(</w:t>
-      </w:r>
-      <w:r>
-        <w:rPr>
-          <w:sz w:val="22"/>
-          <w:szCs w:val="22"/>
-        </w:rPr>
-        <w:t>DSP</w:t>
+        <w:t>ECE 2031 (Digital Design Lab)</w:t>
+      </w:r>
+      <w:r>
+        <w:rPr>
+          <w:sz w:val="22"/>
+          <w:szCs w:val="22"/>
+        </w:rPr>
+        <w:t>,</w:t>
+      </w:r>
+      <w:r>
+        <w:rPr>
+          <w:sz w:val="22"/>
+          <w:szCs w:val="22"/>
+        </w:rPr>
+        <w:t xml:space="preserve"> ECE 2040 (Circuit</w:t>
+      </w:r>
+      <w:r>
+        <w:rPr>
+          <w:sz w:val="22"/>
+          <w:szCs w:val="22"/>
+        </w:rPr>
+        <w:t>s</w:t>
       </w:r>
       <w:r>
         <w:rPr>
@@ -1582,20 +1477,6 @@
           <w:sz w:val="22"/>
           <w:szCs w:val="22"/>
         </w:rPr>
-        <w:t xml:space="preserve">, </w:t>
-      </w:r>
-      <w:r>
-        <w:rPr>
-          <w:sz w:val="22"/>
-          <w:szCs w:val="22"/>
-        </w:rPr>
-        <w:t>ECE 2031 (Digital Design Lab)</w:t>
-      </w:r>
-      <w:r>
-        <w:rPr>
-          <w:sz w:val="22"/>
-          <w:szCs w:val="22"/>
-        </w:rPr>
         <w:t>,</w:t>
       </w:r>
       <w:r>
@@ -1603,14 +1484,14 @@
           <w:sz w:val="22"/>
           <w:szCs w:val="22"/>
         </w:rPr>
-        <w:t xml:space="preserve"> ECE 2040 (Circuit</w:t>
-      </w:r>
-      <w:r>
-        <w:rPr>
-          <w:sz w:val="22"/>
-          <w:szCs w:val="22"/>
-        </w:rPr>
-        <w:t>s</w:t>
+        <w:t xml:space="preserve"> ECE 3020 (Math Found</w:t>
+      </w:r>
+      <w:r>
+        <w:rPr>
+          <w:sz w:val="22"/>
+          <w:szCs w:val="22"/>
+        </w:rPr>
+        <w:t>.</w:t>
       </w:r>
       <w:r>
         <w:rPr>
@@ -1631,21 +1512,14 @@
           <w:sz w:val="22"/>
           <w:szCs w:val="22"/>
         </w:rPr>
-        <w:t xml:space="preserve"> ECE 3020 (Math Found</w:t>
-      </w:r>
-      <w:r>
-        <w:rPr>
-          <w:sz w:val="22"/>
-          <w:szCs w:val="22"/>
-        </w:rPr>
-        <w:t>.</w:t>
-      </w:r>
-      <w:r>
-        <w:rPr>
-          <w:sz w:val="22"/>
-          <w:szCs w:val="22"/>
-        </w:rPr>
-        <w:t>)</w:t>
+        <w:t xml:space="preserve"> </w:t>
+      </w:r>
+      <w:r>
+        <w:rPr>
+          <w:sz w:val="22"/>
+          <w:szCs w:val="22"/>
+        </w:rPr>
+        <w:t>ECE 3030 (Physical Foun.), ECE 3056(Comp. Arc. Concurr. Energy)</w:t>
       </w:r>
       <w:r>
         <w:rPr>
@@ -1659,63 +1533,9 @@
           <w:sz w:val="22"/>
           <w:szCs w:val="22"/>
         </w:rPr>
-        <w:t xml:space="preserve"> </w:t>
-      </w:r>
-      <w:r>
-        <w:rPr>
-          <w:sz w:val="22"/>
-          <w:szCs w:val="22"/>
-        </w:rPr>
-        <w:t xml:space="preserve">ECE 3030 (Physical </w:t>
-      </w:r>
-      <w:proofErr w:type="spellStart"/>
-      <w:r>
-        <w:rPr>
-          <w:sz w:val="22"/>
-          <w:szCs w:val="22"/>
-        </w:rPr>
-        <w:t>Foun</w:t>
-      </w:r>
-      <w:proofErr w:type="spellEnd"/>
-      <w:r>
-        <w:rPr>
-          <w:sz w:val="22"/>
-          <w:szCs w:val="22"/>
-        </w:rPr>
-        <w:t xml:space="preserve">.), ECE 3056(Comp. Arc. </w:t>
-      </w:r>
-      <w:proofErr w:type="spellStart"/>
-      <w:r>
-        <w:rPr>
-          <w:sz w:val="22"/>
-          <w:szCs w:val="22"/>
-        </w:rPr>
-        <w:t>Concurr</w:t>
-      </w:r>
-      <w:proofErr w:type="spellEnd"/>
-      <w:r>
-        <w:rPr>
-          <w:sz w:val="22"/>
-          <w:szCs w:val="22"/>
-        </w:rPr>
-        <w:t>. Energy)</w:t>
-      </w:r>
-      <w:r>
-        <w:rPr>
-          <w:sz w:val="22"/>
-          <w:szCs w:val="22"/>
-        </w:rPr>
-        <w:t>,</w:t>
-      </w:r>
-      <w:r>
-        <w:rPr>
-          <w:sz w:val="22"/>
-          <w:szCs w:val="22"/>
-        </w:rPr>
         <w:t xml:space="preserve"> ECE 3550 (Feedback Controls)</w:t>
       </w:r>
     </w:p>
-    <w:bookmarkEnd w:id="0"/>
     <w:p>
       <w:pPr>
         <w:pStyle w:val="ListParagraph"/>
@@ -1733,23 +1553,8 @@
           <w:sz w:val="22"/>
           <w:szCs w:val="22"/>
         </w:rPr>
-        <w:t>CS 1371 (</w:t>
-      </w:r>
-      <w:proofErr w:type="spellStart"/>
-      <w:r>
-        <w:rPr>
-          <w:sz w:val="22"/>
-          <w:szCs w:val="22"/>
-        </w:rPr>
-        <w:t>Matlab</w:t>
-      </w:r>
-      <w:proofErr w:type="spellEnd"/>
-      <w:r>
-        <w:rPr>
-          <w:sz w:val="22"/>
-          <w:szCs w:val="22"/>
-        </w:rPr>
-        <w:t xml:space="preserve">), CS 1331 (Obj. Ori), </w:t>
+        <w:lastRenderedPageBreak/>
+        <w:t xml:space="preserve">CS 1371 (Matlab), CS 1331 (Obj. Ori), </w:t>
       </w:r>
       <w:r>
         <w:rPr>
@@ -1758,7 +1563,6 @@
         </w:rPr>
         <w:t xml:space="preserve">CS 1332 (Data Structures and </w:t>
       </w:r>
-      <w:proofErr w:type="spellStart"/>
       <w:r>
         <w:rPr>
           <w:sz w:val="22"/>
@@ -1771,15 +1575,7 @@
           <w:sz w:val="22"/>
           <w:szCs w:val="22"/>
         </w:rPr>
-        <w:t>lgos</w:t>
-      </w:r>
-      <w:proofErr w:type="spellEnd"/>
-      <w:r>
-        <w:rPr>
-          <w:sz w:val="22"/>
-          <w:szCs w:val="22"/>
-        </w:rPr>
-        <w:t>)</w:t>
+        <w:t>lgos)</w:t>
       </w:r>
       <w:r>
         <w:rPr>
@@ -1821,23 +1617,7 @@
           <w:sz w:val="22"/>
           <w:szCs w:val="22"/>
         </w:rPr>
-        <w:t xml:space="preserve"> CS 4649 (Robot </w:t>
-      </w:r>
-      <w:proofErr w:type="spellStart"/>
-      <w:r>
-        <w:rPr>
-          <w:sz w:val="22"/>
-          <w:szCs w:val="22"/>
-        </w:rPr>
-        <w:t>Inteli</w:t>
-      </w:r>
-      <w:proofErr w:type="spellEnd"/>
-      <w:r>
-        <w:rPr>
-          <w:sz w:val="22"/>
-          <w:szCs w:val="22"/>
-        </w:rPr>
-        <w:t>. Planning)</w:t>
+        <w:t xml:space="preserve"> CS 4649 (Robot Inteli. Planning)</w:t>
       </w:r>
       <w:r>
         <w:rPr>
@@ -2728,7 +2508,7 @@
       </w:pPr>
     </w:pPrDefault>
   </w:docDefaults>
-  <w:latentStyles w:defLockedState="0" w:defUIPriority="99" w:defSemiHidden="0" w:defUnhideWhenUsed="0" w:defQFormat="0" w:count="375">
+  <w:latentStyles w:defLockedState="0" w:defUIPriority="99" w:defSemiHidden="0" w:defUnhideWhenUsed="0" w:defQFormat="0" w:count="376">
     <w:lsdException w:name="Normal" w:uiPriority="0" w:qFormat="1"/>
     <w:lsdException w:name="heading 1" w:uiPriority="9" w:qFormat="1"/>
     <w:lsdException w:name="heading 2" w:semiHidden="1" w:uiPriority="9" w:unhideWhenUsed="1" w:qFormat="1"/>
@@ -2834,7 +2614,6 @@
     <w:lsdException w:name="HTML Sample" w:semiHidden="1" w:unhideWhenUsed="1"/>
     <w:lsdException w:name="HTML Typewriter" w:semiHidden="1" w:unhideWhenUsed="1"/>
     <w:lsdException w:name="HTML Variable" w:semiHidden="1" w:unhideWhenUsed="1"/>
-    <w:lsdException w:name="Normal Table" w:semiHidden="1" w:unhideWhenUsed="1"/>
     <w:lsdException w:name="annotation subject" w:semiHidden="1" w:unhideWhenUsed="1"/>
     <w:lsdException w:name="No List" w:semiHidden="1" w:unhideWhenUsed="1"/>
     <w:lsdException w:name="Outline List 1" w:semiHidden="1" w:unhideWhenUsed="1"/>
@@ -2881,10 +2660,8 @@
     <w:lsdException w:name="Table Subtle 2" w:semiHidden="1" w:unhideWhenUsed="1"/>
     <w:lsdException w:name="Table Web 1" w:semiHidden="1" w:unhideWhenUsed="1"/>
     <w:lsdException w:name="Table Web 2" w:semiHidden="1" w:unhideWhenUsed="1"/>
-    <w:lsdException w:name="Table Web 3" w:semiHidden="1" w:unhideWhenUsed="1"/>
     <w:lsdException w:name="Balloon Text" w:semiHidden="1" w:unhideWhenUsed="1"/>
     <w:lsdException w:name="Table Grid" w:uiPriority="39"/>
-    <w:lsdException w:name="Table Theme" w:semiHidden="1" w:unhideWhenUsed="1"/>
     <w:lsdException w:name="Placeholder Text" w:semiHidden="1"/>
     <w:lsdException w:name="No Spacing" w:uiPriority="36" w:qFormat="1"/>
     <w:lsdException w:name="Light Shading" w:uiPriority="60"/>
@@ -3104,6 +2881,7 @@
     <w:lsdException w:name="Smart Hyperlink" w:semiHidden="1" w:unhideWhenUsed="1"/>
     <w:lsdException w:name="Hashtag" w:semiHidden="1" w:unhideWhenUsed="1"/>
     <w:lsdException w:name="Unresolved Mention" w:semiHidden="1" w:unhideWhenUsed="1"/>
+    <w:lsdException w:name="Smart Link" w:semiHidden="1" w:unhideWhenUsed="1"/>
   </w:latentStyles>
   <w:style w:type="paragraph" w:default="1" w:styleId="Normal">
     <w:name w:val="Normal"/>
